--- a/1_Templated Entries/READY/Delaunay, Sonia (Schroder) template kt/Delaunay, Sonia (Schroder) template kt.docx
+++ b/1_Templated Entries/READY/Delaunay, Sonia (Schroder) template kt/Delaunay, Sonia (Schroder) template kt.docx
@@ -1,6 +1,6 @@
 
 <file path=word/document.xml><?xml version="1.0" encoding="utf-8"?>
-<w:document xmlns:wpc="http://schemas.microsoft.com/office/word/2010/wordprocessingCanvas" xmlns:mo="http://schemas.microsoft.com/office/mac/office/2008/main" xmlns:mc="http://schemas.openxmlformats.org/markup-compatibility/2006" xmlns:mv="urn:schemas-microsoft-com:mac:vml" xmlns:o="urn:schemas-microsoft-com:office:office" xmlns:r="http://schemas.openxmlformats.org/officeDocument/2006/relationships" xmlns:m="http://schemas.openxmlformats.org/officeDocument/2006/math" xmlns:v="urn:schemas-microsoft-com:vml" xmlns:wp14="http://schemas.microsoft.com/office/word/2010/wordprocessingDrawing" xmlns:wp="http://schemas.openxmlformats.org/drawingml/2006/wordprocessingDrawing" xmlns:w10="urn:schemas-microsoft-com:office:word" xmlns:w="http://schemas.openxmlformats.org/wordprocessingml/2006/main" xmlns:w14="http://schemas.microsoft.com/office/word/2010/wordml" xmlns:wpg="http://schemas.microsoft.com/office/word/2010/wordprocessingGroup" xmlns:wpi="http://schemas.microsoft.com/office/word/2010/wordprocessingInk" xmlns:wne="http://schemas.microsoft.com/office/word/2006/wordml" xmlns:wps="http://schemas.microsoft.com/office/word/2010/wordprocessingShape" mc:Ignorable="w14 wp14">
+<w:document xmlns:wpc="http://schemas.microsoft.com/office/word/2010/wordprocessingCanvas" xmlns:cx="http://schemas.microsoft.com/office/drawing/2014/chartex" xmlns:cx1="http://schemas.microsoft.com/office/drawing/2015/9/8/chartex" xmlns:mc="http://schemas.openxmlformats.org/markup-compatibility/2006" xmlns:o="urn:schemas-microsoft-com:office:office" xmlns:r="http://schemas.openxmlformats.org/officeDocument/2006/relationships" xmlns:m="http://schemas.openxmlformats.org/officeDocument/2006/math" xmlns:v="urn:schemas-microsoft-com:vml" xmlns:wp14="http://schemas.microsoft.com/office/word/2010/wordprocessingDrawing" xmlns:wp="http://schemas.openxmlformats.org/drawingml/2006/wordprocessingDrawing" xmlns:w10="urn:schemas-microsoft-com:office:word" xmlns:w="http://schemas.openxmlformats.org/wordprocessingml/2006/main" xmlns:w14="http://schemas.microsoft.com/office/word/2010/wordml" xmlns:w15="http://schemas.microsoft.com/office/word/2012/wordml" xmlns:w16se="http://schemas.microsoft.com/office/word/2015/wordml/symex" xmlns:wpg="http://schemas.microsoft.com/office/word/2010/wordprocessingGroup" xmlns:wpi="http://schemas.microsoft.com/office/word/2010/wordprocessingInk" xmlns:wne="http://schemas.microsoft.com/office/word/2006/wordml" xmlns:wps="http://schemas.microsoft.com/office/word/2010/wordprocessingShape" mc:Ignorable="w14 w15 w16se wp14">
   <w:body>
     <w:tbl>
       <w:tblPr>
@@ -65,6 +65,7 @@
               <w:listItem w:displayText="Prof." w:value="Prof."/>
             </w:dropDownList>
           </w:sdtPr>
+          <w:sdtEndPr/>
           <w:sdtContent>
             <w:tc>
               <w:tcPr>
@@ -99,17 +100,16 @@
             </w:placeholder>
             <w:text/>
           </w:sdtPr>
+          <w:sdtEndPr/>
           <w:sdtContent>
             <w:tc>
               <w:tcPr>
                 <w:tcW w:w="2073" w:type="dxa"/>
               </w:tcPr>
               <w:p>
-                <w:proofErr w:type="spellStart"/>
                 <w:r>
                   <w:t>Andressa</w:t>
                 </w:r>
-                <w:proofErr w:type="spellEnd"/>
               </w:p>
             </w:tc>
           </w:sdtContent>
@@ -125,6 +125,7 @@
             <w:showingPlcHdr/>
             <w:text/>
           </w:sdtPr>
+          <w:sdtEndPr/>
           <w:sdtContent>
             <w:tc>
               <w:tcPr>
@@ -151,6 +152,7 @@
             </w:placeholder>
             <w:text/>
           </w:sdtPr>
+          <w:sdtEndPr/>
           <w:sdtContent>
             <w:tc>
               <w:tcPr>
@@ -194,6 +196,7 @@
             </w:placeholder>
             <w:showingPlcHdr/>
           </w:sdtPr>
+          <w:sdtEndPr/>
           <w:sdtContent>
             <w:tc>
               <w:tcPr>
@@ -241,6 +244,7 @@
             </w:placeholder>
             <w:text/>
           </w:sdtPr>
+          <w:sdtEndPr/>
           <w:sdtContent>
             <w:tc>
               <w:tcPr>
@@ -313,6 +317,7 @@
             </w:placeholder>
             <w:text/>
           </w:sdtPr>
+          <w:sdtEndPr/>
           <w:sdtContent>
             <w:tc>
               <w:tcPr>
@@ -336,23 +341,14 @@
                     <w:rFonts w:eastAsiaTheme="minorEastAsia" w:cs="Arial"/>
                     <w:lang w:val="en-CA" w:eastAsia="ja-JP"/>
                   </w:rPr>
-                  <w:t xml:space="preserve">(14 November 1885, </w:t>
+                  <w:t>(1885-1979</w:t>
                 </w:r>
-                <w:proofErr w:type="spellStart"/>
                 <w:r>
                   <w:rPr>
                     <w:rFonts w:eastAsiaTheme="minorEastAsia" w:cs="Arial"/>
                     <w:lang w:val="en-CA" w:eastAsia="ja-JP"/>
                   </w:rPr>
-                  <w:t>Gradizhsk</w:t>
-                </w:r>
-                <w:proofErr w:type="spellEnd"/>
-                <w:r>
-                  <w:rPr>
-                    <w:rFonts w:eastAsiaTheme="minorEastAsia" w:cs="Arial"/>
-                    <w:lang w:val="en-CA" w:eastAsia="ja-JP"/>
-                  </w:rPr>
-                  <w:t xml:space="preserve"> – 5 December 1979, Paris)</w:t>
+                  <w:t>)</w:t>
                 </w:r>
               </w:p>
             </w:tc>
@@ -368,8 +364,8 @@
             <w:placeholder>
               <w:docPart w:val="7E0CC289F067164CAE9EE0B4CE167B20"/>
             </w:placeholder>
-            <w:showingPlcHdr/>
           </w:sdtPr>
+          <w:sdtEndPr/>
           <w:sdtContent>
             <w:tc>
               <w:tcPr>
@@ -381,26 +377,13 @@
               </w:tcPr>
               <w:p>
                 <w:r>
-                  <w:rPr>
-                    <w:rStyle w:val="PlaceholderText"/>
-                    <w:b/>
-                  </w:rPr>
-                  <w:t xml:space="preserve">[Enter any </w:t>
+                  <w:t>Delaunay</w:t>
                 </w:r>
                 <w:r>
-                  <w:rPr>
-                    <w:rStyle w:val="PlaceholderText"/>
-                    <w:b/>
-                    <w:i/>
-                  </w:rPr>
-                  <w:t>variant forms</w:t>
+                  <w:t>-Terk</w:t>
                 </w:r>
                 <w:r>
-                  <w:rPr>
-                    <w:rStyle w:val="PlaceholderText"/>
-                    <w:b/>
-                  </w:rPr>
-                  <w:t xml:space="preserve"> of your headword – OPTIONAL]</w:t>
+                  <w:t>, Sonia</w:t>
                 </w:r>
               </w:p>
             </w:tc>
@@ -417,6 +400,7 @@
               <w:docPart w:val="BD25763C057A1F4B978E06725B10E625"/>
             </w:placeholder>
           </w:sdtPr>
+          <w:sdtEndPr/>
           <w:sdtContent>
             <w:tc>
               <w:tcPr>
@@ -436,21 +420,7 @@
                   <w:rPr>
                     <w:rFonts w:cs="Arial"/>
                   </w:rPr>
-                  <w:t>Sonia Delaunay, lately often referred to as Delaunay-</w:t>
-                </w:r>
-                <w:proofErr w:type="spellStart"/>
-                <w:r>
-                  <w:rPr>
-                    <w:rFonts w:cs="Arial"/>
-                  </w:rPr>
-                  <w:t>Terk</w:t>
-                </w:r>
-                <w:proofErr w:type="spellEnd"/>
-                <w:r>
-                  <w:rPr>
-                    <w:rFonts w:cs="Arial"/>
-                  </w:rPr>
-                  <w:t xml:space="preserve">, was a painter and textile designer, who together with her husband Robert Delaunay, was the precursor of a movement described as </w:t>
+                  <w:t xml:space="preserve">Sonia Delaunay, lately often referred to as Delaunay-Terk, was a painter and textile designer, who together with her husband Robert Delaunay, was the precursor of a movement described as </w:t>
                 </w:r>
                 <w:r>
                   <w:rPr>
@@ -463,57 +433,7 @@
                   <w:rPr>
                     <w:rFonts w:cs="Arial"/>
                   </w:rPr>
-                  <w:t xml:space="preserve"> by the poet and critic Guillaume Apollinaire. Sonia Delaunay was born as Sarah Stern in </w:t>
-                </w:r>
-                <w:proofErr w:type="spellStart"/>
-                <w:r>
-                  <w:rPr>
-                    <w:rFonts w:cs="Arial"/>
-                  </w:rPr>
-                  <w:t>Gradizhsk</w:t>
-                </w:r>
-                <w:proofErr w:type="spellEnd"/>
-                <w:r>
-                  <w:rPr>
-                    <w:rFonts w:cs="Arial"/>
-                  </w:rPr>
-                  <w:t xml:space="preserve"> in the Russian Empire, which is now part of the Ukraine. She was the youngest child of a poor Jewish couple. At the age of five, </w:t>
-                </w:r>
-                <w:proofErr w:type="gramStart"/>
-                <w:r>
-                  <w:rPr>
-                    <w:rFonts w:cs="Arial"/>
-                  </w:rPr>
-                  <w:t xml:space="preserve">she was adopted by her mother’s brother Henri </w:t>
-                </w:r>
-                <w:proofErr w:type="spellStart"/>
-                <w:r>
-                  <w:rPr>
-                    <w:rFonts w:cs="Arial"/>
-                  </w:rPr>
-                  <w:t>Terk</w:t>
-                </w:r>
-                <w:proofErr w:type="spellEnd"/>
-                <w:r>
-                  <w:rPr>
-                    <w:rFonts w:cs="Arial"/>
-                  </w:rPr>
-                  <w:t xml:space="preserve">, who worked as a lawyer in Saint Petersburg, and renamed Sonia </w:t>
-                </w:r>
-                <w:proofErr w:type="spellStart"/>
-                <w:r>
-                  <w:rPr>
-                    <w:rFonts w:cs="Arial"/>
-                  </w:rPr>
-                  <w:t>Terk</w:t>
-                </w:r>
-                <w:proofErr w:type="spellEnd"/>
-                <w:proofErr w:type="gramEnd"/>
-                <w:r>
-                  <w:rPr>
-                    <w:rFonts w:cs="Arial"/>
-                  </w:rPr>
-                  <w:t>. She then had the opportunity to grow up in an environment surrounded by music and art and to learn several languages.</w:t>
+                  <w:t xml:space="preserve"> by the poet and critic Guillaume Apollinaire. Sonia Delaunay was born as Sarah Stern in Gradizhsk in the Russian Empire, which is now part of the Ukraine. She was the youngest child of a poor Jewish couple. At the age of five, she was adopted by her mother’s brother Henri Terk, who worked as a lawyer in Saint Petersburg, and renamed Sonia Terk. She then had the opportunity to grow up in an environment surrounded by music and art and to learn several languages.</w:t>
                 </w:r>
               </w:p>
             </w:tc>
@@ -530,6 +450,7 @@
               <w:docPart w:val="C70ECA7D92BD784CA64B1FF71FB2928D"/>
             </w:placeholder>
           </w:sdtPr>
+          <w:sdtEndPr/>
           <w:sdtContent>
             <w:sdt>
               <w:sdtPr>
@@ -540,6 +461,7 @@
                   <w:docPart w:val="7D8DCFF781ECE54EB4FDEAC1B9B63BB1"/>
                 </w:placeholder>
               </w:sdtPr>
+              <w:sdtEndPr/>
               <w:sdtContent>
                 <w:tc>
                   <w:tcPr>
@@ -559,21 +481,7 @@
                       <w:rPr>
                         <w:rFonts w:cs="Arial"/>
                       </w:rPr>
-                      <w:t>Sonia Delaunay, lately often referred to as Delaunay-</w:t>
-                    </w:r>
-                    <w:proofErr w:type="spellStart"/>
-                    <w:r>
-                      <w:rPr>
-                        <w:rFonts w:cs="Arial"/>
-                      </w:rPr>
-                      <w:t>Terk</w:t>
-                    </w:r>
-                    <w:proofErr w:type="spellEnd"/>
-                    <w:r>
-                      <w:rPr>
-                        <w:rFonts w:cs="Arial"/>
-                      </w:rPr>
-                      <w:t xml:space="preserve">, was a painter and textile designer, who together with her husband Robert Delaunay, was the precursor of a movement described as </w:t>
+                      <w:t xml:space="preserve">Sonia Delaunay, lately often referred to as Delaunay-Terk, was a painter and textile designer, who together with her husband Robert Delaunay, was the precursor of a movement described as </w:t>
                     </w:r>
                     <w:r>
                       <w:rPr>
@@ -598,38 +506,29 @@
                   </w:p>
                   <w:p>
                     <w:pPr>
-                      <w:rPr>
-                        <w:rFonts w:cs="Arial"/>
+                      <w:pStyle w:val="Blockquote"/>
+                      <w:spacing w:after="0"/>
+                      <w:rPr>
                         <w:i/>
                       </w:rPr>
                     </w:pPr>
-                    <w:proofErr w:type="gramStart"/>
-                    <w:r>
-                      <w:rPr>
-                        <w:rFonts w:cs="Arial"/>
+                    <w:r>
+                      <w:rPr>
                         <w:i/>
                       </w:rPr>
-                      <w:t>I am attracted by pure colours</w:t>
-                    </w:r>
-                    <w:proofErr w:type="gramEnd"/>
-                    <w:r>
-                      <w:rPr>
-                        <w:rFonts w:cs="Arial"/>
-                        <w:i/>
-                      </w:rPr>
-                      <w:t xml:space="preserve">. Colours from my childhood, from the Ukraine. </w:t>
+                      <w:t xml:space="preserve">I am attracted by pure colours. Colours from my childhood, from the Ukraine. </w:t>
                     </w:r>
                   </w:p>
                   <w:p>
                     <w:pPr>
-                      <w:rPr>
-                        <w:rFonts w:cs="Arial"/>
+                      <w:pStyle w:val="Blockquote"/>
+                      <w:spacing w:after="0"/>
+                      <w:rPr>
                         <w:i/>
                       </w:rPr>
                     </w:pPr>
                     <w:r>
                       <w:rPr>
-                        <w:rFonts w:cs="Arial"/>
                         <w:i/>
                       </w:rPr>
                       <w:t xml:space="preserve">Memories of peasant weddings in my country, </w:t>
@@ -637,55 +536,40 @@
                   </w:p>
                   <w:p>
                     <w:pPr>
-                      <w:rPr>
-                        <w:rFonts w:cs="Arial"/>
+                      <w:pStyle w:val="Blockquote"/>
+                      <w:spacing w:after="0"/>
+                    </w:pPr>
+                    <w:r>
+                      <w:rPr>
                         <w:i/>
                       </w:rPr>
-                    </w:pPr>
-                    <w:proofErr w:type="gramStart"/>
-                    <w:r>
-                      <w:rPr>
-                        <w:rFonts w:cs="Arial"/>
-                        <w:i/>
-                      </w:rPr>
-                      <w:t>in</w:t>
-                    </w:r>
-                    <w:proofErr w:type="gramEnd"/>
-                    <w:r>
-                      <w:rPr>
-                        <w:rFonts w:cs="Arial"/>
-                        <w:i/>
-                      </w:rPr>
-                      <w:t xml:space="preserve"> which the red and green dresses decorated with many ribbons, billowed in dance. </w:t>
+                      <w:t>in which the red and green dresses decorated with many ribbons, billowed in dance.</w:t>
+                    </w:r>
+                    <w:r>
+                      <w:t xml:space="preserve"> </w:t>
                     </w:r>
                   </w:p>
                   <w:p>
                     <w:pPr>
-                      <w:rPr>
-                        <w:rFonts w:cs="Arial"/>
-                      </w:rPr>
+                      <w:pStyle w:val="Blockquote"/>
                     </w:pPr>
+                    <w:r>
+                      <w:t>(quoted in Sonia Delaunay: a retrospective. Exh.cat. Albright – Knox Art Gallery, Buffalo, 1980. p.213)</w:t>
+                    </w:r>
                     <w:bookmarkStart w:id="0" w:name="_GoBack"/>
                     <w:bookmarkEnd w:id="0"/>
-                    <w:r>
-                      <w:rPr>
-                        <w:rFonts w:cs="Arial"/>
-                      </w:rPr>
-                      <w:t xml:space="preserve">(quoted in Sonia Delaunay: a retrospective. Exh.cat. Albright – Knox Art Gallery, Buffalo, 1980. </w:t>
-                    </w:r>
-                    <w:proofErr w:type="gramStart"/>
-                    <w:r>
-                      <w:rPr>
-                        <w:rFonts w:cs="Arial"/>
-                      </w:rPr>
-                      <w:t>p</w:t>
-                    </w:r>
-                    <w:proofErr w:type="gramEnd"/>
-                    <w:r>
-                      <w:rPr>
-                        <w:rFonts w:cs="Arial"/>
-                      </w:rPr>
-                      <w:t>.213)</w:t>
+                  </w:p>
+                  <w:p>
+                    <w:pPr>
+                      <w:rPr>
+                        <w:rFonts w:cs="Arial"/>
+                      </w:rPr>
+                    </w:pPr>
+                    <w:r>
+                      <w:rPr>
+                        <w:rFonts w:cs="Arial"/>
+                      </w:rPr>
+                      <w:t>Sonia Delaunay was born as Sarah Stern in Gradizhsk in the Russian Empire, which is now part of the Ukraine. She was the youngest child of a poor Jewish couple. At the age of five, she was adopted by her mother’s brother Henri Terk, who worked as a lawyer in Saint Petersburg, and renamed Sonia Terk. She then had the opportunity to grow up in an environment surrounded by music and art and to learn several languages.</w:t>
                     </w:r>
                   </w:p>
                   <w:p>
@@ -705,57 +589,54 @@
                       <w:rPr>
                         <w:rFonts w:cs="Arial"/>
                       </w:rPr>
-                      <w:t xml:space="preserve">Sonia Delaunay was born as Sarah Stern in </w:t>
-                    </w:r>
-                    <w:proofErr w:type="spellStart"/>
-                    <w:r>
-                      <w:rPr>
-                        <w:rFonts w:cs="Arial"/>
-                      </w:rPr>
-                      <w:t>Gradizhsk</w:t>
-                    </w:r>
-                    <w:proofErr w:type="spellEnd"/>
-                    <w:r>
-                      <w:rPr>
-                        <w:rFonts w:cs="Arial"/>
-                      </w:rPr>
-                      <w:t xml:space="preserve"> in the Russian Empire, which is now part of the Ukraine. She was the youngest child of a poor Jewish couple. At the age of five, </w:t>
-                    </w:r>
-                    <w:proofErr w:type="gramStart"/>
-                    <w:r>
-                      <w:rPr>
-                        <w:rFonts w:cs="Arial"/>
-                      </w:rPr>
-                      <w:t xml:space="preserve">she was adopted by her mother’s brother Henri </w:t>
-                    </w:r>
-                    <w:proofErr w:type="spellStart"/>
-                    <w:r>
-                      <w:rPr>
-                        <w:rFonts w:cs="Arial"/>
-                      </w:rPr>
-                      <w:t>Terk</w:t>
-                    </w:r>
-                    <w:proofErr w:type="spellEnd"/>
-                    <w:r>
-                      <w:rPr>
-                        <w:rFonts w:cs="Arial"/>
-                      </w:rPr>
-                      <w:t xml:space="preserve">, who worked as a lawyer in Saint Petersburg, and renamed Sonia </w:t>
-                    </w:r>
-                    <w:proofErr w:type="spellStart"/>
-                    <w:r>
-                      <w:rPr>
-                        <w:rFonts w:cs="Arial"/>
-                      </w:rPr>
-                      <w:t>Terk</w:t>
-                    </w:r>
-                    <w:proofErr w:type="spellEnd"/>
-                    <w:proofErr w:type="gramEnd"/>
-                    <w:r>
-                      <w:rPr>
-                        <w:rFonts w:cs="Arial"/>
-                      </w:rPr>
-                      <w:t>. She then had the opportunity to grow up in an environment surrounded by music and art and to learn several languages.</w:t>
+                      <w:t>File: SoniaDelaunayTimeline.jpg</w:t>
+                    </w:r>
+                  </w:p>
+                  <w:p>
+                    <w:pPr>
+                      <w:pStyle w:val="Caption"/>
+                      <w:spacing w:after="0"/>
+                      <w:rPr>
+                        <w:sz w:val="22"/>
+                        <w:szCs w:val="22"/>
+                      </w:rPr>
+                    </w:pPr>
+                    <w:r>
+                      <w:t xml:space="preserve">Figure </w:t>
+                    </w:r>
+                    <w:fldSimple w:instr=" SEQ Figure \* ARABIC ">
+                      <w:r>
+                        <w:rPr>
+                          <w:noProof/>
+                        </w:rPr>
+                        <w:t>1</w:t>
+                      </w:r>
+                    </w:fldSimple>
+                    <w:r>
+                      <w:t>.</w:t>
+                    </w:r>
+                    <w:r>
+                      <w:t xml:space="preserve"> Timeline of life an Works (Schroder).</w:t>
+                    </w:r>
+                  </w:p>
+                  <w:p>
+                    <w:pPr>
+                      <w:rPr>
+                        <w:rFonts w:cs="Arial"/>
+                      </w:rPr>
+                    </w:pPr>
+                    <w:r>
+                      <w:rPr>
+                        <w:rFonts w:cs="Arial"/>
+                      </w:rPr>
+                      <w:t xml:space="preserve">Source: </w:t>
+                    </w:r>
+                    <w:r>
+                      <w:rPr>
+                        <w:rFonts w:cs="Arial"/>
+                        <w:highlight w:val="yellow"/>
+                      </w:rPr>
+                      <w:t>Contributor’s own image; I took a screenshot of text in the original MS Word document so that the format could be preserved.</w:t>
                     </w:r>
                   </w:p>
                   <w:p>
@@ -775,68 +656,40 @@
                       <w:rPr>
                         <w:rFonts w:cs="Arial"/>
                       </w:rPr>
-                      <w:t>File: SoniaDelaunayTimeline.jpg</w:t>
-                    </w:r>
-                  </w:p>
-                  <w:p>
-                    <w:pPr>
-                      <w:pStyle w:val="Caption"/>
-                      <w:rPr>
-                        <w:sz w:val="22"/>
-                        <w:szCs w:val="22"/>
-                      </w:rPr>
-                    </w:pPr>
-                    <w:r>
-                      <w:t xml:space="preserve">Figure </w:t>
-                    </w:r>
-                    <w:r>
-                      <w:fldChar w:fldCharType="begin"/>
-                    </w:r>
-                    <w:r>
-                      <w:instrText xml:space="preserve"> SEQ Figure \* ARABIC </w:instrText>
-                    </w:r>
-                    <w:r>
-                      <w:fldChar w:fldCharType="separate"/>
-                    </w:r>
-                    <w:r>
-                      <w:rPr>
-                        <w:noProof/>
-                      </w:rPr>
-                      <w:t>1</w:t>
-                    </w:r>
-                    <w:r>
-                      <w:fldChar w:fldCharType="end"/>
-                    </w:r>
-                    <w:r>
-                      <w:t xml:space="preserve"> Timeline of life </w:t>
-                    </w:r>
-                    <w:proofErr w:type="gramStart"/>
-                    <w:r>
-                      <w:t>an</w:t>
-                    </w:r>
-                    <w:proofErr w:type="gramEnd"/>
-                    <w:r>
-                      <w:t xml:space="preserve"> Works (Schroder).</w:t>
-                    </w:r>
-                  </w:p>
-                  <w:p>
-                    <w:pPr>
-                      <w:rPr>
-                        <w:rFonts w:cs="Arial"/>
-                      </w:rPr>
-                    </w:pPr>
-                    <w:r>
-                      <w:rPr>
-                        <w:rFonts w:cs="Arial"/>
-                      </w:rPr>
-                      <w:t xml:space="preserve">Source: </w:t>
-                    </w:r>
-                    <w:r>
-                      <w:rPr>
-                        <w:rFonts w:cs="Arial"/>
-                        <w:highlight w:val="yellow"/>
-                      </w:rPr>
-                      <w:t>Contributor’s own image; I took a screenshot of text in the original MS Word document so that the format could be preserved.</w:t>
+                      <w:t xml:space="preserve">Already at a young age, she demonstrated an aptitude for the arts and at the age of 18 she was sent to Germany to study at the Karlsruhe Academy of Fine Arts where she developed a strong stylistic foundation. After two years she decided to move to Paris where she had an active social life and developed a serious academic career at the Académie de la Palette in Montparnasse. During this period she was trying to find her own style, but her paintings, such as </w:t>
+                    </w:r>
+                    <w:r>
+                      <w:rPr>
+                        <w:rFonts w:cs="Arial"/>
+                        <w:i/>
+                      </w:rPr>
+                      <w:t>Finnish Landscape</w:t>
+                    </w:r>
+                    <w:r>
+                      <w:rPr>
+                        <w:rFonts w:cs="Arial"/>
+                      </w:rPr>
+                      <w:t xml:space="preserve"> (1906) and </w:t>
+                    </w:r>
+                    <w:r>
+                      <w:rPr>
+                        <w:rFonts w:cs="Arial"/>
+                        <w:i/>
+                      </w:rPr>
+                      <w:t>Three Nudes</w:t>
+                    </w:r>
+                    <w:r>
+                      <w:rPr>
+                        <w:rFonts w:cs="Arial"/>
+                      </w:rPr>
+                      <w:t xml:space="preserve"> (1908), exhibited a perceptible influence of Van Gogh, Gauguin </w:t>
+                    </w:r>
+                    <w:r>
+                      <w:rPr>
+                        <w:rFonts w:cs="Arial"/>
+                      </w:rPr>
+                      <w:lastRenderedPageBreak/>
+                      <w:t>and Matisse. While in Paris, Sonia Terk met the German art dealer and collector Wilhelm Uhde, with whom she had a marriage of convenience in1908. Through Uhde she had her first solo exhibition and got introduced to the Parisian artistic elite.</w:t>
                     </w:r>
                   </w:p>
                   <w:p>
@@ -856,97 +709,46 @@
                       <w:rPr>
                         <w:rFonts w:cs="Arial"/>
                       </w:rPr>
-                      <w:t xml:space="preserve">Already at a young age, she demonstrated an aptitude for the arts and at the age of 18 she was sent to Germany to study at the Karlsruhe Academy of Fine Arts where she developed a strong stylistic foundation. After two years she decided to move to Paris where she had an active social life and developed a serious academic career at the </w:t>
-                    </w:r>
-                    <w:proofErr w:type="spellStart"/>
-                    <w:r>
-                      <w:rPr>
-                        <w:rFonts w:cs="Arial"/>
-                      </w:rPr>
-                      <w:t>Académie</w:t>
-                    </w:r>
-                    <w:proofErr w:type="spellEnd"/>
-                    <w:r>
-                      <w:rPr>
-                        <w:rFonts w:cs="Arial"/>
-                      </w:rPr>
-                      <w:t xml:space="preserve"> de la Palette in Montparnasse. During this period she was trying to find her own style, but her paintings, such as </w:t>
+                      <w:t xml:space="preserve">In 1910 she divorced Uhde and married Robert Delaunay. Sonia shared with Robert the interest in colors and what they later called </w:t>
                     </w:r>
                     <w:r>
                       <w:rPr>
                         <w:rFonts w:cs="Arial"/>
                         <w:i/>
                       </w:rPr>
-                      <w:t xml:space="preserve">Finnish </w:t>
+                      <w:t>Simultaneous Contrast,</w:t>
+                    </w:r>
+                    <w:r>
+                      <w:rPr>
+                        <w:rFonts w:cs="Arial"/>
+                      </w:rPr>
+                      <w:t xml:space="preserve"> the idea that contrasting colors create movement and take on a life and meaning of their own. However, she never separated the decorative arts from the fine arts and expanded her explorations of colors and luminosity to new possibilities in objects and fashion design. After her son Charles was born in 1911, Sonia deepened her interest for dressmaking and interior design, creating different pieces of clothing for the family, numerous everyday objects of contrasting and complementary colors and painting the walls of their home. In 1912-13 she designed her first </w:t>
                     </w:r>
                     <w:r>
                       <w:rPr>
                         <w:rFonts w:cs="Arial"/>
                         <w:i/>
                       </w:rPr>
-                      <w:lastRenderedPageBreak/>
-                      <w:t>Landscape</w:t>
-                    </w:r>
-                    <w:r>
-                      <w:rPr>
-                        <w:rFonts w:cs="Arial"/>
-                      </w:rPr>
-                      <w:t xml:space="preserve"> (1906) and </w:t>
+                      <w:t>Simultaneous Dresses</w:t>
+                    </w:r>
+                    <w:r>
+                      <w:rPr>
+                        <w:rFonts w:cs="Arial"/>
+                      </w:rPr>
+                      <w:t xml:space="preserve">, which were mixes of squares and triangles of taffeta, flannelette, moiré, and corded silk, produced following the same color research she developed on her paintings of the same time, as one of her first large scale works </w:t>
                     </w:r>
                     <w:r>
                       <w:rPr>
                         <w:rFonts w:cs="Arial"/>
                         <w:i/>
                       </w:rPr>
-                      <w:t>Three Nudes</w:t>
-                    </w:r>
-                    <w:r>
-                      <w:rPr>
-                        <w:rFonts w:cs="Arial"/>
-                      </w:rPr>
-                      <w:t xml:space="preserve"> (1908), exhibited a perceptible influence of Van Gogh, Gauguin and Matisse. While in Paris, Sonia </w:t>
-                    </w:r>
-                    <w:proofErr w:type="spellStart"/>
-                    <w:r>
-                      <w:rPr>
-                        <w:rFonts w:cs="Arial"/>
-                      </w:rPr>
-                      <w:t>Terk</w:t>
-                    </w:r>
-                    <w:proofErr w:type="spellEnd"/>
-                    <w:r>
-                      <w:rPr>
-                        <w:rFonts w:cs="Arial"/>
-                      </w:rPr>
-                      <w:t xml:space="preserve"> met the German art dealer and collector Wilhelm </w:t>
-                    </w:r>
-                    <w:proofErr w:type="spellStart"/>
-                    <w:r>
-                      <w:rPr>
-                        <w:rFonts w:cs="Arial"/>
-                      </w:rPr>
-                      <w:t>Uhde</w:t>
-                    </w:r>
-                    <w:proofErr w:type="spellEnd"/>
-                    <w:r>
-                      <w:rPr>
-                        <w:rFonts w:cs="Arial"/>
-                      </w:rPr>
-                      <w:t xml:space="preserve">, with whom she had a marriage of convenience in1908. Through </w:t>
-                    </w:r>
-                    <w:proofErr w:type="spellStart"/>
-                    <w:r>
-                      <w:rPr>
-                        <w:rFonts w:cs="Arial"/>
-                      </w:rPr>
-                      <w:t>Uhde</w:t>
-                    </w:r>
-                    <w:proofErr w:type="spellEnd"/>
-                    <w:r>
-                      <w:rPr>
-                        <w:rFonts w:cs="Arial"/>
-                      </w:rPr>
-                      <w:t xml:space="preserve"> she had her first solo exhibition and got introduced to the Parisian artistic elite.</w:t>
+                      <w:t>Bal Bullier</w:t>
+                    </w:r>
+                    <w:r>
+                      <w:rPr>
+                        <w:rFonts w:cs="Arial"/>
+                      </w:rPr>
+                      <w:t>.</w:t>
                     </w:r>
                   </w:p>
                   <w:p>
@@ -966,148 +768,83 @@
                       <w:rPr>
                         <w:rFonts w:cs="Arial"/>
                       </w:rPr>
-                      <w:t xml:space="preserve">In 1910 she divorced </w:t>
-                    </w:r>
-                    <w:proofErr w:type="spellStart"/>
-                    <w:r>
-                      <w:rPr>
-                        <w:rFonts w:cs="Arial"/>
-                      </w:rPr>
-                      <w:t>Uhde</w:t>
-                    </w:r>
-                    <w:proofErr w:type="spellEnd"/>
-                    <w:r>
-                      <w:rPr>
-                        <w:rFonts w:cs="Arial"/>
-                      </w:rPr>
-                      <w:t xml:space="preserve"> and married Robert Delaunay. Sonia shared with Robert the interest in </w:t>
-                    </w:r>
-                    <w:proofErr w:type="spellStart"/>
-                    <w:r>
-                      <w:rPr>
-                        <w:rFonts w:cs="Arial"/>
-                      </w:rPr>
-                      <w:t>colors</w:t>
-                    </w:r>
-                    <w:proofErr w:type="spellEnd"/>
-                    <w:r>
-                      <w:rPr>
-                        <w:rFonts w:cs="Arial"/>
-                      </w:rPr>
-                      <w:t xml:space="preserve"> and what they later called </w:t>
+                      <w:t xml:space="preserve">During the World War I Sonia and Robert were living between Spain and Portugal. In Madrid the couple designed the costumes and stage sets for Sergei Diaghilev’s </w:t>
                     </w:r>
                     <w:r>
                       <w:rPr>
                         <w:rFonts w:cs="Arial"/>
                         <w:i/>
                       </w:rPr>
-                      <w:t>Simultaneous Contrast,</w:t>
-                    </w:r>
-                    <w:r>
-                      <w:rPr>
-                        <w:rFonts w:cs="Arial"/>
-                      </w:rPr>
-                      <w:t xml:space="preserve"> the idea that contrasting </w:t>
-                    </w:r>
-                    <w:proofErr w:type="spellStart"/>
-                    <w:r>
-                      <w:rPr>
-                        <w:rFonts w:cs="Arial"/>
-                      </w:rPr>
-                      <w:t>colors</w:t>
-                    </w:r>
-                    <w:proofErr w:type="spellEnd"/>
-                    <w:r>
-                      <w:rPr>
-                        <w:rFonts w:cs="Arial"/>
-                      </w:rPr>
-                      <w:t xml:space="preserve"> create movement and take on a life and meaning of their own. However, she never separated the decorative arts from the fine arts and expanded her explorations of </w:t>
-                    </w:r>
-                    <w:proofErr w:type="spellStart"/>
-                    <w:r>
-                      <w:rPr>
-                        <w:rFonts w:cs="Arial"/>
-                      </w:rPr>
-                      <w:t>colors</w:t>
-                    </w:r>
-                    <w:proofErr w:type="spellEnd"/>
-                    <w:r>
-                      <w:rPr>
-                        <w:rFonts w:cs="Arial"/>
-                      </w:rPr>
-                      <w:t xml:space="preserve"> and luminosity to new possibilities in objects and fashion design. After her son Charles was born in 1911, Sonia deepened her interest for dressmaking and interior design, creating different pieces of clothing for the family, numerous everyday objects of contrasting and complementary </w:t>
-                    </w:r>
-                    <w:proofErr w:type="spellStart"/>
-                    <w:r>
-                      <w:rPr>
-                        <w:rFonts w:cs="Arial"/>
-                      </w:rPr>
-                      <w:t>colors</w:t>
-                    </w:r>
-                    <w:proofErr w:type="spellEnd"/>
-                    <w:r>
-                      <w:rPr>
-                        <w:rFonts w:cs="Arial"/>
-                      </w:rPr>
-                      <w:t xml:space="preserve"> and painting the walls of their home. In 1912-13 she designed her first </w:t>
+                      <w:t>Ballets Russes</w:t>
+                    </w:r>
+                    <w:r>
+                      <w:rPr>
+                        <w:rFonts w:cs="Arial"/>
+                      </w:rPr>
+                      <w:t xml:space="preserve"> and Sonia encouraged by the experiences with fashion design opened the store </w:t>
                     </w:r>
                     <w:r>
                       <w:rPr>
                         <w:rFonts w:cs="Arial"/>
                         <w:i/>
                       </w:rPr>
-                      <w:t>Simultaneous Dresses</w:t>
-                    </w:r>
-                    <w:r>
-                      <w:rPr>
-                        <w:rFonts w:cs="Arial"/>
-                      </w:rPr>
-                      <w:t xml:space="preserve">, which were mixes of squares and triangles of taffeta, flannelette, moiré, and corded silk, produced following the same </w:t>
-                    </w:r>
-                    <w:proofErr w:type="spellStart"/>
-                    <w:r>
-                      <w:rPr>
-                        <w:rFonts w:cs="Arial"/>
-                      </w:rPr>
-                      <w:t>color</w:t>
-                    </w:r>
-                    <w:proofErr w:type="spellEnd"/>
-                    <w:r>
-                      <w:rPr>
-                        <w:rFonts w:cs="Arial"/>
-                      </w:rPr>
-                      <w:t xml:space="preserve"> research she developed on her paintings of the same time, as one of her first large scale works </w:t>
-                    </w:r>
-                    <w:proofErr w:type="spellStart"/>
+                      <w:t>Casa Sonia</w:t>
+                    </w:r>
+                    <w:r>
+                      <w:rPr>
+                        <w:rFonts w:cs="Arial"/>
+                      </w:rPr>
+                      <w:t xml:space="preserve"> dedicated to fashion and interior design. When they moved back to Paris in 1920, Sonia started working closely with Tristan Tzara, producing the famous </w:t>
+                    </w:r>
                     <w:r>
                       <w:rPr>
                         <w:rFonts w:cs="Arial"/>
                         <w:i/>
                       </w:rPr>
-                      <w:t>Bal</w:t>
-                    </w:r>
-                    <w:proofErr w:type="spellEnd"/>
+                      <w:t>Poem-Dresses</w:t>
+                    </w:r>
+                    <w:r>
+                      <w:rPr>
+                        <w:rFonts w:cs="Arial"/>
+                      </w:rPr>
+                      <w:t xml:space="preserve">, </w:t>
+                    </w:r>
+                    <w:r>
+                      <w:rPr>
+                        <w:rFonts w:cs="Arial"/>
+                      </w:rPr>
+                      <w:t>‘</w:t>
+                    </w:r>
+                    <w:r>
+                      <w:rPr>
+                        <w:rFonts w:cs="Arial"/>
+                      </w:rPr>
+                      <w:t>words and colors in ever new relationships through body movement</w:t>
+                    </w:r>
+                    <w:r>
+                      <w:rPr>
+                        <w:rFonts w:cs="Arial"/>
+                      </w:rPr>
+                      <w:t>’</w:t>
+                    </w:r>
+                    <w:r>
+                      <w:rPr>
+                        <w:rFonts w:cs="Arial"/>
+                      </w:rPr>
+                      <w:t xml:space="preserve">. In 1925 Sonia featured her simultaneous fashion designs in the </w:t>
+                    </w:r>
                     <w:r>
                       <w:rPr>
                         <w:rFonts w:cs="Arial"/>
                         <w:i/>
                       </w:rPr>
-                      <w:t xml:space="preserve"> </w:t>
-                    </w:r>
-                    <w:proofErr w:type="spellStart"/>
-                    <w:r>
-                      <w:rPr>
-                        <w:rFonts w:cs="Arial"/>
-                        <w:i/>
-                      </w:rPr>
-                      <w:t>Bullier</w:t>
-                    </w:r>
-                    <w:proofErr w:type="spellEnd"/>
-                    <w:r>
-                      <w:rPr>
-                        <w:rFonts w:cs="Arial"/>
-                      </w:rPr>
-                      <w:t>.</w:t>
+                      <w:t>Exposition Internationale des Arts Décoratifs et Industriels Modernes</w:t>
+                    </w:r>
+                    <w:r>
+                      <w:rPr>
+                        <w:rFonts w:cs="Arial"/>
+                      </w:rPr>
+                      <w:t>, which brought her designs to a wider audience.</w:t>
                     </w:r>
                   </w:p>
                   <w:p>
@@ -1127,153 +864,20 @@
                       <w:rPr>
                         <w:rFonts w:cs="Arial"/>
                       </w:rPr>
-                      <w:t xml:space="preserve">During the World War I Sonia and Robert were living between Spain and Portugal. In Madrid the couple designed the costumes and stage sets for Sergei Diaghilev’s </w:t>
+                      <w:t xml:space="preserve">In the 1930’s, with the Great Depression, the Delaunays could not rely only on painting and Sonia had her work divided between fashion and interior design, the writing of articles for magazines and projects for window displays. Some of Sonia’s best works were showcased in the </w:t>
                     </w:r>
                     <w:r>
                       <w:rPr>
                         <w:rFonts w:cs="Arial"/>
                         <w:i/>
                       </w:rPr>
-                      <w:t xml:space="preserve">Ballets </w:t>
-                    </w:r>
-                    <w:proofErr w:type="spellStart"/>
-                    <w:r>
-                      <w:rPr>
-                        <w:rFonts w:cs="Arial"/>
-                        <w:i/>
-                      </w:rPr>
-                      <w:t>Russes</w:t>
-                    </w:r>
-                    <w:proofErr w:type="spellEnd"/>
-                    <w:r>
-                      <w:rPr>
-                        <w:rFonts w:cs="Arial"/>
-                      </w:rPr>
-                      <w:t xml:space="preserve"> and Sonia encouraged by the experiences with fashion design opened the store </w:t>
-                    </w:r>
-                    <w:r>
-                      <w:rPr>
-                        <w:rFonts w:cs="Arial"/>
-                        <w:i/>
-                      </w:rPr>
-                      <w:t>Casa Sonia</w:t>
-                    </w:r>
-                    <w:r>
-                      <w:rPr>
-                        <w:rFonts w:cs="Arial"/>
-                      </w:rPr>
-                      <w:t xml:space="preserve"> dedicated to fashion and interior design. When they moved back to Paris in 1920, Sonia started working closely with Tristan </w:t>
-                    </w:r>
-                    <w:proofErr w:type="spellStart"/>
-                    <w:r>
-                      <w:rPr>
-                        <w:rFonts w:cs="Arial"/>
-                      </w:rPr>
-                      <w:t>Tzara</w:t>
-                    </w:r>
-                    <w:proofErr w:type="spellEnd"/>
-                    <w:r>
-                      <w:rPr>
-                        <w:rFonts w:cs="Arial"/>
-                      </w:rPr>
-                      <w:t xml:space="preserve">, producing the famous </w:t>
-                    </w:r>
-                    <w:r>
-                      <w:rPr>
-                        <w:rFonts w:cs="Arial"/>
-                        <w:i/>
-                      </w:rPr>
-                      <w:t>Poem-Dresses</w:t>
-                    </w:r>
-                    <w:r>
-                      <w:rPr>
-                        <w:rFonts w:cs="Arial"/>
-                      </w:rPr>
-                      <w:t xml:space="preserve">, “words and </w:t>
-                    </w:r>
-                    <w:proofErr w:type="spellStart"/>
-                    <w:r>
-                      <w:rPr>
-                        <w:rFonts w:cs="Arial"/>
-                      </w:rPr>
-                      <w:t>colors</w:t>
-                    </w:r>
-                    <w:proofErr w:type="spellEnd"/>
-                    <w:r>
-                      <w:rPr>
-                        <w:rFonts w:cs="Arial"/>
-                      </w:rPr>
-                      <w:t xml:space="preserve"> in ever new relationships through body movement”. In 1925 Sonia featured her simultaneous fashion designs in the </w:t>
-                    </w:r>
-                    <w:r>
-                      <w:rPr>
-                        <w:rFonts w:cs="Arial"/>
-                        <w:i/>
-                      </w:rPr>
-                      <w:t xml:space="preserve">Exposition </w:t>
-                    </w:r>
-                    <w:proofErr w:type="spellStart"/>
-                    <w:r>
-                      <w:rPr>
-                        <w:rFonts w:cs="Arial"/>
-                        <w:i/>
-                      </w:rPr>
-                      <w:t>Internationale</w:t>
-                    </w:r>
-                    <w:proofErr w:type="spellEnd"/>
-                    <w:r>
-                      <w:rPr>
-                        <w:rFonts w:cs="Arial"/>
-                        <w:i/>
-                      </w:rPr>
-                      <w:t xml:space="preserve"> des Arts </w:t>
-                    </w:r>
-                    <w:proofErr w:type="spellStart"/>
-                    <w:r>
-                      <w:rPr>
-                        <w:rFonts w:cs="Arial"/>
-                        <w:i/>
-                      </w:rPr>
-                      <w:t>Décoratifs</w:t>
-                    </w:r>
-                    <w:proofErr w:type="spellEnd"/>
-                    <w:r>
-                      <w:rPr>
-                        <w:rFonts w:cs="Arial"/>
-                        <w:i/>
-                      </w:rPr>
-                      <w:t xml:space="preserve"> et </w:t>
-                    </w:r>
-                    <w:proofErr w:type="spellStart"/>
-                    <w:r>
-                      <w:rPr>
-                        <w:rFonts w:cs="Arial"/>
-                        <w:i/>
-                      </w:rPr>
-                      <w:t>Industriels</w:t>
-                    </w:r>
-                    <w:proofErr w:type="spellEnd"/>
-                    <w:r>
-                      <w:rPr>
-                        <w:rFonts w:cs="Arial"/>
-                        <w:i/>
-                      </w:rPr>
-                      <w:t xml:space="preserve"> </w:t>
-                    </w:r>
-                    <w:proofErr w:type="spellStart"/>
-                    <w:r>
-                      <w:rPr>
-                        <w:rFonts w:cs="Arial"/>
-                        <w:i/>
-                      </w:rPr>
-                      <w:t>Modernes</w:t>
-                    </w:r>
-                    <w:proofErr w:type="spellEnd"/>
-                    <w:r>
-                      <w:rPr>
-                        <w:rFonts w:cs="Arial"/>
-                      </w:rPr>
-                      <w:t>, which brought her designs to a wider audience.</w:t>
+                      <w:t>Exposition Internationale des Arts et Techniques dans La Vie Moderne</w:t>
+                    </w:r>
+                    <w:r>
+                      <w:rPr>
+                        <w:rFonts w:cs="Arial"/>
+                      </w:rPr>
+                      <w:t xml:space="preserve"> in 1937.</w:t>
                     </w:r>
                   </w:p>
                   <w:p>
@@ -1293,75 +897,32 @@
                       <w:rPr>
                         <w:rFonts w:cs="Arial"/>
                       </w:rPr>
-                      <w:t xml:space="preserve">In the 1930’s, with the Great Depression, the </w:t>
-                    </w:r>
-                    <w:proofErr w:type="spellStart"/>
-                    <w:r>
-                      <w:rPr>
-                        <w:rFonts w:cs="Arial"/>
-                      </w:rPr>
-                      <w:t>Delaunays</w:t>
-                    </w:r>
-                    <w:proofErr w:type="spellEnd"/>
-                    <w:r>
-                      <w:rPr>
-                        <w:rFonts w:cs="Arial"/>
-                      </w:rPr>
-                      <w:t xml:space="preserve"> could not rely only on painting and Sonia had her work divided between fashion and interior design, the writing of articles for magazines and projects for window displays. Some of Sonia’s best works were showcased in the </w:t>
+                      <w:t>After Robert’s death in 1941, Sonia organized retrospectives of his work as a continuous tribute to his life. Only after spending years fighting to re</w:t>
+                    </w:r>
+                    <w:r>
+                      <w:rPr>
+                        <w:rFonts w:cs="Arial"/>
+                      </w:rPr>
+                      <w:t>-</w:t>
+                    </w:r>
+                    <w:r>
+                      <w:rPr>
+                        <w:rFonts w:cs="Arial"/>
+                      </w:rPr>
+                      <w:t xml:space="preserve">establish Robert’s artistic reputation, by the 1950’s she focused on producing and exhibiting her own work again. During this decade she had many exhibitions mainly in France, Italy and Germany and in 1964 she was the first woman artist to have a retrospective exhibition in the </w:t>
                     </w:r>
                     <w:r>
                       <w:rPr>
                         <w:rFonts w:cs="Arial"/>
                         <w:i/>
                       </w:rPr>
-                      <w:t xml:space="preserve">Exposition </w:t>
-                    </w:r>
-                    <w:proofErr w:type="spellStart"/>
-                    <w:r>
-                      <w:rPr>
-                        <w:rFonts w:cs="Arial"/>
-                        <w:i/>
-                      </w:rPr>
-                      <w:t>Internationale</w:t>
-                    </w:r>
-                    <w:proofErr w:type="spellEnd"/>
-                    <w:r>
-                      <w:rPr>
-                        <w:rFonts w:cs="Arial"/>
-                        <w:i/>
-                      </w:rPr>
-                      <w:t xml:space="preserve"> des Arts et Techniques </w:t>
-                    </w:r>
-                    <w:proofErr w:type="spellStart"/>
-                    <w:r>
-                      <w:rPr>
-                        <w:rFonts w:cs="Arial"/>
-                        <w:i/>
-                      </w:rPr>
-                      <w:t>dans</w:t>
-                    </w:r>
-                    <w:proofErr w:type="spellEnd"/>
-                    <w:r>
-                      <w:rPr>
-                        <w:rFonts w:cs="Arial"/>
-                        <w:i/>
-                      </w:rPr>
-                      <w:t xml:space="preserve"> La Vie </w:t>
-                    </w:r>
-                    <w:proofErr w:type="spellStart"/>
-                    <w:r>
-                      <w:rPr>
-                        <w:rFonts w:cs="Arial"/>
-                        <w:i/>
-                      </w:rPr>
-                      <w:t>Moderne</w:t>
-                    </w:r>
-                    <w:proofErr w:type="spellEnd"/>
-                    <w:r>
-                      <w:rPr>
-                        <w:rFonts w:cs="Arial"/>
-                      </w:rPr>
-                      <w:t xml:space="preserve"> in 1937.</w:t>
+                      <w:t>Louvre</w:t>
+                    </w:r>
+                    <w:r>
+                      <w:rPr>
+                        <w:rFonts w:cs="Arial"/>
+                      </w:rPr>
+                      <w:t>.</w:t>
                     </w:r>
                   </w:p>
                   <w:p>
@@ -1381,34 +942,46 @@
                       <w:rPr>
                         <w:rFonts w:cs="Arial"/>
                       </w:rPr>
-                      <w:t xml:space="preserve">After Robert’s death in 1941, Sonia organized retrospectives of his work as a continuous tribute to his life. Only after spending years fighting to </w:t>
-                    </w:r>
-                    <w:proofErr w:type="spellStart"/>
-                    <w:r>
-                      <w:rPr>
-                        <w:rFonts w:cs="Arial"/>
-                      </w:rPr>
-                      <w:t>reestablish</w:t>
-                    </w:r>
-                    <w:proofErr w:type="spellEnd"/>
-                    <w:r>
-                      <w:rPr>
-                        <w:rFonts w:cs="Arial"/>
-                      </w:rPr>
-                      <w:t xml:space="preserve"> Robert’s artistic reputation, by the 1950’s she focused on producing and exhibiting her own work again. During this decade she had many exhibitions mainly in France, Italy and Germany and in 1964 she was the first woman artist to have a retrospective exhibition in the </w:t>
+                      <w:t xml:space="preserve">By the 1960’s she began a very strong friendship with the poet Jacques Damase, who coordinated one of the most important retrospectives of her work held in the </w:t>
                     </w:r>
                     <w:r>
                       <w:rPr>
                         <w:rFonts w:cs="Arial"/>
                         <w:i/>
                       </w:rPr>
-                      <w:t>Louvre</w:t>
-                    </w:r>
-                    <w:r>
-                      <w:rPr>
-                        <w:rFonts w:cs="Arial"/>
-                      </w:rPr>
-                      <w:t>.</w:t>
+                      <w:t>Musée National d’Art Moderne</w:t>
+                    </w:r>
+                    <w:r>
+                      <w:rPr>
+                        <w:rFonts w:cs="Arial"/>
+                      </w:rPr>
+                      <w:t xml:space="preserve"> in 1967. And during the 1970’s Delaunay-Terk received the </w:t>
+                    </w:r>
+                    <w:r>
+                      <w:rPr>
+                        <w:rFonts w:cs="Arial"/>
+                        <w:i/>
+                      </w:rPr>
+                      <w:t>Légion d’honneur</w:t>
+                    </w:r>
+                    <w:r>
+                      <w:rPr>
+                        <w:rFonts w:cs="Arial"/>
+                      </w:rPr>
+                      <w:t xml:space="preserve"> and painted the poster for the </w:t>
+                    </w:r>
+                    <w:r>
+                      <w:rPr>
+                        <w:rFonts w:cs="Arial"/>
+                        <w:i/>
+                      </w:rPr>
+                      <w:t>International Women’s Year</w:t>
+                    </w:r>
+                    <w:r>
+                      <w:rPr>
+                        <w:rFonts w:cs="Arial"/>
+                      </w:rPr>
+                      <w:t xml:space="preserve"> of UNESCO.</w:t>
                     </w:r>
                   </w:p>
                   <w:p>
@@ -1419,157 +992,11 @@
                     </w:pPr>
                   </w:p>
                   <w:p>
-                    <w:pPr>
-                      <w:rPr>
-                        <w:rFonts w:cs="Arial"/>
-                      </w:rPr>
-                    </w:pPr>
-                    <w:r>
-                      <w:rPr>
-                        <w:rFonts w:cs="Arial"/>
-                      </w:rPr>
-                      <w:t xml:space="preserve">By the 1960’s she began a very strong friendship with the poet Jacques </w:t>
-                    </w:r>
-                    <w:proofErr w:type="spellStart"/>
-                    <w:r>
-                      <w:rPr>
-                        <w:rFonts w:cs="Arial"/>
-                      </w:rPr>
-                      <w:t>Damase</w:t>
-                    </w:r>
-                    <w:proofErr w:type="spellEnd"/>
-                    <w:r>
-                      <w:rPr>
-                        <w:rFonts w:cs="Arial"/>
-                      </w:rPr>
-                      <w:t xml:space="preserve">, who coordinated one of the most important retrospectives of her work held in the </w:t>
-                    </w:r>
-                    <w:proofErr w:type="spellStart"/>
-                    <w:r>
-                      <w:rPr>
-                        <w:rFonts w:cs="Arial"/>
-                        <w:i/>
-                      </w:rPr>
-                      <w:t>Musée</w:t>
-                    </w:r>
-                    <w:proofErr w:type="spellEnd"/>
-                    <w:r>
-                      <w:rPr>
-                        <w:rFonts w:cs="Arial"/>
-                        <w:i/>
-                      </w:rPr>
-                      <w:t xml:space="preserve"> National </w:t>
-                    </w:r>
-                    <w:proofErr w:type="spellStart"/>
-                    <w:r>
-                      <w:rPr>
-                        <w:rFonts w:cs="Arial"/>
-                        <w:i/>
-                      </w:rPr>
-                      <w:t>d’Art</w:t>
-                    </w:r>
-                    <w:proofErr w:type="spellEnd"/>
-                    <w:r>
-                      <w:rPr>
-                        <w:rFonts w:cs="Arial"/>
-                        <w:i/>
-                      </w:rPr>
-                      <w:t xml:space="preserve"> </w:t>
-                    </w:r>
-                    <w:proofErr w:type="spellStart"/>
-                    <w:r>
-                      <w:rPr>
-                        <w:rFonts w:cs="Arial"/>
-                        <w:i/>
-                      </w:rPr>
-                      <w:t>Moderne</w:t>
-                    </w:r>
-                    <w:proofErr w:type="spellEnd"/>
-                    <w:r>
-                      <w:rPr>
-                        <w:rFonts w:cs="Arial"/>
-                      </w:rPr>
-                      <w:t xml:space="preserve"> in 1967. And during the 1970’s Delaunay-</w:t>
-                    </w:r>
-                    <w:proofErr w:type="spellStart"/>
-                    <w:r>
-                      <w:rPr>
-                        <w:rFonts w:cs="Arial"/>
-                      </w:rPr>
-                      <w:t>Terk</w:t>
-                    </w:r>
-                    <w:proofErr w:type="spellEnd"/>
-                    <w:r>
-                      <w:rPr>
-                        <w:rFonts w:cs="Arial"/>
-                      </w:rPr>
-                      <w:t xml:space="preserve"> received the </w:t>
-                    </w:r>
-                    <w:proofErr w:type="spellStart"/>
-                    <w:r>
-                      <w:rPr>
-                        <w:rFonts w:cs="Arial"/>
-                        <w:i/>
-                      </w:rPr>
-                      <w:t>Légion</w:t>
-                    </w:r>
-                    <w:proofErr w:type="spellEnd"/>
-                    <w:r>
-                      <w:rPr>
-                        <w:rFonts w:cs="Arial"/>
-                        <w:i/>
-                      </w:rPr>
-                      <w:t xml:space="preserve"> </w:t>
-                    </w:r>
-                    <w:proofErr w:type="spellStart"/>
-                    <w:r>
-                      <w:rPr>
-                        <w:rFonts w:cs="Arial"/>
-                        <w:i/>
-                      </w:rPr>
-                      <w:t>d’honneur</w:t>
-                    </w:r>
-                    <w:proofErr w:type="spellEnd"/>
-                    <w:r>
-                      <w:rPr>
-                        <w:rFonts w:cs="Arial"/>
-                      </w:rPr>
-                      <w:t xml:space="preserve"> and painted the poster for the </w:t>
-                    </w:r>
-                    <w:r>
-                      <w:rPr>
-                        <w:rFonts w:cs="Arial"/>
-                        <w:i/>
-                      </w:rPr>
-                      <w:t>International Women’s Year</w:t>
-                    </w:r>
-                    <w:r>
-                      <w:rPr>
-                        <w:rFonts w:cs="Arial"/>
-                      </w:rPr>
-                      <w:t xml:space="preserve"> of UNESCO.</w:t>
-                    </w:r>
-                  </w:p>
-                  <w:p>
-                    <w:r>
-                      <w:rPr>
-                        <w:rFonts w:cs="Arial"/>
-                      </w:rPr>
-                      <w:t xml:space="preserve">Sonia died peacefully in her studio at the age of 94 in December 1979. Her body was buried close to Robert’s in </w:t>
-                    </w:r>
-                    <w:proofErr w:type="spellStart"/>
-                    <w:r>
-                      <w:rPr>
-                        <w:rFonts w:cs="Arial"/>
-                      </w:rPr>
-                      <w:t>Gambais</w:t>
-                    </w:r>
-                    <w:proofErr w:type="spellEnd"/>
-                    <w:r>
-                      <w:rPr>
-                        <w:rFonts w:cs="Arial"/>
-                      </w:rPr>
-                      <w:t>.</w:t>
+                    <w:r>
+                      <w:rPr>
+                        <w:rFonts w:cs="Arial"/>
+                      </w:rPr>
+                      <w:t>Sonia died peacefully in her studio at the age of 94 in December 1979. Her body was buried close to Robert’s in Gambais.</w:t>
                     </w:r>
                   </w:p>
                 </w:tc>
@@ -1604,12 +1031,8 @@
                 <w:docPart w:val="959E245708DA5748B948AB72C111CED9"/>
               </w:placeholder>
             </w:sdtPr>
+            <w:sdtEndPr/>
             <w:sdtContent>
-              <w:p>
-                <w:pPr>
-                  <w:keepNext/>
-                </w:pPr>
-              </w:p>
               <w:p>
                 <w:pPr>
                   <w:keepNext/>
@@ -1619,6 +1042,7 @@
                     <w:id w:val="1487677343"/>
                     <w:citation/>
                   </w:sdtPr>
+                  <w:sdtEndPr/>
                   <w:sdtContent>
                     <w:r>
                       <w:fldChar w:fldCharType="begin"/>
@@ -1644,11 +1068,6 @@
                     </w:r>
                   </w:sdtContent>
                 </w:sdt>
-              </w:p>
-              <w:p>
-                <w:pPr>
-                  <w:keepNext/>
-                </w:pPr>
               </w:p>
               <w:p>
                 <w:pPr>
@@ -1659,6 +1078,7 @@
                     <w:id w:val="-1106493827"/>
                     <w:citation/>
                   </w:sdtPr>
+                  <w:sdtEndPr/>
                   <w:sdtContent>
                     <w:r>
                       <w:fldChar w:fldCharType="begin"/>
@@ -1684,11 +1104,6 @@
                     </w:r>
                   </w:sdtContent>
                 </w:sdt>
-              </w:p>
-              <w:p>
-                <w:pPr>
-                  <w:keepNext/>
-                </w:pPr>
               </w:p>
               <w:p>
                 <w:pPr>
@@ -1699,6 +1114,7 @@
                     <w:id w:val="614101077"/>
                     <w:citation/>
                   </w:sdtPr>
+                  <w:sdtEndPr/>
                   <w:sdtContent>
                     <w:r>
                       <w:fldChar w:fldCharType="begin"/>
@@ -1724,11 +1140,6 @@
                     </w:r>
                   </w:sdtContent>
                 </w:sdt>
-              </w:p>
-              <w:p>
-                <w:pPr>
-                  <w:keepNext/>
-                </w:pPr>
               </w:p>
               <w:p>
                 <w:pPr>
@@ -1739,6 +1150,7 @@
                     <w:id w:val="1834494238"/>
                     <w:citation/>
                   </w:sdtPr>
+                  <w:sdtEndPr/>
                   <w:sdtContent>
                     <w:r>
                       <w:fldChar w:fldCharType="begin"/>
@@ -1764,11 +1176,6 @@
                     </w:r>
                   </w:sdtContent>
                 </w:sdt>
-              </w:p>
-              <w:p>
-                <w:pPr>
-                  <w:keepNext/>
-                </w:pPr>
               </w:p>
               <w:p>
                 <w:pPr>
@@ -1779,6 +1186,7 @@
                     <w:id w:val="1482120970"/>
                     <w:citation/>
                   </w:sdtPr>
+                  <w:sdtEndPr/>
                   <w:sdtContent>
                     <w:r>
                       <w:fldChar w:fldCharType="begin"/>
@@ -1820,7 +1228,7 @@
       </w:pPr>
     </w:p>
     <w:sectPr>
-      <w:headerReference w:type="default" r:id="rId9"/>
+      <w:headerReference w:type="default" r:id="rId8"/>
       <w:pgSz w:w="11906" w:h="16838"/>
       <w:pgMar w:top="1440" w:right="1440" w:bottom="1440" w:left="1440" w:header="708" w:footer="708" w:gutter="0"/>
       <w:cols w:space="708"/>
@@ -1831,7 +1239,7 @@
 </file>
 
 <file path=word/endnotes.xml><?xml version="1.0" encoding="utf-8"?>
-<w:endnotes xmlns:wpc="http://schemas.microsoft.com/office/word/2010/wordprocessingCanvas" xmlns:mo="http://schemas.microsoft.com/office/mac/office/2008/main" xmlns:mc="http://schemas.openxmlformats.org/markup-compatibility/2006" xmlns:mv="urn:schemas-microsoft-com:mac:vml" xmlns:o="urn:schemas-microsoft-com:office:office" xmlns:r="http://schemas.openxmlformats.org/officeDocument/2006/relationships" xmlns:m="http://schemas.openxmlformats.org/officeDocument/2006/math" xmlns:v="urn:schemas-microsoft-com:vml" xmlns:wp14="http://schemas.microsoft.com/office/word/2010/wordprocessingDrawing" xmlns:wp="http://schemas.openxmlformats.org/drawingml/2006/wordprocessingDrawing" xmlns:w10="urn:schemas-microsoft-com:office:word" xmlns:w="http://schemas.openxmlformats.org/wordprocessingml/2006/main" xmlns:w14="http://schemas.microsoft.com/office/word/2010/wordml" xmlns:wpg="http://schemas.microsoft.com/office/word/2010/wordprocessingGroup" xmlns:wpi="http://schemas.microsoft.com/office/word/2010/wordprocessingInk" xmlns:wne="http://schemas.microsoft.com/office/word/2006/wordml" xmlns:wps="http://schemas.microsoft.com/office/word/2010/wordprocessingShape" mc:Ignorable="w14 wp14">
+<w:endnotes xmlns:wpc="http://schemas.microsoft.com/office/word/2010/wordprocessingCanvas" xmlns:cx="http://schemas.microsoft.com/office/drawing/2014/chartex" xmlns:cx1="http://schemas.microsoft.com/office/drawing/2015/9/8/chartex" xmlns:mc="http://schemas.openxmlformats.org/markup-compatibility/2006" xmlns:o="urn:schemas-microsoft-com:office:office" xmlns:r="http://schemas.openxmlformats.org/officeDocument/2006/relationships" xmlns:m="http://schemas.openxmlformats.org/officeDocument/2006/math" xmlns:v="urn:schemas-microsoft-com:vml" xmlns:wp14="http://schemas.microsoft.com/office/word/2010/wordprocessingDrawing" xmlns:wp="http://schemas.openxmlformats.org/drawingml/2006/wordprocessingDrawing" xmlns:w10="urn:schemas-microsoft-com:office:word" xmlns:w="http://schemas.openxmlformats.org/wordprocessingml/2006/main" xmlns:w14="http://schemas.microsoft.com/office/word/2010/wordml" xmlns:w15="http://schemas.microsoft.com/office/word/2012/wordml" xmlns:w16se="http://schemas.microsoft.com/office/word/2015/wordml/symex" xmlns:wpg="http://schemas.microsoft.com/office/word/2010/wordprocessingGroup" xmlns:wpi="http://schemas.microsoft.com/office/word/2010/wordprocessingInk" xmlns:wne="http://schemas.microsoft.com/office/word/2006/wordml" xmlns:wps="http://schemas.microsoft.com/office/word/2010/wordprocessingShape" mc:Ignorable="w14 w15 w16se wp14">
   <w:endnote w:type="separator" w:id="-1">
     <w:p>
       <w:pPr>
@@ -1856,7 +1264,7 @@
 </file>
 
 <file path=word/footnotes.xml><?xml version="1.0" encoding="utf-8"?>
-<w:footnotes xmlns:wpc="http://schemas.microsoft.com/office/word/2010/wordprocessingCanvas" xmlns:mo="http://schemas.microsoft.com/office/mac/office/2008/main" xmlns:mc="http://schemas.openxmlformats.org/markup-compatibility/2006" xmlns:mv="urn:schemas-microsoft-com:mac:vml" xmlns:o="urn:schemas-microsoft-com:office:office" xmlns:r="http://schemas.openxmlformats.org/officeDocument/2006/relationships" xmlns:m="http://schemas.openxmlformats.org/officeDocument/2006/math" xmlns:v="urn:schemas-microsoft-com:vml" xmlns:wp14="http://schemas.microsoft.com/office/word/2010/wordprocessingDrawing" xmlns:wp="http://schemas.openxmlformats.org/drawingml/2006/wordprocessingDrawing" xmlns:w10="urn:schemas-microsoft-com:office:word" xmlns:w="http://schemas.openxmlformats.org/wordprocessingml/2006/main" xmlns:w14="http://schemas.microsoft.com/office/word/2010/wordml" xmlns:wpg="http://schemas.microsoft.com/office/word/2010/wordprocessingGroup" xmlns:wpi="http://schemas.microsoft.com/office/word/2010/wordprocessingInk" xmlns:wne="http://schemas.microsoft.com/office/word/2006/wordml" xmlns:wps="http://schemas.microsoft.com/office/word/2010/wordprocessingShape" mc:Ignorable="w14 wp14">
+<w:footnotes xmlns:wpc="http://schemas.microsoft.com/office/word/2010/wordprocessingCanvas" xmlns:cx="http://schemas.microsoft.com/office/drawing/2014/chartex" xmlns:cx1="http://schemas.microsoft.com/office/drawing/2015/9/8/chartex" xmlns:mc="http://schemas.openxmlformats.org/markup-compatibility/2006" xmlns:o="urn:schemas-microsoft-com:office:office" xmlns:r="http://schemas.openxmlformats.org/officeDocument/2006/relationships" xmlns:m="http://schemas.openxmlformats.org/officeDocument/2006/math" xmlns:v="urn:schemas-microsoft-com:vml" xmlns:wp14="http://schemas.microsoft.com/office/word/2010/wordprocessingDrawing" xmlns:wp="http://schemas.openxmlformats.org/drawingml/2006/wordprocessingDrawing" xmlns:w10="urn:schemas-microsoft-com:office:word" xmlns:w="http://schemas.openxmlformats.org/wordprocessingml/2006/main" xmlns:w14="http://schemas.microsoft.com/office/word/2010/wordml" xmlns:w15="http://schemas.microsoft.com/office/word/2012/wordml" xmlns:w16se="http://schemas.microsoft.com/office/word/2015/wordml/symex" xmlns:wpg="http://schemas.microsoft.com/office/word/2010/wordprocessingGroup" xmlns:wpi="http://schemas.microsoft.com/office/word/2010/wordprocessingInk" xmlns:wne="http://schemas.microsoft.com/office/word/2006/wordml" xmlns:wps="http://schemas.microsoft.com/office/word/2010/wordprocessingShape" mc:Ignorable="w14 w15 w16se wp14">
   <w:footnote w:type="separator" w:id="-1">
     <w:p>
       <w:pPr>
@@ -1881,7 +1289,7 @@
 </file>
 
 <file path=word/header1.xml><?xml version="1.0" encoding="utf-8"?>
-<w:hdr xmlns:wpc="http://schemas.microsoft.com/office/word/2010/wordprocessingCanvas" xmlns:mo="http://schemas.microsoft.com/office/mac/office/2008/main" xmlns:mc="http://schemas.openxmlformats.org/markup-compatibility/2006" xmlns:mv="urn:schemas-microsoft-com:mac:vml" xmlns:o="urn:schemas-microsoft-com:office:office" xmlns:r="http://schemas.openxmlformats.org/officeDocument/2006/relationships" xmlns:m="http://schemas.openxmlformats.org/officeDocument/2006/math" xmlns:v="urn:schemas-microsoft-com:vml" xmlns:wp14="http://schemas.microsoft.com/office/word/2010/wordprocessingDrawing" xmlns:wp="http://schemas.openxmlformats.org/drawingml/2006/wordprocessingDrawing" xmlns:w10="urn:schemas-microsoft-com:office:word" xmlns:w="http://schemas.openxmlformats.org/wordprocessingml/2006/main" xmlns:w14="http://schemas.microsoft.com/office/word/2010/wordml" xmlns:wpg="http://schemas.microsoft.com/office/word/2010/wordprocessingGroup" xmlns:wpi="http://schemas.microsoft.com/office/word/2010/wordprocessingInk" xmlns:wne="http://schemas.microsoft.com/office/word/2006/wordml" xmlns:wps="http://schemas.microsoft.com/office/word/2010/wordprocessingShape" mc:Ignorable="w14 wp14">
+<w:hdr xmlns:wpc="http://schemas.microsoft.com/office/word/2010/wordprocessingCanvas" xmlns:cx="http://schemas.microsoft.com/office/drawing/2014/chartex" xmlns:cx1="http://schemas.microsoft.com/office/drawing/2015/9/8/chartex" xmlns:mc="http://schemas.openxmlformats.org/markup-compatibility/2006" xmlns:o="urn:schemas-microsoft-com:office:office" xmlns:r="http://schemas.openxmlformats.org/officeDocument/2006/relationships" xmlns:m="http://schemas.openxmlformats.org/officeDocument/2006/math" xmlns:v="urn:schemas-microsoft-com:vml" xmlns:wp14="http://schemas.microsoft.com/office/word/2010/wordprocessingDrawing" xmlns:wp="http://schemas.openxmlformats.org/drawingml/2006/wordprocessingDrawing" xmlns:w10="urn:schemas-microsoft-com:office:word" xmlns:w="http://schemas.openxmlformats.org/wordprocessingml/2006/main" xmlns:w14="http://schemas.microsoft.com/office/word/2010/wordml" xmlns:w15="http://schemas.microsoft.com/office/word/2012/wordml" xmlns:w16se="http://schemas.microsoft.com/office/word/2015/wordml/symex" xmlns:wpg="http://schemas.microsoft.com/office/word/2010/wordprocessingGroup" xmlns:wpi="http://schemas.microsoft.com/office/word/2010/wordprocessingInk" xmlns:wne="http://schemas.microsoft.com/office/word/2006/wordml" xmlns:wps="http://schemas.microsoft.com/office/word/2010/wordprocessingShape" mc:Ignorable="w14 w15 w16se wp14">
   <w:p>
     <w:pPr>
       <w:pStyle w:val="Header"/>
@@ -1899,21 +1307,12 @@
       </w:rPr>
       <w:t xml:space="preserve"> – </w:t>
     </w:r>
-    <w:proofErr w:type="spellStart"/>
     <w:r>
       <w:rPr>
         <w:i/>
         <w:color w:val="7F7F7F" w:themeColor="text1" w:themeTint="80"/>
       </w:rPr>
-      <w:t>Encyclopedia</w:t>
-    </w:r>
-    <w:proofErr w:type="spellEnd"/>
-    <w:r>
-      <w:rPr>
-        <w:i/>
-        <w:color w:val="7F7F7F" w:themeColor="text1" w:themeTint="80"/>
-      </w:rPr>
-      <w:t xml:space="preserve"> of Modernism</w:t>
+      <w:t>Encyclopedia of Modernism</w:t>
     </w:r>
   </w:p>
   <w:p>
@@ -1925,8 +1324,8 @@
 </file>
 
 <file path=word/numbering.xml><?xml version="1.0" encoding="utf-8"?>
-<w:numbering xmlns:wpc="http://schemas.microsoft.com/office/word/2010/wordprocessingCanvas" xmlns:mo="http://schemas.microsoft.com/office/mac/office/2008/main" xmlns:mc="http://schemas.openxmlformats.org/markup-compatibility/2006" xmlns:mv="urn:schemas-microsoft-com:mac:vml" xmlns:o="urn:schemas-microsoft-com:office:office" xmlns:r="http://schemas.openxmlformats.org/officeDocument/2006/relationships" xmlns:m="http://schemas.openxmlformats.org/officeDocument/2006/math" xmlns:v="urn:schemas-microsoft-com:vml" xmlns:wp14="http://schemas.microsoft.com/office/word/2010/wordprocessingDrawing" xmlns:wp="http://schemas.openxmlformats.org/drawingml/2006/wordprocessingDrawing" xmlns:w10="urn:schemas-microsoft-com:office:word" xmlns:w="http://schemas.openxmlformats.org/wordprocessingml/2006/main" xmlns:w14="http://schemas.microsoft.com/office/word/2010/wordml" xmlns:wpg="http://schemas.microsoft.com/office/word/2010/wordprocessingGroup" xmlns:wpi="http://schemas.microsoft.com/office/word/2010/wordprocessingInk" xmlns:wne="http://schemas.microsoft.com/office/word/2006/wordml" xmlns:wps="http://schemas.microsoft.com/office/word/2010/wordprocessingShape" mc:Ignorable="w14 wp14">
-  <w:abstractNum w:abstractNumId="0">
+<w:numbering xmlns:wpc="http://schemas.microsoft.com/office/word/2010/wordprocessingCanvas" xmlns:cx="http://schemas.microsoft.com/office/drawing/2014/chartex" xmlns:cx1="http://schemas.microsoft.com/office/drawing/2015/9/8/chartex" xmlns:mc="http://schemas.openxmlformats.org/markup-compatibility/2006" xmlns:o="urn:schemas-microsoft-com:office:office" xmlns:r="http://schemas.openxmlformats.org/officeDocument/2006/relationships" xmlns:m="http://schemas.openxmlformats.org/officeDocument/2006/math" xmlns:v="urn:schemas-microsoft-com:vml" xmlns:wp14="http://schemas.microsoft.com/office/word/2010/wordprocessingDrawing" xmlns:wp="http://schemas.openxmlformats.org/drawingml/2006/wordprocessingDrawing" xmlns:w10="urn:schemas-microsoft-com:office:word" xmlns:w="http://schemas.openxmlformats.org/wordprocessingml/2006/main" xmlns:w14="http://schemas.microsoft.com/office/word/2010/wordml" xmlns:w15="http://schemas.microsoft.com/office/word/2012/wordml" xmlns:w16se="http://schemas.microsoft.com/office/word/2015/wordml/symex" xmlns:wpg="http://schemas.microsoft.com/office/word/2010/wordprocessingGroup" xmlns:wpi="http://schemas.microsoft.com/office/word/2010/wordprocessingInk" xmlns:wne="http://schemas.microsoft.com/office/word/2006/wordml" xmlns:wps="http://schemas.microsoft.com/office/word/2010/wordprocessingShape" mc:Ignorable="w14 w15 w16se wp14">
+  <w:abstractNum w:abstractNumId="0" w15:restartNumberingAfterBreak="0">
     <w:nsid w:val="FFFFFF7C"/>
     <w:multiLevelType w:val="singleLevel"/>
     <w:tmpl w:val="5CAEDC70"/>
@@ -1943,7 +1342,7 @@
       </w:pPr>
     </w:lvl>
   </w:abstractNum>
-  <w:abstractNum w:abstractNumId="1">
+  <w:abstractNum w:abstractNumId="1" w15:restartNumberingAfterBreak="0">
     <w:nsid w:val="FFFFFF7D"/>
     <w:multiLevelType w:val="singleLevel"/>
     <w:tmpl w:val="CB82AE52"/>
@@ -1960,7 +1359,7 @@
       </w:pPr>
     </w:lvl>
   </w:abstractNum>
-  <w:abstractNum w:abstractNumId="2">
+  <w:abstractNum w:abstractNumId="2" w15:restartNumberingAfterBreak="0">
     <w:nsid w:val="FFFFFF7E"/>
     <w:multiLevelType w:val="singleLevel"/>
     <w:tmpl w:val="EF18297C"/>
@@ -1977,7 +1376,7 @@
       </w:pPr>
     </w:lvl>
   </w:abstractNum>
-  <w:abstractNum w:abstractNumId="3">
+  <w:abstractNum w:abstractNumId="3" w15:restartNumberingAfterBreak="0">
     <w:nsid w:val="FFFFFF7F"/>
     <w:multiLevelType w:val="singleLevel"/>
     <w:tmpl w:val="7270D748"/>
@@ -1994,7 +1393,7 @@
       </w:pPr>
     </w:lvl>
   </w:abstractNum>
-  <w:abstractNum w:abstractNumId="4">
+  <w:abstractNum w:abstractNumId="4" w15:restartNumberingAfterBreak="0">
     <w:nsid w:val="FFFFFF80"/>
     <w:multiLevelType w:val="singleLevel"/>
     <w:tmpl w:val="BA6448E2"/>
@@ -2014,7 +1413,7 @@
       </w:rPr>
     </w:lvl>
   </w:abstractNum>
-  <w:abstractNum w:abstractNumId="5">
+  <w:abstractNum w:abstractNumId="5" w15:restartNumberingAfterBreak="0">
     <w:nsid w:val="FFFFFF81"/>
     <w:multiLevelType w:val="singleLevel"/>
     <w:tmpl w:val="AA261778"/>
@@ -2034,7 +1433,7 @@
       </w:rPr>
     </w:lvl>
   </w:abstractNum>
-  <w:abstractNum w:abstractNumId="6">
+  <w:abstractNum w:abstractNumId="6" w15:restartNumberingAfterBreak="0">
     <w:nsid w:val="FFFFFF82"/>
     <w:multiLevelType w:val="singleLevel"/>
     <w:tmpl w:val="81CAAE20"/>
@@ -2054,7 +1453,7 @@
       </w:rPr>
     </w:lvl>
   </w:abstractNum>
-  <w:abstractNum w:abstractNumId="7">
+  <w:abstractNum w:abstractNumId="7" w15:restartNumberingAfterBreak="0">
     <w:nsid w:val="FFFFFF83"/>
     <w:multiLevelType w:val="singleLevel"/>
     <w:tmpl w:val="85A80894"/>
@@ -2074,7 +1473,7 @@
       </w:rPr>
     </w:lvl>
   </w:abstractNum>
-  <w:abstractNum w:abstractNumId="8">
+  <w:abstractNum w:abstractNumId="8" w15:restartNumberingAfterBreak="0">
     <w:nsid w:val="FFFFFF88"/>
     <w:multiLevelType w:val="singleLevel"/>
     <w:tmpl w:val="41500A3A"/>
@@ -2091,7 +1490,7 @@
       </w:pPr>
     </w:lvl>
   </w:abstractNum>
-  <w:abstractNum w:abstractNumId="9">
+  <w:abstractNum w:abstractNumId="9" w15:restartNumberingAfterBreak="0">
     <w:nsid w:val="FFFFFF89"/>
     <w:multiLevelType w:val="singleLevel"/>
     <w:tmpl w:val="CEE47F98"/>
@@ -2111,7 +1510,7 @@
       </w:rPr>
     </w:lvl>
   </w:abstractNum>
-  <w:abstractNum w:abstractNumId="10">
+  <w:abstractNum w:abstractNumId="10" w15:restartNumberingAfterBreak="0">
     <w:nsid w:val="00380122"/>
     <w:multiLevelType w:val="hybridMultilevel"/>
     <w:tmpl w:val="3D4A8B66"/>
@@ -2262,7 +1661,7 @@
 </file>
 
 <file path=word/styles.xml><?xml version="1.0" encoding="utf-8"?>
-<w:styles xmlns:mc="http://schemas.openxmlformats.org/markup-compatibility/2006" xmlns:r="http://schemas.openxmlformats.org/officeDocument/2006/relationships" xmlns:w="http://schemas.openxmlformats.org/wordprocessingml/2006/main" xmlns:w14="http://schemas.microsoft.com/office/word/2010/wordml" mc:Ignorable="w14">
+<w:styles xmlns:mc="http://schemas.openxmlformats.org/markup-compatibility/2006" xmlns:r="http://schemas.openxmlformats.org/officeDocument/2006/relationships" xmlns:w="http://schemas.openxmlformats.org/wordprocessingml/2006/main" xmlns:w14="http://schemas.microsoft.com/office/word/2010/wordml" xmlns:w15="http://schemas.microsoft.com/office/word/2012/wordml" xmlns:w16se="http://schemas.microsoft.com/office/word/2015/wordml/symex" mc:Ignorable="w14 w15 w16se">
   <w:docDefaults>
     <w:rPrDefault>
       <w:rPr>
@@ -2278,209 +1677,369 @@
       </w:pPr>
     </w:pPrDefault>
   </w:docDefaults>
-  <w:latentStyles w:defLockedState="0" w:defUIPriority="99" w:defSemiHidden="1" w:defUnhideWhenUsed="0" w:defQFormat="0" w:count="276">
-    <w:lsdException w:name="Normal" w:semiHidden="0" w:uiPriority="0" w:qFormat="1"/>
-    <w:lsdException w:name="heading 1" w:semiHidden="0" w:uiPriority="9" w:qFormat="1"/>
-    <w:lsdException w:name="heading 2" w:uiPriority="9" w:unhideWhenUsed="1" w:qFormat="1"/>
-    <w:lsdException w:name="heading 3" w:uiPriority="9" w:unhideWhenUsed="1" w:qFormat="1"/>
-    <w:lsdException w:name="heading 4" w:uiPriority="9" w:unhideWhenUsed="1" w:qFormat="1"/>
-    <w:lsdException w:name="heading 5" w:uiPriority="9" w:unhideWhenUsed="1" w:qFormat="1"/>
-    <w:lsdException w:name="heading 6" w:uiPriority="9" w:unhideWhenUsed="1" w:qFormat="1"/>
-    <w:lsdException w:name="heading 7" w:uiPriority="9" w:unhideWhenUsed="1" w:qFormat="1"/>
-    <w:lsdException w:name="heading 8" w:uiPriority="9" w:unhideWhenUsed="1" w:qFormat="1"/>
-    <w:lsdException w:name="heading 9" w:uiPriority="9" w:unhideWhenUsed="1" w:qFormat="1"/>
-    <w:lsdException w:name="toc 1" w:uiPriority="39" w:unhideWhenUsed="1"/>
-    <w:lsdException w:name="toc 2" w:uiPriority="39" w:unhideWhenUsed="1"/>
-    <w:lsdException w:name="toc 3" w:uiPriority="39" w:unhideWhenUsed="1"/>
-    <w:lsdException w:name="toc 4" w:uiPriority="39" w:unhideWhenUsed="1"/>
-    <w:lsdException w:name="toc 5" w:uiPriority="39" w:unhideWhenUsed="1"/>
-    <w:lsdException w:name="toc 6" w:uiPriority="39" w:unhideWhenUsed="1"/>
-    <w:lsdException w:name="toc 7" w:uiPriority="39" w:unhideWhenUsed="1"/>
-    <w:lsdException w:name="toc 8" w:uiPriority="39" w:unhideWhenUsed="1"/>
-    <w:lsdException w:name="toc 9" w:uiPriority="39" w:unhideWhenUsed="1"/>
-    <w:lsdException w:name="Normal Indent" w:unhideWhenUsed="1"/>
-    <w:lsdException w:name="header" w:unhideWhenUsed="1"/>
-    <w:lsdException w:name="footer" w:unhideWhenUsed="1"/>
-    <w:lsdException w:name="caption" w:uiPriority="35" w:qFormat="1"/>
-    <w:lsdException w:name="List" w:unhideWhenUsed="1"/>
-    <w:lsdException w:name="List 2" w:unhideWhenUsed="1"/>
-    <w:lsdException w:name="List 3" w:unhideWhenUsed="1"/>
-    <w:lsdException w:name="List 4" w:unhideWhenUsed="1"/>
-    <w:lsdException w:name="List 5" w:unhideWhenUsed="1"/>
-    <w:lsdException w:name="Title" w:uiPriority="10" w:qFormat="1"/>
-    <w:lsdException w:name="Default Paragraph Font" w:uiPriority="1" w:unhideWhenUsed="1"/>
+  <w:latentStyles w:defLockedState="0" w:defUIPriority="99" w:defSemiHidden="0" w:defUnhideWhenUsed="0" w:defQFormat="0" w:count="371">
+    <w:lsdException w:name="Normal" w:uiPriority="0" w:qFormat="1"/>
+    <w:lsdException w:name="heading 1" w:uiPriority="9" w:qFormat="1"/>
+    <w:lsdException w:name="heading 2" w:semiHidden="1" w:uiPriority="9" w:unhideWhenUsed="1" w:qFormat="1"/>
+    <w:lsdException w:name="heading 3" w:semiHidden="1" w:uiPriority="9" w:unhideWhenUsed="1" w:qFormat="1"/>
+    <w:lsdException w:name="heading 4" w:semiHidden="1" w:uiPriority="9" w:unhideWhenUsed="1" w:qFormat="1"/>
+    <w:lsdException w:name="heading 5" w:semiHidden="1" w:uiPriority="9" w:unhideWhenUsed="1" w:qFormat="1"/>
+    <w:lsdException w:name="heading 6" w:semiHidden="1" w:uiPriority="9" w:unhideWhenUsed="1" w:qFormat="1"/>
+    <w:lsdException w:name="heading 7" w:semiHidden="1" w:uiPriority="9" w:unhideWhenUsed="1" w:qFormat="1"/>
+    <w:lsdException w:name="heading 8" w:semiHidden="1" w:uiPriority="9" w:unhideWhenUsed="1" w:qFormat="1"/>
+    <w:lsdException w:name="heading 9" w:semiHidden="1" w:uiPriority="9" w:unhideWhenUsed="1" w:qFormat="1"/>
+    <w:lsdException w:name="index 1" w:semiHidden="1" w:unhideWhenUsed="1"/>
+    <w:lsdException w:name="index 2" w:semiHidden="1"/>
+    <w:lsdException w:name="index 3" w:semiHidden="1"/>
+    <w:lsdException w:name="index 4" w:semiHidden="1"/>
+    <w:lsdException w:name="index 5" w:semiHidden="1"/>
+    <w:lsdException w:name="index 6" w:semiHidden="1"/>
+    <w:lsdException w:name="index 7" w:semiHidden="1" w:unhideWhenUsed="1"/>
+    <w:lsdException w:name="index 8" w:semiHidden="1" w:unhideWhenUsed="1"/>
+    <w:lsdException w:name="index 9" w:semiHidden="1" w:unhideWhenUsed="1"/>
+    <w:lsdException w:name="toc 1" w:semiHidden="1" w:uiPriority="39" w:unhideWhenUsed="1"/>
+    <w:lsdException w:name="toc 2" w:semiHidden="1" w:uiPriority="39" w:unhideWhenUsed="1"/>
+    <w:lsdException w:name="toc 3" w:semiHidden="1" w:uiPriority="39" w:unhideWhenUsed="1"/>
+    <w:lsdException w:name="toc 4" w:semiHidden="1" w:uiPriority="39" w:unhideWhenUsed="1"/>
+    <w:lsdException w:name="toc 5" w:semiHidden="1" w:uiPriority="39" w:unhideWhenUsed="1"/>
+    <w:lsdException w:name="toc 6" w:semiHidden="1" w:uiPriority="39" w:unhideWhenUsed="1"/>
+    <w:lsdException w:name="toc 7" w:semiHidden="1" w:uiPriority="39" w:unhideWhenUsed="1"/>
+    <w:lsdException w:name="toc 8" w:semiHidden="1" w:uiPriority="39" w:unhideWhenUsed="1"/>
+    <w:lsdException w:name="toc 9" w:semiHidden="1" w:uiPriority="39" w:unhideWhenUsed="1"/>
+    <w:lsdException w:name="Normal Indent" w:semiHidden="1" w:unhideWhenUsed="1"/>
+    <w:lsdException w:name="footnote text" w:semiHidden="1" w:unhideWhenUsed="1"/>
+    <w:lsdException w:name="annotation text" w:semiHidden="1" w:unhideWhenUsed="1"/>
+    <w:lsdException w:name="header" w:semiHidden="1" w:unhideWhenUsed="1"/>
+    <w:lsdException w:name="footer" w:semiHidden="1" w:unhideWhenUsed="1"/>
+    <w:lsdException w:name="index heading" w:semiHidden="1" w:unhideWhenUsed="1"/>
+    <w:lsdException w:name="caption" w:semiHidden="1" w:uiPriority="35" w:unhideWhenUsed="1" w:qFormat="1"/>
+    <w:lsdException w:name="table of figures" w:semiHidden="1" w:unhideWhenUsed="1"/>
+    <w:lsdException w:name="envelope address" w:semiHidden="1" w:unhideWhenUsed="1"/>
+    <w:lsdException w:name="envelope return" w:semiHidden="1" w:unhideWhenUsed="1"/>
+    <w:lsdException w:name="footnote reference" w:semiHidden="1" w:unhideWhenUsed="1"/>
+    <w:lsdException w:name="annotation reference" w:semiHidden="1" w:unhideWhenUsed="1"/>
+    <w:lsdException w:name="line number" w:semiHidden="1" w:unhideWhenUsed="1"/>
+    <w:lsdException w:name="page number" w:semiHidden="1" w:unhideWhenUsed="1"/>
+    <w:lsdException w:name="endnote reference" w:semiHidden="1" w:unhideWhenUsed="1"/>
+    <w:lsdException w:name="endnote text" w:semiHidden="1" w:unhideWhenUsed="1"/>
+    <w:lsdException w:name="table of authorities" w:semiHidden="1" w:unhideWhenUsed="1"/>
+    <w:lsdException w:name="macro" w:semiHidden="1" w:unhideWhenUsed="1"/>
+    <w:lsdException w:name="toa heading" w:semiHidden="1" w:unhideWhenUsed="1"/>
+    <w:lsdException w:name="List" w:semiHidden="1" w:unhideWhenUsed="1"/>
+    <w:lsdException w:name="List Bullet" w:semiHidden="1" w:unhideWhenUsed="1"/>
+    <w:lsdException w:name="List Number" w:semiHidden="1" w:unhideWhenUsed="1"/>
+    <w:lsdException w:name="List 2" w:semiHidden="1" w:unhideWhenUsed="1"/>
+    <w:lsdException w:name="List 3" w:semiHidden="1" w:unhideWhenUsed="1"/>
+    <w:lsdException w:name="List 4" w:semiHidden="1" w:unhideWhenUsed="1"/>
+    <w:lsdException w:name="List 5" w:semiHidden="1" w:unhideWhenUsed="1"/>
+    <w:lsdException w:name="List Bullet 2" w:semiHidden="1" w:unhideWhenUsed="1"/>
+    <w:lsdException w:name="List Bullet 3" w:semiHidden="1" w:unhideWhenUsed="1"/>
+    <w:lsdException w:name="List Bullet 4" w:semiHidden="1" w:unhideWhenUsed="1"/>
+    <w:lsdException w:name="List Bullet 5" w:semiHidden="1" w:unhideWhenUsed="1"/>
+    <w:lsdException w:name="List Number 2" w:semiHidden="1"/>
+    <w:lsdException w:name="List Number 3" w:semiHidden="1" w:unhideWhenUsed="1"/>
+    <w:lsdException w:name="List Number 4" w:semiHidden="1" w:unhideWhenUsed="1"/>
+    <w:lsdException w:name="List Number 5" w:semiHidden="1"/>
+    <w:lsdException w:name="Title" w:semiHidden="1" w:uiPriority="10" w:qFormat="1"/>
+    <w:lsdException w:name="Closing" w:semiHidden="1" w:unhideWhenUsed="1"/>
+    <w:lsdException w:name="Signature" w:semiHidden="1" w:unhideWhenUsed="1"/>
+    <w:lsdException w:name="Default Paragraph Font" w:semiHidden="1" w:uiPriority="1" w:unhideWhenUsed="1"/>
+    <w:lsdException w:name="Body Text" w:semiHidden="1" w:unhideWhenUsed="1"/>
+    <w:lsdException w:name="Body Text Indent" w:semiHidden="1" w:unhideWhenUsed="1"/>
+    <w:lsdException w:name="List Continue" w:semiHidden="1" w:unhideWhenUsed="1"/>
+    <w:lsdException w:name="List Continue 2" w:semiHidden="1" w:unhideWhenUsed="1"/>
+    <w:lsdException w:name="List Continue 3" w:semiHidden="1" w:unhideWhenUsed="1"/>
+    <w:lsdException w:name="List Continue 4" w:semiHidden="1" w:unhideWhenUsed="1"/>
+    <w:lsdException w:name="List Continue 5" w:semiHidden="1" w:unhideWhenUsed="1"/>
+    <w:lsdException w:name="Message Header" w:semiHidden="1" w:unhideWhenUsed="1"/>
     <w:lsdException w:name="Subtitle" w:uiPriority="11" w:qFormat="1"/>
+    <w:lsdException w:name="Salutation" w:semiHidden="1" w:unhideWhenUsed="1"/>
+    <w:lsdException w:name="Date" w:semiHidden="1" w:unhideWhenUsed="1"/>
+    <w:lsdException w:name="Body Text First Indent" w:semiHidden="1" w:unhideWhenUsed="1"/>
+    <w:lsdException w:name="Body Text First Indent 2" w:semiHidden="1" w:unhideWhenUsed="1"/>
+    <w:lsdException w:name="Note Heading" w:semiHidden="1" w:unhideWhenUsed="1"/>
+    <w:lsdException w:name="Body Text 2" w:semiHidden="1" w:unhideWhenUsed="1"/>
+    <w:lsdException w:name="Body Text 3" w:semiHidden="1" w:unhideWhenUsed="1"/>
+    <w:lsdException w:name="Body Text Indent 2" w:semiHidden="1" w:unhideWhenUsed="1"/>
+    <w:lsdException w:name="Body Text Indent 3" w:semiHidden="1"/>
+    <w:lsdException w:name="Block Text" w:semiHidden="1"/>
+    <w:lsdException w:name="Hyperlink" w:semiHidden="1"/>
+    <w:lsdException w:name="FollowedHyperlink" w:semiHidden="1"/>
     <w:lsdException w:name="Strong" w:uiPriority="22" w:qFormat="1"/>
     <w:lsdException w:name="Emphasis" w:uiPriority="20" w:qFormat="1"/>
-    <w:lsdException w:name="HTML Top of Form" w:unhideWhenUsed="1"/>
-    <w:lsdException w:name="HTML Bottom of Form" w:unhideWhenUsed="1"/>
-    <w:lsdException w:name="Normal Table" w:unhideWhenUsed="1"/>
-    <w:lsdException w:name="No List" w:unhideWhenUsed="1"/>
-    <w:lsdException w:name="Outline List 1" w:unhideWhenUsed="1"/>
-    <w:lsdException w:name="Outline List 2" w:unhideWhenUsed="1"/>
-    <w:lsdException w:name="Outline List 3" w:unhideWhenUsed="1"/>
-    <w:lsdException w:name="Table Simple 1" w:unhideWhenUsed="1"/>
-    <w:lsdException w:name="Table Simple 2" w:unhideWhenUsed="1"/>
-    <w:lsdException w:name="Table Simple 3" w:unhideWhenUsed="1"/>
-    <w:lsdException w:name="Table Classic 1" w:unhideWhenUsed="1"/>
-    <w:lsdException w:name="Table Classic 2" w:unhideWhenUsed="1"/>
-    <w:lsdException w:name="Table Classic 3" w:unhideWhenUsed="1"/>
-    <w:lsdException w:name="Table Classic 4" w:unhideWhenUsed="1"/>
-    <w:lsdException w:name="Table Colorful 1" w:unhideWhenUsed="1"/>
-    <w:lsdException w:name="Table Colorful 2" w:unhideWhenUsed="1"/>
-    <w:lsdException w:name="Table Colorful 3" w:unhideWhenUsed="1"/>
-    <w:lsdException w:name="Table Columns 1" w:unhideWhenUsed="1"/>
-    <w:lsdException w:name="Table Columns 2" w:unhideWhenUsed="1"/>
-    <w:lsdException w:name="Table Columns 3" w:unhideWhenUsed="1"/>
-    <w:lsdException w:name="Table Columns 4" w:unhideWhenUsed="1"/>
-    <w:lsdException w:name="Table Columns 5" w:unhideWhenUsed="1"/>
-    <w:lsdException w:name="Table Grid 1" w:unhideWhenUsed="1"/>
-    <w:lsdException w:name="Table Grid 2" w:unhideWhenUsed="1"/>
-    <w:lsdException w:name="Table Grid 3" w:unhideWhenUsed="1"/>
-    <w:lsdException w:name="Table Grid 4" w:unhideWhenUsed="1"/>
-    <w:lsdException w:name="Table Grid 5" w:unhideWhenUsed="1"/>
-    <w:lsdException w:name="Table Grid 6" w:unhideWhenUsed="1"/>
-    <w:lsdException w:name="Table Grid 7" w:unhideWhenUsed="1"/>
-    <w:lsdException w:name="Table Grid 8" w:unhideWhenUsed="1"/>
-    <w:lsdException w:name="Table List 1" w:unhideWhenUsed="1"/>
-    <w:lsdException w:name="Table List 2" w:unhideWhenUsed="1"/>
-    <w:lsdException w:name="Table List 3" w:unhideWhenUsed="1"/>
-    <w:lsdException w:name="Table List 4" w:unhideWhenUsed="1"/>
-    <w:lsdException w:name="Table List 5" w:unhideWhenUsed="1"/>
-    <w:lsdException w:name="Table List 6" w:unhideWhenUsed="1"/>
-    <w:lsdException w:name="Table List 7" w:unhideWhenUsed="1"/>
-    <w:lsdException w:name="Table List 8" w:unhideWhenUsed="1"/>
-    <w:lsdException w:name="Table 3D effects 1" w:unhideWhenUsed="1"/>
-    <w:lsdException w:name="Table 3D effects 2" w:unhideWhenUsed="1"/>
-    <w:lsdException w:name="Table 3D effects 3" w:unhideWhenUsed="1"/>
-    <w:lsdException w:name="Table Contemporary" w:unhideWhenUsed="1"/>
-    <w:lsdException w:name="Table Elegant" w:unhideWhenUsed="1"/>
-    <w:lsdException w:name="Table Professional" w:unhideWhenUsed="1"/>
-    <w:lsdException w:name="Table Subtle 1" w:unhideWhenUsed="1"/>
-    <w:lsdException w:name="Table Subtle 2" w:unhideWhenUsed="1"/>
-    <w:lsdException w:name="Table Web 1" w:unhideWhenUsed="1"/>
-    <w:lsdException w:name="Table Web 2" w:unhideWhenUsed="1"/>
-    <w:lsdException w:name="Table Web 3" w:unhideWhenUsed="1"/>
-    <w:lsdException w:name="Table Grid" w:semiHidden="0" w:uiPriority="39"/>
-    <w:lsdException w:name="Table Theme" w:unhideWhenUsed="1"/>
-    <w:lsdException w:name="Note Level 1" w:semiHidden="0"/>
-    <w:lsdException w:name="Note Level 2" w:semiHidden="0"/>
-    <w:lsdException w:name="Note Level 3" w:semiHidden="0"/>
-    <w:lsdException w:name="Note Level 4" w:semiHidden="0"/>
-    <w:lsdException w:name="Note Level 5" w:semiHidden="0"/>
-    <w:lsdException w:name="Note Level 6" w:semiHidden="0"/>
-    <w:lsdException w:name="Note Level 7" w:semiHidden="0"/>
-    <w:lsdException w:name="Note Level 8" w:semiHidden="0"/>
-    <w:lsdException w:name="Note Level 9" w:semiHidden="0"/>
+    <w:lsdException w:name="Document Map" w:semiHidden="1" w:unhideWhenUsed="1"/>
+    <w:lsdException w:name="Plain Text" w:semiHidden="1" w:unhideWhenUsed="1"/>
+    <w:lsdException w:name="E-mail Signature" w:semiHidden="1" w:unhideWhenUsed="1"/>
+    <w:lsdException w:name="HTML Top of Form" w:semiHidden="1" w:unhideWhenUsed="1"/>
+    <w:lsdException w:name="HTML Bottom of Form" w:semiHidden="1" w:unhideWhenUsed="1"/>
+    <w:lsdException w:name="Normal (Web)" w:semiHidden="1" w:unhideWhenUsed="1"/>
+    <w:lsdException w:name="HTML Acronym" w:semiHidden="1" w:unhideWhenUsed="1"/>
+    <w:lsdException w:name="HTML Address" w:semiHidden="1" w:unhideWhenUsed="1"/>
+    <w:lsdException w:name="HTML Cite" w:semiHidden="1" w:unhideWhenUsed="1"/>
+    <w:lsdException w:name="HTML Code" w:semiHidden="1" w:unhideWhenUsed="1"/>
+    <w:lsdException w:name="HTML Definition" w:semiHidden="1" w:unhideWhenUsed="1"/>
+    <w:lsdException w:name="HTML Keyboard" w:semiHidden="1" w:unhideWhenUsed="1"/>
+    <w:lsdException w:name="HTML Preformatted" w:semiHidden="1" w:unhideWhenUsed="1"/>
+    <w:lsdException w:name="HTML Sample" w:semiHidden="1" w:unhideWhenUsed="1"/>
+    <w:lsdException w:name="HTML Typewriter" w:semiHidden="1" w:unhideWhenUsed="1"/>
+    <w:lsdException w:name="HTML Variable" w:semiHidden="1" w:unhideWhenUsed="1"/>
+    <w:lsdException w:name="Normal Table" w:semiHidden="1" w:unhideWhenUsed="1"/>
+    <w:lsdException w:name="annotation subject" w:semiHidden="1" w:unhideWhenUsed="1"/>
+    <w:lsdException w:name="No List" w:semiHidden="1" w:unhideWhenUsed="1"/>
+    <w:lsdException w:name="Outline List 1" w:semiHidden="1" w:unhideWhenUsed="1"/>
+    <w:lsdException w:name="Outline List 2" w:semiHidden="1" w:unhideWhenUsed="1"/>
+    <w:lsdException w:name="Outline List 3" w:semiHidden="1" w:unhideWhenUsed="1"/>
+    <w:lsdException w:name="Table Simple 1" w:semiHidden="1" w:unhideWhenUsed="1"/>
+    <w:lsdException w:name="Table Simple 2" w:semiHidden="1" w:unhideWhenUsed="1"/>
+    <w:lsdException w:name="Table Simple 3" w:semiHidden="1" w:unhideWhenUsed="1"/>
+    <w:lsdException w:name="Table Classic 1" w:semiHidden="1" w:unhideWhenUsed="1"/>
+    <w:lsdException w:name="Table Classic 2" w:semiHidden="1" w:unhideWhenUsed="1"/>
+    <w:lsdException w:name="Table Classic 3" w:semiHidden="1" w:unhideWhenUsed="1"/>
+    <w:lsdException w:name="Table Classic 4" w:semiHidden="1" w:unhideWhenUsed="1"/>
+    <w:lsdException w:name="Table Colorful 1" w:semiHidden="1" w:unhideWhenUsed="1"/>
+    <w:lsdException w:name="Table Colorful 2" w:semiHidden="1" w:unhideWhenUsed="1"/>
+    <w:lsdException w:name="Table Colorful 3" w:semiHidden="1" w:unhideWhenUsed="1"/>
+    <w:lsdException w:name="Table Columns 1" w:semiHidden="1" w:unhideWhenUsed="1"/>
+    <w:lsdException w:name="Table Columns 2" w:semiHidden="1" w:unhideWhenUsed="1"/>
+    <w:lsdException w:name="Table Columns 3" w:semiHidden="1" w:unhideWhenUsed="1"/>
+    <w:lsdException w:name="Table Columns 4" w:semiHidden="1" w:unhideWhenUsed="1"/>
+    <w:lsdException w:name="Table Columns 5" w:semiHidden="1" w:unhideWhenUsed="1"/>
+    <w:lsdException w:name="Table Grid 1" w:semiHidden="1" w:unhideWhenUsed="1"/>
+    <w:lsdException w:name="Table Grid 2" w:semiHidden="1" w:unhideWhenUsed="1"/>
+    <w:lsdException w:name="Table Grid 3" w:semiHidden="1" w:unhideWhenUsed="1"/>
+    <w:lsdException w:name="Table Grid 4" w:semiHidden="1" w:unhideWhenUsed="1"/>
+    <w:lsdException w:name="Table Grid 5" w:semiHidden="1" w:unhideWhenUsed="1"/>
+    <w:lsdException w:name="Table Grid 6" w:semiHidden="1" w:unhideWhenUsed="1"/>
+    <w:lsdException w:name="Table Grid 7" w:semiHidden="1" w:unhideWhenUsed="1"/>
+    <w:lsdException w:name="Table Grid 8" w:semiHidden="1" w:unhideWhenUsed="1"/>
+    <w:lsdException w:name="Table List 1" w:semiHidden="1" w:unhideWhenUsed="1"/>
+    <w:lsdException w:name="Table List 2" w:semiHidden="1" w:unhideWhenUsed="1"/>
+    <w:lsdException w:name="Table List 3" w:semiHidden="1" w:unhideWhenUsed="1"/>
+    <w:lsdException w:name="Table List 4" w:semiHidden="1" w:unhideWhenUsed="1"/>
+    <w:lsdException w:name="Table List 5" w:semiHidden="1" w:unhideWhenUsed="1"/>
+    <w:lsdException w:name="Table List 6" w:semiHidden="1" w:unhideWhenUsed="1"/>
+    <w:lsdException w:name="Table List 7" w:semiHidden="1" w:unhideWhenUsed="1"/>
+    <w:lsdException w:name="Table List 8" w:semiHidden="1" w:unhideWhenUsed="1"/>
+    <w:lsdException w:name="Table 3D effects 1" w:semiHidden="1" w:unhideWhenUsed="1"/>
+    <w:lsdException w:name="Table 3D effects 2" w:semiHidden="1" w:unhideWhenUsed="1"/>
+    <w:lsdException w:name="Table 3D effects 3" w:semiHidden="1" w:unhideWhenUsed="1"/>
+    <w:lsdException w:name="Table Contemporary" w:semiHidden="1" w:unhideWhenUsed="1"/>
+    <w:lsdException w:name="Table Elegant" w:semiHidden="1" w:unhideWhenUsed="1"/>
+    <w:lsdException w:name="Table Professional" w:semiHidden="1" w:unhideWhenUsed="1"/>
+    <w:lsdException w:name="Table Subtle 1" w:semiHidden="1" w:unhideWhenUsed="1"/>
+    <w:lsdException w:name="Table Subtle 2" w:semiHidden="1" w:unhideWhenUsed="1"/>
+    <w:lsdException w:name="Table Web 1" w:semiHidden="1" w:unhideWhenUsed="1"/>
+    <w:lsdException w:name="Table Web 2" w:semiHidden="1" w:unhideWhenUsed="1"/>
+    <w:lsdException w:name="Table Web 3" w:semiHidden="1" w:unhideWhenUsed="1"/>
+    <w:lsdException w:name="Balloon Text" w:semiHidden="1" w:unhideWhenUsed="1"/>
+    <w:lsdException w:name="Table Grid" w:uiPriority="39"/>
+    <w:lsdException w:name="Table Theme" w:semiHidden="1" w:unhideWhenUsed="1"/>
+    <w:lsdException w:name="Placeholder Text" w:semiHidden="1"/>
     <w:lsdException w:name="No Spacing" w:uiPriority="1" w:qFormat="1"/>
-    <w:lsdException w:name="Light Shading" w:semiHidden="0" w:uiPriority="60"/>
-    <w:lsdException w:name="Light List" w:semiHidden="0" w:uiPriority="61"/>
-    <w:lsdException w:name="Light Grid" w:semiHidden="0" w:uiPriority="62"/>
-    <w:lsdException w:name="Medium Shading 1" w:semiHidden="0" w:uiPriority="63"/>
-    <w:lsdException w:name="Medium Shading 2" w:semiHidden="0" w:uiPriority="64"/>
-    <w:lsdException w:name="Medium List 1" w:semiHidden="0" w:uiPriority="65"/>
-    <w:lsdException w:name="Medium List 2" w:semiHidden="0" w:uiPriority="66"/>
-    <w:lsdException w:name="Medium Grid 1" w:semiHidden="0" w:uiPriority="67"/>
-    <w:lsdException w:name="Medium Grid 2" w:semiHidden="0" w:uiPriority="68"/>
-    <w:lsdException w:name="Medium Grid 3" w:semiHidden="0" w:uiPriority="69"/>
-    <w:lsdException w:name="Dark List" w:semiHidden="0" w:uiPriority="70"/>
-    <w:lsdException w:name="Colorful Shading" w:semiHidden="0" w:uiPriority="71"/>
-    <w:lsdException w:name="Colorful List" w:semiHidden="0" w:uiPriority="72"/>
-    <w:lsdException w:name="Colorful Grid" w:semiHidden="0" w:uiPriority="73"/>
-    <w:lsdException w:name="Light Shading Accent 1" w:semiHidden="0" w:uiPriority="60"/>
-    <w:lsdException w:name="Light List Accent 1" w:semiHidden="0" w:uiPriority="61"/>
-    <w:lsdException w:name="Light Grid Accent 1" w:semiHidden="0" w:uiPriority="62"/>
-    <w:lsdException w:name="Medium Shading 1 Accent 1" w:semiHidden="0" w:uiPriority="63"/>
-    <w:lsdException w:name="Medium Shading 2 Accent 1" w:semiHidden="0" w:uiPriority="64"/>
-    <w:lsdException w:name="Medium List 1 Accent 1" w:semiHidden="0" w:uiPriority="65"/>
+    <w:lsdException w:name="Light Shading" w:uiPriority="60"/>
+    <w:lsdException w:name="Light List" w:uiPriority="61"/>
+    <w:lsdException w:name="Light Grid" w:uiPriority="62"/>
+    <w:lsdException w:name="Medium Shading 1" w:uiPriority="63"/>
+    <w:lsdException w:name="Medium Shading 2" w:uiPriority="64"/>
+    <w:lsdException w:name="Medium List 1" w:uiPriority="65"/>
+    <w:lsdException w:name="Medium List 2" w:uiPriority="66"/>
+    <w:lsdException w:name="Medium Grid 1" w:uiPriority="67"/>
+    <w:lsdException w:name="Medium Grid 2" w:uiPriority="68"/>
+    <w:lsdException w:name="Medium Grid 3" w:uiPriority="69"/>
+    <w:lsdException w:name="Dark List" w:uiPriority="70"/>
+    <w:lsdException w:name="Colorful Shading" w:uiPriority="71"/>
+    <w:lsdException w:name="Colorful List" w:uiPriority="72"/>
+    <w:lsdException w:name="Colorful Grid" w:uiPriority="73"/>
+    <w:lsdException w:name="Light Shading Accent 1" w:uiPriority="60"/>
+    <w:lsdException w:name="Light List Accent 1" w:uiPriority="61"/>
+    <w:lsdException w:name="Light Grid Accent 1" w:uiPriority="62"/>
+    <w:lsdException w:name="Medium Shading 1 Accent 1" w:uiPriority="63"/>
+    <w:lsdException w:name="Medium Shading 2 Accent 1" w:uiPriority="64"/>
+    <w:lsdException w:name="Medium List 1 Accent 1" w:uiPriority="65"/>
+    <w:lsdException w:name="Revision" w:semiHidden="1"/>
     <w:lsdException w:name="List Paragraph" w:uiPriority="34" w:qFormat="1"/>
     <w:lsdException w:name="Quote" w:uiPriority="29" w:qFormat="1"/>
     <w:lsdException w:name="Intense Quote" w:uiPriority="30" w:qFormat="1"/>
-    <w:lsdException w:name="Medium List 2 Accent 1" w:semiHidden="0" w:uiPriority="66"/>
-    <w:lsdException w:name="Medium Grid 1 Accent 1" w:semiHidden="0" w:uiPriority="67"/>
-    <w:lsdException w:name="Medium Grid 2 Accent 1" w:semiHidden="0" w:uiPriority="68"/>
-    <w:lsdException w:name="Medium Grid 3 Accent 1" w:semiHidden="0" w:uiPriority="69"/>
-    <w:lsdException w:name="Dark List Accent 1" w:semiHidden="0" w:uiPriority="70"/>
-    <w:lsdException w:name="Colorful Shading Accent 1" w:semiHidden="0" w:uiPriority="71"/>
-    <w:lsdException w:name="Colorful List Accent 1" w:semiHidden="0" w:uiPriority="72"/>
-    <w:lsdException w:name="Colorful Grid Accent 1" w:semiHidden="0" w:uiPriority="73"/>
-    <w:lsdException w:name="Light Shading Accent 2" w:semiHidden="0" w:uiPriority="60"/>
-    <w:lsdException w:name="Light List Accent 2" w:semiHidden="0" w:uiPriority="61"/>
-    <w:lsdException w:name="Light Grid Accent 2" w:semiHidden="0" w:uiPriority="62"/>
-    <w:lsdException w:name="Medium Shading 1 Accent 2" w:semiHidden="0" w:uiPriority="63"/>
-    <w:lsdException w:name="Medium Shading 2 Accent 2" w:semiHidden="0" w:uiPriority="64"/>
-    <w:lsdException w:name="Medium List 1 Accent 2" w:semiHidden="0" w:uiPriority="65"/>
-    <w:lsdException w:name="Medium List 2 Accent 2" w:semiHidden="0" w:uiPriority="66"/>
-    <w:lsdException w:name="Medium Grid 1 Accent 2" w:semiHidden="0" w:uiPriority="67"/>
-    <w:lsdException w:name="Medium Grid 2 Accent 2" w:semiHidden="0" w:uiPriority="68"/>
-    <w:lsdException w:name="Medium Grid 3 Accent 2" w:semiHidden="0" w:uiPriority="69"/>
-    <w:lsdException w:name="Dark List Accent 2" w:semiHidden="0" w:uiPriority="70"/>
-    <w:lsdException w:name="Colorful Shading Accent 2" w:semiHidden="0" w:uiPriority="71"/>
-    <w:lsdException w:name="Colorful List Accent 2" w:semiHidden="0" w:uiPriority="72"/>
-    <w:lsdException w:name="Colorful Grid Accent 2" w:semiHidden="0" w:uiPriority="73"/>
-    <w:lsdException w:name="Light Shading Accent 3" w:semiHidden="0" w:uiPriority="60"/>
-    <w:lsdException w:name="Light List Accent 3" w:semiHidden="0" w:uiPriority="61"/>
-    <w:lsdException w:name="Light Grid Accent 3" w:semiHidden="0" w:uiPriority="62"/>
-    <w:lsdException w:name="Medium Shading 1 Accent 3" w:semiHidden="0" w:uiPriority="63"/>
-    <w:lsdException w:name="Medium Shading 2 Accent 3" w:semiHidden="0" w:uiPriority="64"/>
-    <w:lsdException w:name="Medium List 1 Accent 3" w:semiHidden="0" w:uiPriority="65"/>
-    <w:lsdException w:name="Medium List 2 Accent 3" w:semiHidden="0" w:uiPriority="66"/>
-    <w:lsdException w:name="Medium Grid 1 Accent 3" w:semiHidden="0" w:uiPriority="67"/>
-    <w:lsdException w:name="Medium Grid 2 Accent 3" w:semiHidden="0" w:uiPriority="68"/>
-    <w:lsdException w:name="Medium Grid 3 Accent 3" w:semiHidden="0" w:uiPriority="69"/>
-    <w:lsdException w:name="Dark List Accent 3" w:semiHidden="0" w:uiPriority="70"/>
-    <w:lsdException w:name="Colorful Shading Accent 3" w:semiHidden="0" w:uiPriority="71"/>
-    <w:lsdException w:name="Colorful List Accent 3" w:semiHidden="0" w:uiPriority="72"/>
-    <w:lsdException w:name="Colorful Grid Accent 3" w:semiHidden="0" w:uiPriority="73"/>
-    <w:lsdException w:name="Light Shading Accent 4" w:semiHidden="0" w:uiPriority="60"/>
-    <w:lsdException w:name="Light List Accent 4" w:semiHidden="0" w:uiPriority="61"/>
-    <w:lsdException w:name="Light Grid Accent 4" w:semiHidden="0" w:uiPriority="62"/>
-    <w:lsdException w:name="Medium Shading 1 Accent 4" w:semiHidden="0" w:uiPriority="63"/>
-    <w:lsdException w:name="Medium Shading 2 Accent 4" w:semiHidden="0" w:uiPriority="64"/>
-    <w:lsdException w:name="Medium List 1 Accent 4" w:semiHidden="0" w:uiPriority="65"/>
-    <w:lsdException w:name="Medium List 2 Accent 4" w:semiHidden="0" w:uiPriority="66"/>
-    <w:lsdException w:name="Medium Grid 1 Accent 4" w:semiHidden="0" w:uiPriority="67"/>
-    <w:lsdException w:name="Medium Grid 2 Accent 4" w:semiHidden="0" w:uiPriority="68"/>
-    <w:lsdException w:name="Medium Grid 3 Accent 4" w:semiHidden="0" w:uiPriority="69"/>
-    <w:lsdException w:name="Dark List Accent 4" w:semiHidden="0" w:uiPriority="70"/>
-    <w:lsdException w:name="Colorful Shading Accent 4" w:semiHidden="0" w:uiPriority="71"/>
-    <w:lsdException w:name="Colorful List Accent 4" w:semiHidden="0" w:uiPriority="72"/>
-    <w:lsdException w:name="Colorful Grid Accent 4" w:semiHidden="0" w:uiPriority="73"/>
-    <w:lsdException w:name="Light Shading Accent 5" w:semiHidden="0" w:uiPriority="60"/>
-    <w:lsdException w:name="Light List Accent 5" w:semiHidden="0" w:uiPriority="61"/>
-    <w:lsdException w:name="Light Grid Accent 5" w:semiHidden="0" w:uiPriority="62"/>
-    <w:lsdException w:name="Medium Shading 1 Accent 5" w:semiHidden="0" w:uiPriority="63"/>
-    <w:lsdException w:name="Medium Shading 2 Accent 5" w:semiHidden="0" w:uiPriority="64"/>
-    <w:lsdException w:name="Medium List 1 Accent 5" w:semiHidden="0" w:uiPriority="65"/>
-    <w:lsdException w:name="Medium List 2 Accent 5" w:semiHidden="0" w:uiPriority="66"/>
-    <w:lsdException w:name="Medium Grid 1 Accent 5" w:semiHidden="0" w:uiPriority="67"/>
-    <w:lsdException w:name="Medium Grid 2 Accent 5" w:semiHidden="0" w:uiPriority="68"/>
-    <w:lsdException w:name="Medium Grid 3 Accent 5" w:semiHidden="0" w:uiPriority="69"/>
-    <w:lsdException w:name="Dark List Accent 5" w:semiHidden="0" w:uiPriority="70"/>
-    <w:lsdException w:name="Colorful Shading Accent 5" w:semiHidden="0" w:uiPriority="71"/>
-    <w:lsdException w:name="Colorful List Accent 5" w:semiHidden="0" w:uiPriority="72"/>
-    <w:lsdException w:name="Colorful Grid Accent 5" w:semiHidden="0" w:uiPriority="73"/>
-    <w:lsdException w:name="Light Shading Accent 6" w:semiHidden="0" w:uiPriority="60"/>
-    <w:lsdException w:name="Light List Accent 6" w:semiHidden="0" w:uiPriority="61"/>
-    <w:lsdException w:name="Light Grid Accent 6" w:semiHidden="0" w:uiPriority="62"/>
-    <w:lsdException w:name="Medium Shading 1 Accent 6" w:semiHidden="0" w:uiPriority="63"/>
-    <w:lsdException w:name="Medium Shading 2 Accent 6" w:semiHidden="0" w:uiPriority="64"/>
-    <w:lsdException w:name="Medium List 1 Accent 6" w:semiHidden="0" w:uiPriority="65"/>
-    <w:lsdException w:name="Medium List 2 Accent 6" w:semiHidden="0" w:uiPriority="66"/>
-    <w:lsdException w:name="Medium Grid 1 Accent 6" w:semiHidden="0" w:uiPriority="67"/>
-    <w:lsdException w:name="Medium Grid 2 Accent 6" w:semiHidden="0" w:uiPriority="68"/>
-    <w:lsdException w:name="Medium Grid 3 Accent 6" w:semiHidden="0" w:uiPriority="69"/>
-    <w:lsdException w:name="Dark List Accent 6" w:semiHidden="0" w:uiPriority="70"/>
-    <w:lsdException w:name="Colorful Shading Accent 6" w:semiHidden="0" w:uiPriority="71"/>
-    <w:lsdException w:name="Colorful List Accent 6" w:semiHidden="0" w:uiPriority="72"/>
-    <w:lsdException w:name="Colorful Grid Accent 6" w:semiHidden="0" w:uiPriority="73"/>
+    <w:lsdException w:name="Medium List 2 Accent 1" w:uiPriority="66"/>
+    <w:lsdException w:name="Medium Grid 1 Accent 1" w:uiPriority="67"/>
+    <w:lsdException w:name="Medium Grid 2 Accent 1" w:uiPriority="68"/>
+    <w:lsdException w:name="Medium Grid 3 Accent 1" w:uiPriority="69"/>
+    <w:lsdException w:name="Dark List Accent 1" w:uiPriority="70"/>
+    <w:lsdException w:name="Colorful Shading Accent 1" w:uiPriority="71"/>
+    <w:lsdException w:name="Colorful List Accent 1" w:uiPriority="72"/>
+    <w:lsdException w:name="Colorful Grid Accent 1" w:uiPriority="73"/>
+    <w:lsdException w:name="Light Shading Accent 2" w:uiPriority="60"/>
+    <w:lsdException w:name="Light List Accent 2" w:uiPriority="61"/>
+    <w:lsdException w:name="Light Grid Accent 2" w:uiPriority="62"/>
+    <w:lsdException w:name="Medium Shading 1 Accent 2" w:uiPriority="63"/>
+    <w:lsdException w:name="Medium Shading 2 Accent 2" w:uiPriority="64"/>
+    <w:lsdException w:name="Medium List 1 Accent 2" w:uiPriority="65"/>
+    <w:lsdException w:name="Medium List 2 Accent 2" w:uiPriority="66"/>
+    <w:lsdException w:name="Medium Grid 1 Accent 2" w:uiPriority="67"/>
+    <w:lsdException w:name="Medium Grid 2 Accent 2" w:uiPriority="68"/>
+    <w:lsdException w:name="Medium Grid 3 Accent 2" w:uiPriority="69"/>
+    <w:lsdException w:name="Dark List Accent 2" w:uiPriority="70"/>
+    <w:lsdException w:name="Colorful Shading Accent 2" w:uiPriority="71"/>
+    <w:lsdException w:name="Colorful List Accent 2" w:uiPriority="72"/>
+    <w:lsdException w:name="Colorful Grid Accent 2" w:uiPriority="73"/>
+    <w:lsdException w:name="Light Shading Accent 3" w:uiPriority="60"/>
+    <w:lsdException w:name="Light List Accent 3" w:uiPriority="61"/>
+    <w:lsdException w:name="Light Grid Accent 3" w:uiPriority="62"/>
+    <w:lsdException w:name="Medium Shading 1 Accent 3" w:uiPriority="63"/>
+    <w:lsdException w:name="Medium Shading 2 Accent 3" w:uiPriority="64"/>
+    <w:lsdException w:name="Medium List 1 Accent 3" w:uiPriority="65"/>
+    <w:lsdException w:name="Medium List 2 Accent 3" w:uiPriority="66"/>
+    <w:lsdException w:name="Medium Grid 1 Accent 3" w:uiPriority="67"/>
+    <w:lsdException w:name="Medium Grid 2 Accent 3" w:uiPriority="68"/>
+    <w:lsdException w:name="Medium Grid 3 Accent 3" w:uiPriority="69"/>
+    <w:lsdException w:name="Dark List Accent 3" w:uiPriority="70"/>
+    <w:lsdException w:name="Colorful Shading Accent 3" w:uiPriority="71"/>
+    <w:lsdException w:name="Colorful List Accent 3" w:uiPriority="72"/>
+    <w:lsdException w:name="Colorful Grid Accent 3" w:uiPriority="73"/>
+    <w:lsdException w:name="Light Shading Accent 4" w:uiPriority="60"/>
+    <w:lsdException w:name="Light List Accent 4" w:uiPriority="61"/>
+    <w:lsdException w:name="Light Grid Accent 4" w:uiPriority="62"/>
+    <w:lsdException w:name="Medium Shading 1 Accent 4" w:uiPriority="63"/>
+    <w:lsdException w:name="Medium Shading 2 Accent 4" w:uiPriority="64"/>
+    <w:lsdException w:name="Medium List 1 Accent 4" w:uiPriority="65"/>
+    <w:lsdException w:name="Medium List 2 Accent 4" w:uiPriority="66"/>
+    <w:lsdException w:name="Medium Grid 1 Accent 4" w:uiPriority="67"/>
+    <w:lsdException w:name="Medium Grid 2 Accent 4" w:uiPriority="68"/>
+    <w:lsdException w:name="Medium Grid 3 Accent 4" w:uiPriority="69"/>
+    <w:lsdException w:name="Dark List Accent 4" w:uiPriority="70"/>
+    <w:lsdException w:name="Colorful Shading Accent 4" w:uiPriority="71"/>
+    <w:lsdException w:name="Colorful List Accent 4" w:uiPriority="72"/>
+    <w:lsdException w:name="Colorful Grid Accent 4" w:uiPriority="73"/>
+    <w:lsdException w:name="Light Shading Accent 5" w:uiPriority="60"/>
+    <w:lsdException w:name="Light List Accent 5" w:uiPriority="61"/>
+    <w:lsdException w:name="Light Grid Accent 5" w:uiPriority="62"/>
+    <w:lsdException w:name="Medium Shading 1 Accent 5" w:uiPriority="63"/>
+    <w:lsdException w:name="Medium Shading 2 Accent 5" w:uiPriority="64"/>
+    <w:lsdException w:name="Medium List 1 Accent 5" w:uiPriority="65"/>
+    <w:lsdException w:name="Medium List 2 Accent 5" w:uiPriority="66"/>
+    <w:lsdException w:name="Medium Grid 1 Accent 5" w:uiPriority="67"/>
+    <w:lsdException w:name="Medium Grid 2 Accent 5" w:uiPriority="68"/>
+    <w:lsdException w:name="Medium Grid 3 Accent 5" w:uiPriority="69"/>
+    <w:lsdException w:name="Dark List Accent 5" w:uiPriority="70"/>
+    <w:lsdException w:name="Colorful Shading Accent 5" w:uiPriority="71"/>
+    <w:lsdException w:name="Colorful List Accent 5" w:uiPriority="72"/>
+    <w:lsdException w:name="Colorful Grid Accent 5" w:uiPriority="73"/>
+    <w:lsdException w:name="Light Shading Accent 6" w:uiPriority="60"/>
+    <w:lsdException w:name="Light List Accent 6" w:uiPriority="61"/>
+    <w:lsdException w:name="Light Grid Accent 6" w:uiPriority="62"/>
+    <w:lsdException w:name="Medium Shading 1 Accent 6" w:uiPriority="63"/>
+    <w:lsdException w:name="Medium Shading 2 Accent 6" w:uiPriority="64"/>
+    <w:lsdException w:name="Medium List 1 Accent 6" w:uiPriority="65"/>
+    <w:lsdException w:name="Medium List 2 Accent 6" w:uiPriority="66"/>
+    <w:lsdException w:name="Medium Grid 1 Accent 6" w:uiPriority="67"/>
+    <w:lsdException w:name="Medium Grid 2 Accent 6" w:uiPriority="68"/>
+    <w:lsdException w:name="Medium Grid 3 Accent 6" w:uiPriority="69"/>
+    <w:lsdException w:name="Dark List Accent 6" w:uiPriority="70"/>
+    <w:lsdException w:name="Colorful Shading Accent 6" w:uiPriority="71"/>
+    <w:lsdException w:name="Colorful List Accent 6" w:uiPriority="72"/>
+    <w:lsdException w:name="Colorful Grid Accent 6" w:uiPriority="73"/>
     <w:lsdException w:name="Subtle Emphasis" w:uiPriority="19"/>
     <w:lsdException w:name="Intense Emphasis" w:uiPriority="21" w:qFormat="1"/>
     <w:lsdException w:name="Subtle Reference" w:uiPriority="31" w:qFormat="1"/>
     <w:lsdException w:name="Intense Reference" w:uiPriority="32" w:qFormat="1"/>
     <w:lsdException w:name="Book Title" w:uiPriority="33" w:qFormat="1"/>
-    <w:lsdException w:name="Bibliography" w:uiPriority="37" w:unhideWhenUsed="1"/>
-    <w:lsdException w:name="TOC Heading" w:uiPriority="39" w:unhideWhenUsed="1" w:qFormat="1"/>
+    <w:lsdException w:name="Bibliography" w:semiHidden="1" w:uiPriority="37" w:unhideWhenUsed="1"/>
+    <w:lsdException w:name="TOC Heading" w:semiHidden="1" w:uiPriority="39" w:unhideWhenUsed="1" w:qFormat="1"/>
+    <w:lsdException w:name="Grid Table 4" w:uiPriority="49"/>
+    <w:lsdException w:name="Grid Table 5 Dark" w:uiPriority="50"/>
+    <w:lsdException w:name="Grid Table 6 Colorful" w:uiPriority="51"/>
+    <w:lsdException w:name="Grid Table 7 Colorful" w:uiPriority="52"/>
+    <w:lsdException w:name="Grid Table 1 Light Accent 1" w:uiPriority="46"/>
+    <w:lsdException w:name="Grid Table 2 Accent 1" w:uiPriority="47"/>
+    <w:lsdException w:name="Grid Table 3 Accent 1" w:uiPriority="48"/>
+    <w:lsdException w:name="Grid Table 4 Accent 1" w:uiPriority="49"/>
+    <w:lsdException w:name="Grid Table 5 Dark Accent 1" w:uiPriority="50"/>
+    <w:lsdException w:name="Grid Table 6 Colorful Accent 1" w:uiPriority="51"/>
+    <w:lsdException w:name="Grid Table 7 Colorful Accent 1" w:uiPriority="52"/>
+    <w:lsdException w:name="Grid Table 1 Light Accent 2" w:uiPriority="46"/>
+    <w:lsdException w:name="Grid Table 2 Accent 2" w:uiPriority="47"/>
+    <w:lsdException w:name="Grid Table 3 Accent 2" w:uiPriority="48"/>
+    <w:lsdException w:name="Grid Table 4 Accent 2" w:uiPriority="49"/>
+    <w:lsdException w:name="Grid Table 5 Dark Accent 2" w:uiPriority="50"/>
+    <w:lsdException w:name="Grid Table 6 Colorful Accent 2" w:uiPriority="51"/>
+    <w:lsdException w:name="Grid Table 7 Colorful Accent 2" w:uiPriority="52"/>
+    <w:lsdException w:name="Grid Table 1 Light Accent 3" w:uiPriority="46"/>
+    <w:lsdException w:name="Grid Table 2 Accent 3" w:uiPriority="47"/>
+    <w:lsdException w:name="Grid Table 3 Accent 3" w:uiPriority="48"/>
+    <w:lsdException w:name="Grid Table 4 Accent 3" w:uiPriority="49"/>
+    <w:lsdException w:name="Grid Table 5 Dark Accent 3" w:uiPriority="50"/>
+    <w:lsdException w:name="Grid Table 6 Colorful Accent 3" w:uiPriority="51"/>
+    <w:lsdException w:name="Grid Table 7 Colorful Accent 3" w:uiPriority="52"/>
+    <w:lsdException w:name="Grid Table 1 Light Accent 4" w:uiPriority="46"/>
+    <w:lsdException w:name="Grid Table 2 Accent 4" w:uiPriority="47"/>
+    <w:lsdException w:name="Grid Table 3 Accent 4" w:uiPriority="48"/>
+    <w:lsdException w:name="Grid Table 4 Accent 4" w:uiPriority="49"/>
+    <w:lsdException w:name="Grid Table 5 Dark Accent 4" w:uiPriority="50"/>
+    <w:lsdException w:name="Grid Table 6 Colorful Accent 4" w:uiPriority="51"/>
+    <w:lsdException w:name="Grid Table 7 Colorful Accent 4" w:uiPriority="52"/>
+    <w:lsdException w:name="Grid Table 1 Light Accent 5" w:uiPriority="46"/>
+    <w:lsdException w:name="Grid Table 2 Accent 5" w:uiPriority="47"/>
+    <w:lsdException w:name="Grid Table 3 Accent 5" w:uiPriority="48"/>
+    <w:lsdException w:name="Grid Table 4 Accent 5" w:uiPriority="49"/>
+    <w:lsdException w:name="Grid Table 5 Dark Accent 5" w:uiPriority="50"/>
+    <w:lsdException w:name="Grid Table 6 Colorful Accent 5" w:uiPriority="51"/>
+    <w:lsdException w:name="Grid Table 7 Colorful Accent 5" w:uiPriority="52"/>
+    <w:lsdException w:name="Grid Table 1 Light Accent 6" w:uiPriority="46"/>
+    <w:lsdException w:name="Grid Table 2 Accent 6" w:uiPriority="47"/>
+    <w:lsdException w:name="Grid Table 3 Accent 6" w:uiPriority="48"/>
+    <w:lsdException w:name="Grid Table 4 Accent 6" w:uiPriority="49"/>
+    <w:lsdException w:name="Grid Table 5 Dark Accent 6" w:uiPriority="50"/>
+    <w:lsdException w:name="Grid Table 6 Colorful Accent 6" w:uiPriority="51"/>
+    <w:lsdException w:name="Grid Table 7 Colorful Accent 6" w:uiPriority="52"/>
+    <w:lsdException w:name="List Table 1 Light" w:uiPriority="46"/>
+    <w:lsdException w:name="List Table 2" w:uiPriority="47"/>
+    <w:lsdException w:name="List Table 3" w:uiPriority="48"/>
+    <w:lsdException w:name="List Table 4" w:uiPriority="49"/>
+    <w:lsdException w:name="List Table 5 Dark" w:uiPriority="50"/>
+    <w:lsdException w:name="List Table 6 Colorful" w:uiPriority="51"/>
+    <w:lsdException w:name="List Table 7 Colorful" w:uiPriority="52"/>
+    <w:lsdException w:name="List Table 1 Light Accent 1" w:uiPriority="46"/>
+    <w:lsdException w:name="List Table 2 Accent 1" w:uiPriority="47"/>
+    <w:lsdException w:name="List Table 3 Accent 1" w:uiPriority="48"/>
+    <w:lsdException w:name="List Table 4 Accent 1" w:uiPriority="49"/>
+    <w:lsdException w:name="List Table 5 Dark Accent 1" w:uiPriority="50"/>
+    <w:lsdException w:name="List Table 6 Colorful Accent 1" w:uiPriority="51"/>
+    <w:lsdException w:name="List Table 7 Colorful Accent 1" w:uiPriority="52"/>
+    <w:lsdException w:name="List Table 1 Light Accent 2" w:uiPriority="46"/>
+    <w:lsdException w:name="List Table 2 Accent 2" w:uiPriority="47"/>
+    <w:lsdException w:name="List Table 3 Accent 2" w:uiPriority="48"/>
+    <w:lsdException w:name="List Table 4 Accent 2" w:uiPriority="49"/>
+    <w:lsdException w:name="List Table 5 Dark Accent 2" w:uiPriority="50"/>
+    <w:lsdException w:name="List Table 6 Colorful Accent 2" w:uiPriority="51"/>
+    <w:lsdException w:name="List Table 7 Colorful Accent 2" w:uiPriority="52"/>
+    <w:lsdException w:name="List Table 1 Light Accent 3" w:uiPriority="46"/>
+    <w:lsdException w:name="List Table 2 Accent 3" w:uiPriority="47"/>
+    <w:lsdException w:name="List Table 3 Accent 3" w:uiPriority="48"/>
+    <w:lsdException w:name="List Table 4 Accent 3" w:uiPriority="49"/>
+    <w:lsdException w:name="List Table 5 Dark Accent 3" w:uiPriority="50"/>
+    <w:lsdException w:name="List Table 6 Colorful Accent 3" w:uiPriority="51"/>
+    <w:lsdException w:name="List Table 7 Colorful Accent 3" w:uiPriority="52"/>
+    <w:lsdException w:name="List Table 1 Light Accent 4" w:uiPriority="46"/>
+    <w:lsdException w:name="List Table 2 Accent 4" w:uiPriority="47"/>
+    <w:lsdException w:name="List Table 3 Accent 4" w:uiPriority="48"/>
+    <w:lsdException w:name="List Table 4 Accent 4" w:uiPriority="49"/>
+    <w:lsdException w:name="List Table 5 Dark Accent 4" w:uiPriority="50"/>
+    <w:lsdException w:name="List Table 6 Colorful Accent 4" w:uiPriority="51"/>
+    <w:lsdException w:name="List Table 7 Colorful Accent 4" w:uiPriority="52"/>
+    <w:lsdException w:name="List Table 1 Light Accent 5" w:uiPriority="46"/>
+    <w:lsdException w:name="List Table 2 Accent 5" w:uiPriority="47"/>
+    <w:lsdException w:name="List Table 3 Accent 5" w:uiPriority="48"/>
+    <w:lsdException w:name="List Table 4 Accent 5" w:uiPriority="49"/>
+    <w:lsdException w:name="List Table 5 Dark Accent 5" w:uiPriority="50"/>
+    <w:lsdException w:name="List Table 6 Colorful Accent 5" w:uiPriority="51"/>
+    <w:lsdException w:name="List Table 7 Colorful Accent 5" w:uiPriority="52"/>
+    <w:lsdException w:name="List Table 1 Light Accent 6" w:uiPriority="46"/>
+    <w:lsdException w:name="List Table 2 Accent 6" w:uiPriority="47"/>
+    <w:lsdException w:name="List Table 3 Accent 6" w:uiPriority="48"/>
+    <w:lsdException w:name="List Table 4 Accent 6" w:uiPriority="49"/>
+    <w:lsdException w:name="List Table 5 Dark Accent 6" w:uiPriority="50"/>
+    <w:lsdException w:name="List Table 6 Colorful Accent 6" w:uiPriority="51"/>
+    <w:lsdException w:name="List Table 7 Colorful Accent 6" w:uiPriority="52"/>
   </w:latentStyles>
   <w:style w:type="paragraph" w:default="1" w:styleId="Normal">
     <w:name w:val="Normal"/>
@@ -2597,7 +2156,6 @@
       <w:spacing w:after="0" w:line="240" w:lineRule="auto"/>
     </w:pPr>
     <w:tblPr>
-      <w:tblInd w:w="0" w:type="dxa"/>
       <w:tblBorders>
         <w:top w:val="single" w:sz="4" w:space="0" w:color="auto"/>
         <w:left w:val="single" w:sz="4" w:space="0" w:color="auto"/>
@@ -2606,12 +2164,6 @@
         <w:insideH w:val="single" w:sz="4" w:space="0" w:color="auto"/>
         <w:insideV w:val="single" w:sz="4" w:space="0" w:color="auto"/>
       </w:tblBorders>
-      <w:tblCellMar>
-        <w:top w:w="0" w:type="dxa"/>
-        <w:left w:w="108" w:type="dxa"/>
-        <w:bottom w:w="0" w:type="dxa"/>
-        <w:right w:w="108" w:type="dxa"/>
-      </w:tblCellMar>
     </w:tblPr>
   </w:style>
   <w:style w:type="paragraph" w:customStyle="1" w:styleId="Referenceslist">
@@ -2829,576 +2381,8 @@
 </w:styles>
 </file>
 
-<file path=word/stylesWithEffects.xml><?xml version="1.0" encoding="utf-8"?>
-<w:styles xmlns:wpc="http://schemas.microsoft.com/office/word/2010/wordprocessingCanvas" xmlns:mo="http://schemas.microsoft.com/office/mac/office/2008/main" xmlns:mc="http://schemas.openxmlformats.org/markup-compatibility/2006" xmlns:mv="urn:schemas-microsoft-com:mac:vml" xmlns:o="urn:schemas-microsoft-com:office:office" xmlns:r="http://schemas.openxmlformats.org/officeDocument/2006/relationships" xmlns:m="http://schemas.openxmlformats.org/officeDocument/2006/math" xmlns:v="urn:schemas-microsoft-com:vml" xmlns:wp14="http://schemas.microsoft.com/office/word/2010/wordprocessingDrawing" xmlns:wp="http://schemas.openxmlformats.org/drawingml/2006/wordprocessingDrawing" xmlns:w10="urn:schemas-microsoft-com:office:word" xmlns:w="http://schemas.openxmlformats.org/wordprocessingml/2006/main" xmlns:w14="http://schemas.microsoft.com/office/word/2010/wordml" xmlns:wpg="http://schemas.microsoft.com/office/word/2010/wordprocessingGroup" xmlns:wpi="http://schemas.microsoft.com/office/word/2010/wordprocessingInk" xmlns:wne="http://schemas.microsoft.com/office/word/2006/wordml" xmlns:wps="http://schemas.microsoft.com/office/word/2010/wordprocessingShape" mc:Ignorable="w14 wp14">
-  <w:docDefaults>
-    <w:rPrDefault>
-      <w:rPr>
-        <w:rFonts w:asciiTheme="minorHAnsi" w:eastAsiaTheme="minorHAnsi" w:hAnsiTheme="minorHAnsi" w:cstheme="minorBidi"/>
-        <w:sz w:val="22"/>
-        <w:szCs w:val="22"/>
-        <w:lang w:val="en-GB" w:eastAsia="en-US" w:bidi="ar-SA"/>
-      </w:rPr>
-    </w:rPrDefault>
-    <w:pPrDefault>
-      <w:pPr>
-        <w:spacing w:after="160" w:line="259" w:lineRule="auto"/>
-      </w:pPr>
-    </w:pPrDefault>
-  </w:docDefaults>
-  <w:latentStyles w:defLockedState="0" w:defUIPriority="99" w:defSemiHidden="1" w:defUnhideWhenUsed="0" w:defQFormat="0" w:count="276">
-    <w:lsdException w:name="Normal" w:semiHidden="0" w:uiPriority="0" w:qFormat="1"/>
-    <w:lsdException w:name="heading 1" w:semiHidden="0" w:uiPriority="9" w:qFormat="1"/>
-    <w:lsdException w:name="heading 2" w:uiPriority="9" w:unhideWhenUsed="1" w:qFormat="1"/>
-    <w:lsdException w:name="heading 3" w:uiPriority="9" w:unhideWhenUsed="1" w:qFormat="1"/>
-    <w:lsdException w:name="heading 4" w:uiPriority="9" w:unhideWhenUsed="1" w:qFormat="1"/>
-    <w:lsdException w:name="heading 5" w:uiPriority="9" w:unhideWhenUsed="1" w:qFormat="1"/>
-    <w:lsdException w:name="heading 6" w:uiPriority="9" w:unhideWhenUsed="1" w:qFormat="1"/>
-    <w:lsdException w:name="heading 7" w:uiPriority="9" w:unhideWhenUsed="1" w:qFormat="1"/>
-    <w:lsdException w:name="heading 8" w:uiPriority="9" w:unhideWhenUsed="1" w:qFormat="1"/>
-    <w:lsdException w:name="heading 9" w:uiPriority="9" w:unhideWhenUsed="1" w:qFormat="1"/>
-    <w:lsdException w:name="toc 1" w:uiPriority="39" w:unhideWhenUsed="1"/>
-    <w:lsdException w:name="toc 2" w:uiPriority="39" w:unhideWhenUsed="1"/>
-    <w:lsdException w:name="toc 3" w:uiPriority="39" w:unhideWhenUsed="1"/>
-    <w:lsdException w:name="toc 4" w:uiPriority="39" w:unhideWhenUsed="1"/>
-    <w:lsdException w:name="toc 5" w:uiPriority="39" w:unhideWhenUsed="1"/>
-    <w:lsdException w:name="toc 6" w:uiPriority="39" w:unhideWhenUsed="1"/>
-    <w:lsdException w:name="toc 7" w:uiPriority="39" w:unhideWhenUsed="1"/>
-    <w:lsdException w:name="toc 8" w:uiPriority="39" w:unhideWhenUsed="1"/>
-    <w:lsdException w:name="toc 9" w:uiPriority="39" w:unhideWhenUsed="1"/>
-    <w:lsdException w:name="Normal Indent" w:unhideWhenUsed="1"/>
-    <w:lsdException w:name="header" w:unhideWhenUsed="1"/>
-    <w:lsdException w:name="footer" w:unhideWhenUsed="1"/>
-    <w:lsdException w:name="caption" w:uiPriority="35" w:qFormat="1"/>
-    <w:lsdException w:name="List" w:unhideWhenUsed="1"/>
-    <w:lsdException w:name="List 2" w:unhideWhenUsed="1"/>
-    <w:lsdException w:name="List 3" w:unhideWhenUsed="1"/>
-    <w:lsdException w:name="List 4" w:unhideWhenUsed="1"/>
-    <w:lsdException w:name="List 5" w:unhideWhenUsed="1"/>
-    <w:lsdException w:name="Title" w:uiPriority="10" w:qFormat="1"/>
-    <w:lsdException w:name="Default Paragraph Font" w:uiPriority="1" w:unhideWhenUsed="1"/>
-    <w:lsdException w:name="Subtitle" w:uiPriority="11" w:qFormat="1"/>
-    <w:lsdException w:name="Strong" w:uiPriority="22" w:qFormat="1"/>
-    <w:lsdException w:name="Emphasis" w:uiPriority="20" w:qFormat="1"/>
-    <w:lsdException w:name="HTML Top of Form" w:unhideWhenUsed="1"/>
-    <w:lsdException w:name="HTML Bottom of Form" w:unhideWhenUsed="1"/>
-    <w:lsdException w:name="Normal Table" w:unhideWhenUsed="1"/>
-    <w:lsdException w:name="No List" w:unhideWhenUsed="1"/>
-    <w:lsdException w:name="Outline List 1" w:unhideWhenUsed="1"/>
-    <w:lsdException w:name="Outline List 2" w:unhideWhenUsed="1"/>
-    <w:lsdException w:name="Outline List 3" w:unhideWhenUsed="1"/>
-    <w:lsdException w:name="Table Simple 1" w:unhideWhenUsed="1"/>
-    <w:lsdException w:name="Table Simple 2" w:unhideWhenUsed="1"/>
-    <w:lsdException w:name="Table Simple 3" w:unhideWhenUsed="1"/>
-    <w:lsdException w:name="Table Classic 1" w:unhideWhenUsed="1"/>
-    <w:lsdException w:name="Table Classic 2" w:unhideWhenUsed="1"/>
-    <w:lsdException w:name="Table Classic 3" w:unhideWhenUsed="1"/>
-    <w:lsdException w:name="Table Classic 4" w:unhideWhenUsed="1"/>
-    <w:lsdException w:name="Table Colorful 1" w:unhideWhenUsed="1"/>
-    <w:lsdException w:name="Table Colorful 2" w:unhideWhenUsed="1"/>
-    <w:lsdException w:name="Table Colorful 3" w:unhideWhenUsed="1"/>
-    <w:lsdException w:name="Table Columns 1" w:unhideWhenUsed="1"/>
-    <w:lsdException w:name="Table Columns 2" w:unhideWhenUsed="1"/>
-    <w:lsdException w:name="Table Columns 3" w:unhideWhenUsed="1"/>
-    <w:lsdException w:name="Table Columns 4" w:unhideWhenUsed="1"/>
-    <w:lsdException w:name="Table Columns 5" w:unhideWhenUsed="1"/>
-    <w:lsdException w:name="Table Grid 1" w:unhideWhenUsed="1"/>
-    <w:lsdException w:name="Table Grid 2" w:unhideWhenUsed="1"/>
-    <w:lsdException w:name="Table Grid 3" w:unhideWhenUsed="1"/>
-    <w:lsdException w:name="Table Grid 4" w:unhideWhenUsed="1"/>
-    <w:lsdException w:name="Table Grid 5" w:unhideWhenUsed="1"/>
-    <w:lsdException w:name="Table Grid 6" w:unhideWhenUsed="1"/>
-    <w:lsdException w:name="Table Grid 7" w:unhideWhenUsed="1"/>
-    <w:lsdException w:name="Table Grid 8" w:unhideWhenUsed="1"/>
-    <w:lsdException w:name="Table List 1" w:unhideWhenUsed="1"/>
-    <w:lsdException w:name="Table List 2" w:unhideWhenUsed="1"/>
-    <w:lsdException w:name="Table List 3" w:unhideWhenUsed="1"/>
-    <w:lsdException w:name="Table List 4" w:unhideWhenUsed="1"/>
-    <w:lsdException w:name="Table List 5" w:unhideWhenUsed="1"/>
-    <w:lsdException w:name="Table List 6" w:unhideWhenUsed="1"/>
-    <w:lsdException w:name="Table List 7" w:unhideWhenUsed="1"/>
-    <w:lsdException w:name="Table List 8" w:unhideWhenUsed="1"/>
-    <w:lsdException w:name="Table 3D effects 1" w:unhideWhenUsed="1"/>
-    <w:lsdException w:name="Table 3D effects 2" w:unhideWhenUsed="1"/>
-    <w:lsdException w:name="Table 3D effects 3" w:unhideWhenUsed="1"/>
-    <w:lsdException w:name="Table Contemporary" w:unhideWhenUsed="1"/>
-    <w:lsdException w:name="Table Elegant" w:unhideWhenUsed="1"/>
-    <w:lsdException w:name="Table Professional" w:unhideWhenUsed="1"/>
-    <w:lsdException w:name="Table Subtle 1" w:unhideWhenUsed="1"/>
-    <w:lsdException w:name="Table Subtle 2" w:unhideWhenUsed="1"/>
-    <w:lsdException w:name="Table Web 1" w:unhideWhenUsed="1"/>
-    <w:lsdException w:name="Table Web 2" w:unhideWhenUsed="1"/>
-    <w:lsdException w:name="Table Web 3" w:unhideWhenUsed="1"/>
-    <w:lsdException w:name="Table Grid" w:semiHidden="0" w:uiPriority="39"/>
-    <w:lsdException w:name="Table Theme" w:unhideWhenUsed="1"/>
-    <w:lsdException w:name="Note Level 1" w:semiHidden="0"/>
-    <w:lsdException w:name="Note Level 2" w:semiHidden="0"/>
-    <w:lsdException w:name="Note Level 3" w:semiHidden="0"/>
-    <w:lsdException w:name="Note Level 4" w:semiHidden="0"/>
-    <w:lsdException w:name="Note Level 5" w:semiHidden="0"/>
-    <w:lsdException w:name="Note Level 6" w:semiHidden="0"/>
-    <w:lsdException w:name="Note Level 7" w:semiHidden="0"/>
-    <w:lsdException w:name="Note Level 8" w:semiHidden="0"/>
-    <w:lsdException w:name="Note Level 9" w:semiHidden="0"/>
-    <w:lsdException w:name="No Spacing" w:uiPriority="1" w:qFormat="1"/>
-    <w:lsdException w:name="Light Shading" w:semiHidden="0" w:uiPriority="60"/>
-    <w:lsdException w:name="Light List" w:semiHidden="0" w:uiPriority="61"/>
-    <w:lsdException w:name="Light Grid" w:semiHidden="0" w:uiPriority="62"/>
-    <w:lsdException w:name="Medium Shading 1" w:semiHidden="0" w:uiPriority="63"/>
-    <w:lsdException w:name="Medium Shading 2" w:semiHidden="0" w:uiPriority="64"/>
-    <w:lsdException w:name="Medium List 1" w:semiHidden="0" w:uiPriority="65"/>
-    <w:lsdException w:name="Medium List 2" w:semiHidden="0" w:uiPriority="66"/>
-    <w:lsdException w:name="Medium Grid 1" w:semiHidden="0" w:uiPriority="67"/>
-    <w:lsdException w:name="Medium Grid 2" w:semiHidden="0" w:uiPriority="68"/>
-    <w:lsdException w:name="Medium Grid 3" w:semiHidden="0" w:uiPriority="69"/>
-    <w:lsdException w:name="Dark List" w:semiHidden="0" w:uiPriority="70"/>
-    <w:lsdException w:name="Colorful Shading" w:semiHidden="0" w:uiPriority="71"/>
-    <w:lsdException w:name="Colorful List" w:semiHidden="0" w:uiPriority="72"/>
-    <w:lsdException w:name="Colorful Grid" w:semiHidden="0" w:uiPriority="73"/>
-    <w:lsdException w:name="Light Shading Accent 1" w:semiHidden="0" w:uiPriority="60"/>
-    <w:lsdException w:name="Light List Accent 1" w:semiHidden="0" w:uiPriority="61"/>
-    <w:lsdException w:name="Light Grid Accent 1" w:semiHidden="0" w:uiPriority="62"/>
-    <w:lsdException w:name="Medium Shading 1 Accent 1" w:semiHidden="0" w:uiPriority="63"/>
-    <w:lsdException w:name="Medium Shading 2 Accent 1" w:semiHidden="0" w:uiPriority="64"/>
-    <w:lsdException w:name="Medium List 1 Accent 1" w:semiHidden="0" w:uiPriority="65"/>
-    <w:lsdException w:name="List Paragraph" w:uiPriority="34" w:qFormat="1"/>
-    <w:lsdException w:name="Quote" w:uiPriority="29" w:qFormat="1"/>
-    <w:lsdException w:name="Intense Quote" w:uiPriority="30" w:qFormat="1"/>
-    <w:lsdException w:name="Medium List 2 Accent 1" w:semiHidden="0" w:uiPriority="66"/>
-    <w:lsdException w:name="Medium Grid 1 Accent 1" w:semiHidden="0" w:uiPriority="67"/>
-    <w:lsdException w:name="Medium Grid 2 Accent 1" w:semiHidden="0" w:uiPriority="68"/>
-    <w:lsdException w:name="Medium Grid 3 Accent 1" w:semiHidden="0" w:uiPriority="69"/>
-    <w:lsdException w:name="Dark List Accent 1" w:semiHidden="0" w:uiPriority="70"/>
-    <w:lsdException w:name="Colorful Shading Accent 1" w:semiHidden="0" w:uiPriority="71"/>
-    <w:lsdException w:name="Colorful List Accent 1" w:semiHidden="0" w:uiPriority="72"/>
-    <w:lsdException w:name="Colorful Grid Accent 1" w:semiHidden="0" w:uiPriority="73"/>
-    <w:lsdException w:name="Light Shading Accent 2" w:semiHidden="0" w:uiPriority="60"/>
-    <w:lsdException w:name="Light List Accent 2" w:semiHidden="0" w:uiPriority="61"/>
-    <w:lsdException w:name="Light Grid Accent 2" w:semiHidden="0" w:uiPriority="62"/>
-    <w:lsdException w:name="Medium Shading 1 Accent 2" w:semiHidden="0" w:uiPriority="63"/>
-    <w:lsdException w:name="Medium Shading 2 Accent 2" w:semiHidden="0" w:uiPriority="64"/>
-    <w:lsdException w:name="Medium List 1 Accent 2" w:semiHidden="0" w:uiPriority="65"/>
-    <w:lsdException w:name="Medium List 2 Accent 2" w:semiHidden="0" w:uiPriority="66"/>
-    <w:lsdException w:name="Medium Grid 1 Accent 2" w:semiHidden="0" w:uiPriority="67"/>
-    <w:lsdException w:name="Medium Grid 2 Accent 2" w:semiHidden="0" w:uiPriority="68"/>
-    <w:lsdException w:name="Medium Grid 3 Accent 2" w:semiHidden="0" w:uiPriority="69"/>
-    <w:lsdException w:name="Dark List Accent 2" w:semiHidden="0" w:uiPriority="70"/>
-    <w:lsdException w:name="Colorful Shading Accent 2" w:semiHidden="0" w:uiPriority="71"/>
-    <w:lsdException w:name="Colorful List Accent 2" w:semiHidden="0" w:uiPriority="72"/>
-    <w:lsdException w:name="Colorful Grid Accent 2" w:semiHidden="0" w:uiPriority="73"/>
-    <w:lsdException w:name="Light Shading Accent 3" w:semiHidden="0" w:uiPriority="60"/>
-    <w:lsdException w:name="Light List Accent 3" w:semiHidden="0" w:uiPriority="61"/>
-    <w:lsdException w:name="Light Grid Accent 3" w:semiHidden="0" w:uiPriority="62"/>
-    <w:lsdException w:name="Medium Shading 1 Accent 3" w:semiHidden="0" w:uiPriority="63"/>
-    <w:lsdException w:name="Medium Shading 2 Accent 3" w:semiHidden="0" w:uiPriority="64"/>
-    <w:lsdException w:name="Medium List 1 Accent 3" w:semiHidden="0" w:uiPriority="65"/>
-    <w:lsdException w:name="Medium List 2 Accent 3" w:semiHidden="0" w:uiPriority="66"/>
-    <w:lsdException w:name="Medium Grid 1 Accent 3" w:semiHidden="0" w:uiPriority="67"/>
-    <w:lsdException w:name="Medium Grid 2 Accent 3" w:semiHidden="0" w:uiPriority="68"/>
-    <w:lsdException w:name="Medium Grid 3 Accent 3" w:semiHidden="0" w:uiPriority="69"/>
-    <w:lsdException w:name="Dark List Accent 3" w:semiHidden="0" w:uiPriority="70"/>
-    <w:lsdException w:name="Colorful Shading Accent 3" w:semiHidden="0" w:uiPriority="71"/>
-    <w:lsdException w:name="Colorful List Accent 3" w:semiHidden="0" w:uiPriority="72"/>
-    <w:lsdException w:name="Colorful Grid Accent 3" w:semiHidden="0" w:uiPriority="73"/>
-    <w:lsdException w:name="Light Shading Accent 4" w:semiHidden="0" w:uiPriority="60"/>
-    <w:lsdException w:name="Light List Accent 4" w:semiHidden="0" w:uiPriority="61"/>
-    <w:lsdException w:name="Light Grid Accent 4" w:semiHidden="0" w:uiPriority="62"/>
-    <w:lsdException w:name="Medium Shading 1 Accent 4" w:semiHidden="0" w:uiPriority="63"/>
-    <w:lsdException w:name="Medium Shading 2 Accent 4" w:semiHidden="0" w:uiPriority="64"/>
-    <w:lsdException w:name="Medium List 1 Accent 4" w:semiHidden="0" w:uiPriority="65"/>
-    <w:lsdException w:name="Medium List 2 Accent 4" w:semiHidden="0" w:uiPriority="66"/>
-    <w:lsdException w:name="Medium Grid 1 Accent 4" w:semiHidden="0" w:uiPriority="67"/>
-    <w:lsdException w:name="Medium Grid 2 Accent 4" w:semiHidden="0" w:uiPriority="68"/>
-    <w:lsdException w:name="Medium Grid 3 Accent 4" w:semiHidden="0" w:uiPriority="69"/>
-    <w:lsdException w:name="Dark List Accent 4" w:semiHidden="0" w:uiPriority="70"/>
-    <w:lsdException w:name="Colorful Shading Accent 4" w:semiHidden="0" w:uiPriority="71"/>
-    <w:lsdException w:name="Colorful List Accent 4" w:semiHidden="0" w:uiPriority="72"/>
-    <w:lsdException w:name="Colorful Grid Accent 4" w:semiHidden="0" w:uiPriority="73"/>
-    <w:lsdException w:name="Light Shading Accent 5" w:semiHidden="0" w:uiPriority="60"/>
-    <w:lsdException w:name="Light List Accent 5" w:semiHidden="0" w:uiPriority="61"/>
-    <w:lsdException w:name="Light Grid Accent 5" w:semiHidden="0" w:uiPriority="62"/>
-    <w:lsdException w:name="Medium Shading 1 Accent 5" w:semiHidden="0" w:uiPriority="63"/>
-    <w:lsdException w:name="Medium Shading 2 Accent 5" w:semiHidden="0" w:uiPriority="64"/>
-    <w:lsdException w:name="Medium List 1 Accent 5" w:semiHidden="0" w:uiPriority="65"/>
-    <w:lsdException w:name="Medium List 2 Accent 5" w:semiHidden="0" w:uiPriority="66"/>
-    <w:lsdException w:name="Medium Grid 1 Accent 5" w:semiHidden="0" w:uiPriority="67"/>
-    <w:lsdException w:name="Medium Grid 2 Accent 5" w:semiHidden="0" w:uiPriority="68"/>
-    <w:lsdException w:name="Medium Grid 3 Accent 5" w:semiHidden="0" w:uiPriority="69"/>
-    <w:lsdException w:name="Dark List Accent 5" w:semiHidden="0" w:uiPriority="70"/>
-    <w:lsdException w:name="Colorful Shading Accent 5" w:semiHidden="0" w:uiPriority="71"/>
-    <w:lsdException w:name="Colorful List Accent 5" w:semiHidden="0" w:uiPriority="72"/>
-    <w:lsdException w:name="Colorful Grid Accent 5" w:semiHidden="0" w:uiPriority="73"/>
-    <w:lsdException w:name="Light Shading Accent 6" w:semiHidden="0" w:uiPriority="60"/>
-    <w:lsdException w:name="Light List Accent 6" w:semiHidden="0" w:uiPriority="61"/>
-    <w:lsdException w:name="Light Grid Accent 6" w:semiHidden="0" w:uiPriority="62"/>
-    <w:lsdException w:name="Medium Shading 1 Accent 6" w:semiHidden="0" w:uiPriority="63"/>
-    <w:lsdException w:name="Medium Shading 2 Accent 6" w:semiHidden="0" w:uiPriority="64"/>
-    <w:lsdException w:name="Medium List 1 Accent 6" w:semiHidden="0" w:uiPriority="65"/>
-    <w:lsdException w:name="Medium List 2 Accent 6" w:semiHidden="0" w:uiPriority="66"/>
-    <w:lsdException w:name="Medium Grid 1 Accent 6" w:semiHidden="0" w:uiPriority="67"/>
-    <w:lsdException w:name="Medium Grid 2 Accent 6" w:semiHidden="0" w:uiPriority="68"/>
-    <w:lsdException w:name="Medium Grid 3 Accent 6" w:semiHidden="0" w:uiPriority="69"/>
-    <w:lsdException w:name="Dark List Accent 6" w:semiHidden="0" w:uiPriority="70"/>
-    <w:lsdException w:name="Colorful Shading Accent 6" w:semiHidden="0" w:uiPriority="71"/>
-    <w:lsdException w:name="Colorful List Accent 6" w:semiHidden="0" w:uiPriority="72"/>
-    <w:lsdException w:name="Colorful Grid Accent 6" w:semiHidden="0" w:uiPriority="73"/>
-    <w:lsdException w:name="Subtle Emphasis" w:uiPriority="19"/>
-    <w:lsdException w:name="Intense Emphasis" w:uiPriority="21" w:qFormat="1"/>
-    <w:lsdException w:name="Subtle Reference" w:uiPriority="31" w:qFormat="1"/>
-    <w:lsdException w:name="Intense Reference" w:uiPriority="32" w:qFormat="1"/>
-    <w:lsdException w:name="Book Title" w:uiPriority="33" w:qFormat="1"/>
-    <w:lsdException w:name="Bibliography" w:uiPriority="37" w:unhideWhenUsed="1"/>
-    <w:lsdException w:name="TOC Heading" w:uiPriority="39" w:unhideWhenUsed="1" w:qFormat="1"/>
-  </w:latentStyles>
-  <w:style w:type="paragraph" w:default="1" w:styleId="Normal">
-    <w:name w:val="Normal"/>
-    <w:qFormat/>
-    <w:rsid w:val="00846CE1"/>
-  </w:style>
-  <w:style w:type="paragraph" w:styleId="Heading1">
-    <w:name w:val="heading 1"/>
-    <w:basedOn w:val="Normal"/>
-    <w:next w:val="Normal"/>
-    <w:link w:val="Heading1Char"/>
-    <w:uiPriority w:val="9"/>
-    <w:qFormat/>
-    <w:rsid w:val="002B0B37"/>
-    <w:pPr>
-      <w:keepNext/>
-      <w:keepLines/>
-      <w:spacing w:after="220"/>
-      <w:outlineLvl w:val="0"/>
-    </w:pPr>
-    <w:rPr>
-      <w:rFonts w:asciiTheme="majorHAnsi" w:eastAsiaTheme="majorEastAsia" w:hAnsiTheme="majorHAnsi" w:cstheme="majorBidi"/>
-      <w:b/>
-      <w:color w:val="595959" w:themeColor="text1" w:themeTint="A6"/>
-      <w:szCs w:val="32"/>
-    </w:rPr>
-  </w:style>
-  <w:style w:type="paragraph" w:styleId="Heading2">
-    <w:name w:val="heading 2"/>
-    <w:basedOn w:val="Normal"/>
-    <w:next w:val="NormalfollowingH2"/>
-    <w:link w:val="Heading2Char"/>
-    <w:uiPriority w:val="9"/>
-    <w:unhideWhenUsed/>
-    <w:qFormat/>
-    <w:rsid w:val="002B0B37"/>
-    <w:pPr>
-      <w:keepNext/>
-      <w:keepLines/>
-      <w:spacing w:after="220"/>
-      <w:ind w:left="113"/>
-      <w:outlineLvl w:val="1"/>
-    </w:pPr>
-    <w:rPr>
-      <w:rFonts w:asciiTheme="majorHAnsi" w:eastAsiaTheme="majorEastAsia" w:hAnsiTheme="majorHAnsi" w:cstheme="majorBidi"/>
-      <w:color w:val="404040" w:themeColor="text1" w:themeTint="BF"/>
-      <w:szCs w:val="26"/>
-    </w:rPr>
-  </w:style>
-  <w:style w:type="paragraph" w:styleId="Heading3">
-    <w:name w:val="heading 3"/>
-    <w:basedOn w:val="Normal"/>
-    <w:next w:val="NormalfollowingH3"/>
-    <w:link w:val="Heading3Char"/>
-    <w:uiPriority w:val="9"/>
-    <w:qFormat/>
-    <w:rsid w:val="002B0B37"/>
-    <w:pPr>
-      <w:keepNext/>
-      <w:keepLines/>
-      <w:spacing w:after="220"/>
-      <w:ind w:left="227"/>
-      <w:outlineLvl w:val="2"/>
-    </w:pPr>
-    <w:rPr>
-      <w:rFonts w:asciiTheme="majorHAnsi" w:eastAsiaTheme="majorEastAsia" w:hAnsiTheme="majorHAnsi" w:cstheme="majorBidi"/>
-      <w:color w:val="404040" w:themeColor="text1" w:themeTint="BF"/>
-      <w:szCs w:val="24"/>
-    </w:rPr>
-  </w:style>
-  <w:style w:type="character" w:default="1" w:styleId="DefaultParagraphFont">
-    <w:name w:val="Default Paragraph Font"/>
-    <w:uiPriority w:val="1"/>
-    <w:semiHidden/>
-    <w:unhideWhenUsed/>
-  </w:style>
-  <w:style w:type="table" w:default="1" w:styleId="TableNormal">
-    <w:name w:val="Normal Table"/>
-    <w:uiPriority w:val="99"/>
-    <w:semiHidden/>
-    <w:unhideWhenUsed/>
-    <w:tblPr>
-      <w:tblInd w:w="0" w:type="dxa"/>
-      <w:tblCellMar>
-        <w:top w:w="0" w:type="dxa"/>
-        <w:left w:w="108" w:type="dxa"/>
-        <w:bottom w:w="0" w:type="dxa"/>
-        <w:right w:w="108" w:type="dxa"/>
-      </w:tblCellMar>
-    </w:tblPr>
-  </w:style>
-  <w:style w:type="numbering" w:default="1" w:styleId="NoList">
-    <w:name w:val="No List"/>
-    <w:uiPriority w:val="99"/>
-    <w:semiHidden/>
-    <w:unhideWhenUsed/>
-  </w:style>
-  <w:style w:type="character" w:styleId="PlaceholderText">
-    <w:name w:val="Placeholder Text"/>
-    <w:basedOn w:val="DefaultParagraphFont"/>
-    <w:uiPriority w:val="99"/>
-    <w:semiHidden/>
-    <w:rsid w:val="00EB51FD"/>
-    <w:rPr>
-      <w:color w:val="808080"/>
-    </w:rPr>
-  </w:style>
-  <w:style w:type="table" w:styleId="TableGrid">
-    <w:name w:val="Table Grid"/>
-    <w:basedOn w:val="TableNormal"/>
-    <w:uiPriority w:val="39"/>
-    <w:rsid w:val="008A5B87"/>
-    <w:pPr>
-      <w:spacing w:after="0" w:line="240" w:lineRule="auto"/>
-    </w:pPr>
-    <w:tblPr>
-      <w:tblInd w:w="0" w:type="dxa"/>
-      <w:tblBorders>
-        <w:top w:val="single" w:sz="4" w:space="0" w:color="auto"/>
-        <w:left w:val="single" w:sz="4" w:space="0" w:color="auto"/>
-        <w:bottom w:val="single" w:sz="4" w:space="0" w:color="auto"/>
-        <w:right w:val="single" w:sz="4" w:space="0" w:color="auto"/>
-        <w:insideH w:val="single" w:sz="4" w:space="0" w:color="auto"/>
-        <w:insideV w:val="single" w:sz="4" w:space="0" w:color="auto"/>
-      </w:tblBorders>
-      <w:tblCellMar>
-        <w:top w:w="0" w:type="dxa"/>
-        <w:left w:w="108" w:type="dxa"/>
-        <w:bottom w:w="0" w:type="dxa"/>
-        <w:right w:w="108" w:type="dxa"/>
-      </w:tblCellMar>
-    </w:tblPr>
-  </w:style>
-  <w:style w:type="paragraph" w:customStyle="1" w:styleId="Referenceslist">
-    <w:name w:val="References list"/>
-    <w:basedOn w:val="List"/>
-    <w:link w:val="ReferenceslistChar"/>
-    <w:semiHidden/>
-    <w:rsid w:val="00225C5A"/>
-    <w:pPr>
-      <w:numPr>
-        <w:numId w:val="1"/>
-      </w:numPr>
-    </w:pPr>
-  </w:style>
-  <w:style w:type="paragraph" w:styleId="List">
-    <w:name w:val="List"/>
-    <w:basedOn w:val="Normal"/>
-    <w:link w:val="ListChar"/>
-    <w:uiPriority w:val="99"/>
-    <w:rsid w:val="00B219AE"/>
-    <w:pPr>
-      <w:ind w:left="283" w:hanging="283"/>
-      <w:contextualSpacing/>
-    </w:pPr>
-  </w:style>
-  <w:style w:type="character" w:customStyle="1" w:styleId="ListChar">
-    <w:name w:val="List Char"/>
-    <w:basedOn w:val="DefaultParagraphFont"/>
-    <w:link w:val="List"/>
-    <w:uiPriority w:val="99"/>
-    <w:rsid w:val="00C358D4"/>
-  </w:style>
-  <w:style w:type="character" w:customStyle="1" w:styleId="ReferenceslistChar">
-    <w:name w:val="References list Char"/>
-    <w:basedOn w:val="ListChar"/>
-    <w:link w:val="Referenceslist"/>
-    <w:semiHidden/>
-    <w:rsid w:val="0030662D"/>
-  </w:style>
-  <w:style w:type="paragraph" w:styleId="Header">
-    <w:name w:val="header"/>
-    <w:basedOn w:val="Normal"/>
-    <w:link w:val="HeaderChar"/>
-    <w:uiPriority w:val="99"/>
-    <w:semiHidden/>
-    <w:rsid w:val="007A0D55"/>
-    <w:pPr>
-      <w:tabs>
-        <w:tab w:val="center" w:pos="4513"/>
-        <w:tab w:val="right" w:pos="9026"/>
-      </w:tabs>
-      <w:spacing w:after="0" w:line="240" w:lineRule="auto"/>
-    </w:pPr>
-  </w:style>
-  <w:style w:type="character" w:customStyle="1" w:styleId="HeaderChar">
-    <w:name w:val="Header Char"/>
-    <w:basedOn w:val="DefaultParagraphFont"/>
-    <w:link w:val="Header"/>
-    <w:uiPriority w:val="99"/>
-    <w:semiHidden/>
-    <w:rsid w:val="00C358D4"/>
-  </w:style>
-  <w:style w:type="paragraph" w:styleId="Footer">
-    <w:name w:val="footer"/>
-    <w:basedOn w:val="Normal"/>
-    <w:link w:val="FooterChar"/>
-    <w:uiPriority w:val="99"/>
-    <w:semiHidden/>
-    <w:rsid w:val="007A0D55"/>
-    <w:pPr>
-      <w:tabs>
-        <w:tab w:val="center" w:pos="4513"/>
-        <w:tab w:val="right" w:pos="9026"/>
-      </w:tabs>
-      <w:spacing w:after="0" w:line="240" w:lineRule="auto"/>
-    </w:pPr>
-  </w:style>
-  <w:style w:type="character" w:customStyle="1" w:styleId="FooterChar">
-    <w:name w:val="Footer Char"/>
-    <w:basedOn w:val="DefaultParagraphFont"/>
-    <w:link w:val="Footer"/>
-    <w:uiPriority w:val="99"/>
-    <w:semiHidden/>
-    <w:rsid w:val="00C358D4"/>
-  </w:style>
-  <w:style w:type="character" w:customStyle="1" w:styleId="Heading1Char">
-    <w:name w:val="Heading 1 Char"/>
-    <w:basedOn w:val="DefaultParagraphFont"/>
-    <w:link w:val="Heading1"/>
-    <w:uiPriority w:val="9"/>
-    <w:rsid w:val="002B0B37"/>
-    <w:rPr>
-      <w:rFonts w:asciiTheme="majorHAnsi" w:eastAsiaTheme="majorEastAsia" w:hAnsiTheme="majorHAnsi" w:cstheme="majorBidi"/>
-      <w:b/>
-      <w:color w:val="595959" w:themeColor="text1" w:themeTint="A6"/>
-      <w:szCs w:val="32"/>
-    </w:rPr>
-  </w:style>
-  <w:style w:type="character" w:customStyle="1" w:styleId="Heading2Char">
-    <w:name w:val="Heading 2 Char"/>
-    <w:basedOn w:val="DefaultParagraphFont"/>
-    <w:link w:val="Heading2"/>
-    <w:uiPriority w:val="9"/>
-    <w:rsid w:val="002B0B37"/>
-    <w:rPr>
-      <w:rFonts w:asciiTheme="majorHAnsi" w:eastAsiaTheme="majorEastAsia" w:hAnsiTheme="majorHAnsi" w:cstheme="majorBidi"/>
-      <w:color w:val="404040" w:themeColor="text1" w:themeTint="BF"/>
-      <w:szCs w:val="26"/>
-    </w:rPr>
-  </w:style>
-  <w:style w:type="character" w:customStyle="1" w:styleId="Heading3Char">
-    <w:name w:val="Heading 3 Char"/>
-    <w:basedOn w:val="DefaultParagraphFont"/>
-    <w:link w:val="Heading3"/>
-    <w:uiPriority w:val="9"/>
-    <w:rsid w:val="00CC586D"/>
-    <w:rPr>
-      <w:rFonts w:asciiTheme="majorHAnsi" w:eastAsiaTheme="majorEastAsia" w:hAnsiTheme="majorHAnsi" w:cstheme="majorBidi"/>
-      <w:color w:val="404040" w:themeColor="text1" w:themeTint="BF"/>
-      <w:szCs w:val="24"/>
-    </w:rPr>
-  </w:style>
-  <w:style w:type="paragraph" w:customStyle="1" w:styleId="NormalfollowingH2">
-    <w:name w:val="Normal following H2"/>
-    <w:basedOn w:val="Normal"/>
-    <w:qFormat/>
-    <w:rsid w:val="002B0B37"/>
-    <w:pPr>
-      <w:ind w:left="113"/>
-    </w:pPr>
-  </w:style>
-  <w:style w:type="paragraph" w:customStyle="1" w:styleId="NormalfollowingH3">
-    <w:name w:val="Normal following H3"/>
-    <w:basedOn w:val="NormalfollowingH2"/>
-    <w:qFormat/>
-    <w:rsid w:val="002B0B37"/>
-    <w:pPr>
-      <w:ind w:left="227"/>
-    </w:pPr>
-  </w:style>
-  <w:style w:type="paragraph" w:customStyle="1" w:styleId="Authornote">
-    <w:name w:val="Author note"/>
-    <w:basedOn w:val="Normal"/>
-    <w:next w:val="Normal"/>
-    <w:qFormat/>
-    <w:rsid w:val="009E73D7"/>
-    <w:pPr>
-      <w:spacing w:after="0" w:line="240" w:lineRule="auto"/>
-      <w:ind w:left="113" w:right="113"/>
-    </w:pPr>
-    <w:rPr>
-      <w:b/>
-      <w:color w:val="385623" w:themeColor="accent6" w:themeShade="80"/>
-    </w:rPr>
-  </w:style>
-  <w:style w:type="paragraph" w:customStyle="1" w:styleId="Blockquote">
-    <w:name w:val="Block quote"/>
-    <w:basedOn w:val="Normal"/>
-    <w:next w:val="Normal"/>
-    <w:qFormat/>
-    <w:rsid w:val="007B3377"/>
-    <w:pPr>
-      <w:spacing w:after="220" w:line="240" w:lineRule="auto"/>
-      <w:ind w:left="284"/>
-    </w:pPr>
-  </w:style>
-  <w:style w:type="paragraph" w:styleId="BalloonText">
-    <w:name w:val="Balloon Text"/>
-    <w:basedOn w:val="Normal"/>
-    <w:link w:val="BalloonTextChar"/>
-    <w:uiPriority w:val="99"/>
-    <w:semiHidden/>
-    <w:rsid w:val="00BD0F20"/>
-    <w:pPr>
-      <w:spacing w:after="0" w:line="240" w:lineRule="auto"/>
-    </w:pPr>
-    <w:rPr>
-      <w:rFonts w:ascii="Lucida Grande" w:hAnsi="Lucida Grande" w:cs="Lucida Grande"/>
-      <w:sz w:val="18"/>
-      <w:szCs w:val="18"/>
-    </w:rPr>
-  </w:style>
-  <w:style w:type="character" w:customStyle="1" w:styleId="BalloonTextChar">
-    <w:name w:val="Balloon Text Char"/>
-    <w:basedOn w:val="DefaultParagraphFont"/>
-    <w:link w:val="BalloonText"/>
-    <w:uiPriority w:val="99"/>
-    <w:semiHidden/>
-    <w:rsid w:val="00BD0F20"/>
-    <w:rPr>
-      <w:rFonts w:ascii="Lucida Grande" w:hAnsi="Lucida Grande" w:cs="Lucida Grande"/>
-      <w:sz w:val="18"/>
-      <w:szCs w:val="18"/>
-    </w:rPr>
-  </w:style>
-  <w:style w:type="paragraph" w:styleId="Caption">
-    <w:name w:val="caption"/>
-    <w:basedOn w:val="Normal"/>
-    <w:next w:val="Normal"/>
-    <w:uiPriority w:val="35"/>
-    <w:semiHidden/>
-    <w:qFormat/>
-    <w:rsid w:val="00B2022F"/>
-    <w:pPr>
-      <w:spacing w:after="200" w:line="240" w:lineRule="auto"/>
-    </w:pPr>
-    <w:rPr>
-      <w:b/>
-      <w:bCs/>
-      <w:color w:val="5B9BD5" w:themeColor="accent1"/>
-      <w:sz w:val="18"/>
-      <w:szCs w:val="18"/>
-    </w:rPr>
-  </w:style>
-</w:styles>
-</file>
-
 <file path=word/glossary/document.xml><?xml version="1.0" encoding="utf-8"?>
-<w:glossaryDocument xmlns:wpc="http://schemas.microsoft.com/office/word/2010/wordprocessingCanvas" xmlns:mo="http://schemas.microsoft.com/office/mac/office/2008/main" xmlns:mc="http://schemas.openxmlformats.org/markup-compatibility/2006" xmlns:mv="urn:schemas-microsoft-com:mac:vml" xmlns:o="urn:schemas-microsoft-com:office:office" xmlns:r="http://schemas.openxmlformats.org/officeDocument/2006/relationships" xmlns:m="http://schemas.openxmlformats.org/officeDocument/2006/math" xmlns:v="urn:schemas-microsoft-com:vml" xmlns:wp14="http://schemas.microsoft.com/office/word/2010/wordprocessingDrawing" xmlns:wp="http://schemas.openxmlformats.org/drawingml/2006/wordprocessingDrawing" xmlns:w10="urn:schemas-microsoft-com:office:word" xmlns:w="http://schemas.openxmlformats.org/wordprocessingml/2006/main" xmlns:w14="http://schemas.microsoft.com/office/word/2010/wordml" xmlns:wpg="http://schemas.microsoft.com/office/word/2010/wordprocessingGroup" xmlns:wpi="http://schemas.microsoft.com/office/word/2010/wordprocessingInk" xmlns:wne="http://schemas.microsoft.com/office/word/2006/wordml" xmlns:wps="http://schemas.microsoft.com/office/word/2010/wordprocessingShape" mc:Ignorable="w14 wp14">
+<w:glossaryDocument xmlns:wpc="http://schemas.microsoft.com/office/word/2010/wordprocessingCanvas" xmlns:cx="http://schemas.microsoft.com/office/drawing/2014/chartex" xmlns:cx1="http://schemas.microsoft.com/office/drawing/2015/9/8/chartex" xmlns:mc="http://schemas.openxmlformats.org/markup-compatibility/2006" xmlns:o="urn:schemas-microsoft-com:office:office" xmlns:r="http://schemas.openxmlformats.org/officeDocument/2006/relationships" xmlns:m="http://schemas.openxmlformats.org/officeDocument/2006/math" xmlns:v="urn:schemas-microsoft-com:vml" xmlns:wp14="http://schemas.microsoft.com/office/word/2010/wordprocessingDrawing" xmlns:wp="http://schemas.openxmlformats.org/drawingml/2006/wordprocessingDrawing" xmlns:w10="urn:schemas-microsoft-com:office:word" xmlns:w="http://schemas.openxmlformats.org/wordprocessingml/2006/main" xmlns:w14="http://schemas.microsoft.com/office/word/2010/wordml" xmlns:w15="http://schemas.microsoft.com/office/word/2012/wordml" xmlns:w16se="http://schemas.microsoft.com/office/word/2015/wordml/symex" xmlns:wpg="http://schemas.microsoft.com/office/word/2010/wordprocessingGroup" xmlns:wpi="http://schemas.microsoft.com/office/word/2010/wordprocessingInk" xmlns:wne="http://schemas.microsoft.com/office/word/2006/wordml" xmlns:wps="http://schemas.microsoft.com/office/word/2010/wordprocessingShape" mc:Ignorable="w14 w15 w16se wp14">
   <w:docParts>
     <w:docPart>
       <w:docPartPr>
@@ -3811,27 +2795,27 @@
 </file>
 
 <file path=word/glossary/fontTable.xml><?xml version="1.0" encoding="utf-8"?>
-<w:fonts xmlns:mc="http://schemas.openxmlformats.org/markup-compatibility/2006" xmlns:r="http://schemas.openxmlformats.org/officeDocument/2006/relationships" xmlns:w="http://schemas.openxmlformats.org/wordprocessingml/2006/main" xmlns:w14="http://schemas.microsoft.com/office/word/2010/wordml" mc:Ignorable="w14">
+<w:fonts xmlns:mc="http://schemas.openxmlformats.org/markup-compatibility/2006" xmlns:r="http://schemas.openxmlformats.org/officeDocument/2006/relationships" xmlns:w="http://schemas.openxmlformats.org/wordprocessingml/2006/main" xmlns:w14="http://schemas.microsoft.com/office/word/2010/wordml" xmlns:w15="http://schemas.microsoft.com/office/word/2012/wordml" xmlns:w16se="http://schemas.microsoft.com/office/word/2015/wordml/symex" mc:Ignorable="w14 w15 w16se">
   <w:font w:name="Symbol">
-    <w:panose1 w:val="00000000000000000000"/>
+    <w:panose1 w:val="05050102010706020507"/>
     <w:charset w:val="02"/>
-    <w:family w:val="auto"/>
+    <w:family w:val="roman"/>
     <w:pitch w:val="variable"/>
     <w:sig w:usb0="00000000" w:usb1="10000000" w:usb2="00000000" w:usb3="00000000" w:csb0="80000000" w:csb1="00000000"/>
   </w:font>
   <w:font w:name="Times New Roman">
     <w:panose1 w:val="02020603050405020304"/>
     <w:charset w:val="00"/>
-    <w:family w:val="auto"/>
+    <w:family w:val="roman"/>
     <w:pitch w:val="variable"/>
-    <w:sig w:usb0="E0002AFF" w:usb1="C0007841" w:usb2="00000009" w:usb3="00000000" w:csb0="000001FF" w:csb1="00000000"/>
+    <w:sig w:usb0="E0002EFF" w:usb1="C0007843" w:usb2="00000009" w:usb3="00000000" w:csb0="000001FF" w:csb1="00000000"/>
   </w:font>
   <w:font w:name="Courier New">
     <w:panose1 w:val="02070309020205020404"/>
     <w:charset w:val="00"/>
-    <w:family w:val="auto"/>
-    <w:pitch w:val="variable"/>
-    <w:sig w:usb0="E0002AFF" w:usb1="C0007843" w:usb2="00000009" w:usb3="00000000" w:csb0="000001FF" w:csb1="00000000"/>
+    <w:family w:val="modern"/>
+    <w:pitch w:val="fixed"/>
+    <w:sig w:usb0="E0002EFF" w:usb1="C0007843" w:usb2="00000009" w:usb3="00000000" w:csb0="000001FF" w:csb1="00000000"/>
   </w:font>
   <w:font w:name="Wingdings">
     <w:panose1 w:val="05000000000000000000"/>
@@ -3843,31 +2827,34 @@
   <w:font w:name="Calibri">
     <w:panose1 w:val="020F0502020204030204"/>
     <w:charset w:val="00"/>
-    <w:family w:val="auto"/>
+    <w:family w:val="swiss"/>
     <w:pitch w:val="variable"/>
-    <w:sig w:usb0="E10002FF" w:usb1="4000ACFF" w:usb2="00000009" w:usb3="00000000" w:csb0="0000019F" w:csb1="00000000"/>
+    <w:sig w:usb0="E00002FF" w:usb1="4000ACFF" w:usb2="00000001" w:usb3="00000000" w:csb0="0000019F" w:csb1="00000000"/>
   </w:font>
   <w:font w:name="Calibri Light">
     <w:panose1 w:val="020F0302020204030204"/>
     <w:charset w:val="00"/>
-    <w:family w:val="auto"/>
+    <w:family w:val="swiss"/>
     <w:pitch w:val="variable"/>
-    <w:sig w:usb0="A00002EF" w:usb1="4000207B" w:usb2="00000000" w:usb3="00000000" w:csb0="0000009F" w:csb1="00000000"/>
+    <w:sig w:usb0="A00002EF" w:usb1="4000207B" w:usb2="00000000" w:usb3="00000000" w:csb0="0000019F" w:csb1="00000000"/>
   </w:font>
-  <w:font w:name="ＭＳ ゴシック">
-    <w:charset w:val="4E"/>
-    <w:family w:val="auto"/>
-    <w:pitch w:val="variable"/>
-    <w:sig w:usb0="E00002FF" w:usb1="6AC7FDFB" w:usb2="00000012" w:usb3="00000000" w:csb0="0002009F" w:csb1="00000000"/>
+  <w:font w:name="MS Gothic">
+    <w:altName w:val="ＭＳ ゴシック"/>
+    <w:panose1 w:val="020B0609070205080204"/>
+    <w:charset w:val="80"/>
+    <w:family w:val="modern"/>
+    <w:pitch w:val="fixed"/>
+    <w:sig w:usb0="E00002FF" w:usb1="6AC7FDFB" w:usb2="08000012" w:usb3="00000000" w:csb0="0002009F" w:csb1="00000000"/>
   </w:font>
   <w:font w:name="Lucida Grande">
-    <w:panose1 w:val="020B0600040502020204"/>
     <w:charset w:val="00"/>
     <w:family w:val="auto"/>
     <w:pitch w:val="variable"/>
     <w:sig w:usb0="E1000AEF" w:usb1="5000A1FF" w:usb2="00000000" w:usb3="00000000" w:csb0="000001BF" w:csb1="00000000"/>
   </w:font>
-  <w:font w:name="ＭＳ 明朝">
+  <w:font w:name="MS Mincho">
+    <w:altName w:val="ＭＳ 明朝"/>
+    <w:panose1 w:val="02020609040205080304"/>
     <w:charset w:val="4E"/>
     <w:family w:val="auto"/>
     <w:pitch w:val="variable"/>
@@ -3876,22 +2863,31 @@
   <w:font w:name="Arial">
     <w:panose1 w:val="020B0604020202020204"/>
     <w:charset w:val="00"/>
-    <w:family w:val="auto"/>
+    <w:family w:val="swiss"/>
     <w:pitch w:val="variable"/>
-    <w:sig w:usb0="E0002AFF" w:usb1="C0007843" w:usb2="00000009" w:usb3="00000000" w:csb0="000001FF" w:csb1="00000000"/>
+    <w:sig w:usb0="E0002EFF" w:usb1="C0007843" w:usb2="00000009" w:usb3="00000000" w:csb0="000001FF" w:csb1="00000000"/>
   </w:font>
-  <w:font w:name="Cambria">
-    <w:panose1 w:val="02040503050406030204"/>
-    <w:charset w:val="00"/>
-    <w:family w:val="auto"/>
+  <w:font w:name="Yu Mincho">
+    <w:altName w:val="游明朝"/>
+    <w:panose1 w:val="02020400000000000000"/>
+    <w:charset w:val="80"/>
+    <w:family w:val="roman"/>
+    <w:notTrueType/>
+    <w:pitch w:val="default"/>
+  </w:font>
+  <w:font w:name="Yu Gothic Light">
+    <w:altName w:val="游ゴシック Light"/>
+    <w:panose1 w:val="020B0300000000000000"/>
+    <w:charset w:val="80"/>
+    <w:family w:val="swiss"/>
     <w:pitch w:val="variable"/>
-    <w:sig w:usb0="E00002FF" w:usb1="400004FF" w:usb2="00000000" w:usb3="00000000" w:csb0="0000019F" w:csb1="00000000"/>
+    <w:sig w:usb0="E00002FF" w:usb1="2AC7FDFF" w:usb2="00000016" w:usb3="00000000" w:csb0="0002009F" w:csb1="00000000"/>
   </w:font>
 </w:fonts>
 </file>
 
 <file path=word/glossary/settings.xml><?xml version="1.0" encoding="utf-8"?>
-<w:settings xmlns:mc="http://schemas.openxmlformats.org/markup-compatibility/2006" xmlns:o="urn:schemas-microsoft-com:office:office" xmlns:r="http://schemas.openxmlformats.org/officeDocument/2006/relationships" xmlns:m="http://schemas.openxmlformats.org/officeDocument/2006/math" xmlns:v="urn:schemas-microsoft-com:vml" xmlns:w10="urn:schemas-microsoft-com:office:word" xmlns:w="http://schemas.openxmlformats.org/wordprocessingml/2006/main" xmlns:w14="http://schemas.microsoft.com/office/word/2010/wordml" xmlns:sl="http://schemas.openxmlformats.org/schemaLibrary/2006/main" mc:Ignorable="w14">
+<w:settings xmlns:mc="http://schemas.openxmlformats.org/markup-compatibility/2006" xmlns:o="urn:schemas-microsoft-com:office:office" xmlns:r="http://schemas.openxmlformats.org/officeDocument/2006/relationships" xmlns:m="http://schemas.openxmlformats.org/officeDocument/2006/math" xmlns:v="urn:schemas-microsoft-com:vml" xmlns:w10="urn:schemas-microsoft-com:office:word" xmlns:w="http://schemas.openxmlformats.org/wordprocessingml/2006/main" xmlns:w14="http://schemas.microsoft.com/office/word/2010/wordml" xmlns:w15="http://schemas.microsoft.com/office/word/2012/wordml" xmlns:w16se="http://schemas.microsoft.com/office/word/2015/wordml/symex" xmlns:sl="http://schemas.openxmlformats.org/schemaLibrary/2006/main" mc:Ignorable="w14 w15 w16se">
   <w:view w:val="normal"/>
   <w:defaultTabStop w:val="720"/>
   <w:characterSpacingControl w:val="doNotCompress"/>
@@ -3905,6 +2901,7 @@
   <w:rsids>
     <w:rsidRoot w:val="00AF073C"/>
     <w:rsid w:val="00AF073C"/>
+    <w:rsid w:val="00E01CF0"/>
   </w:rsids>
   <m:mathPr>
     <m:mathFont m:val="Cambria Math"/>
@@ -3929,7 +2926,7 @@
 </file>
 
 <file path=word/glossary/styles.xml><?xml version="1.0" encoding="utf-8"?>
-<w:styles xmlns:mc="http://schemas.openxmlformats.org/markup-compatibility/2006" xmlns:r="http://schemas.openxmlformats.org/officeDocument/2006/relationships" xmlns:w="http://schemas.openxmlformats.org/wordprocessingml/2006/main" xmlns:w14="http://schemas.microsoft.com/office/word/2010/wordml" mc:Ignorable="w14">
+<w:styles xmlns:mc="http://schemas.openxmlformats.org/markup-compatibility/2006" xmlns:r="http://schemas.openxmlformats.org/officeDocument/2006/relationships" xmlns:w="http://schemas.openxmlformats.org/wordprocessingml/2006/main" xmlns:w14="http://schemas.microsoft.com/office/word/2010/wordml" xmlns:w15="http://schemas.microsoft.com/office/word/2012/wordml" xmlns:w16se="http://schemas.microsoft.com/office/word/2015/wordml/symex" mc:Ignorable="w14 w15 w16se">
   <w:docDefaults>
     <w:rPrDefault>
       <w:rPr>
@@ -3941,144 +2938,369 @@
     </w:rPrDefault>
     <w:pPrDefault/>
   </w:docDefaults>
-  <w:latentStyles w:defLockedState="0" w:defUIPriority="99" w:defSemiHidden="1" w:defUnhideWhenUsed="1" w:defQFormat="0" w:count="276">
-    <w:lsdException w:name="Normal" w:semiHidden="0" w:uiPriority="0" w:unhideWhenUsed="0" w:qFormat="1"/>
-    <w:lsdException w:name="heading 1" w:semiHidden="0" w:uiPriority="9" w:unhideWhenUsed="0" w:qFormat="1"/>
-    <w:lsdException w:name="heading 2" w:uiPriority="9" w:qFormat="1"/>
-    <w:lsdException w:name="heading 3" w:uiPriority="9" w:qFormat="1"/>
-    <w:lsdException w:name="heading 4" w:uiPriority="9" w:qFormat="1"/>
-    <w:lsdException w:name="heading 5" w:uiPriority="9" w:qFormat="1"/>
-    <w:lsdException w:name="heading 6" w:uiPriority="9" w:qFormat="1"/>
-    <w:lsdException w:name="heading 7" w:uiPriority="9" w:qFormat="1"/>
-    <w:lsdException w:name="heading 8" w:uiPriority="9" w:qFormat="1"/>
-    <w:lsdException w:name="heading 9" w:uiPriority="9" w:qFormat="1"/>
-    <w:lsdException w:name="toc 1" w:uiPriority="39"/>
-    <w:lsdException w:name="toc 2" w:uiPriority="39"/>
-    <w:lsdException w:name="toc 3" w:uiPriority="39"/>
-    <w:lsdException w:name="toc 4" w:uiPriority="39"/>
-    <w:lsdException w:name="toc 5" w:uiPriority="39"/>
-    <w:lsdException w:name="toc 6" w:uiPriority="39"/>
-    <w:lsdException w:name="toc 7" w:uiPriority="39"/>
-    <w:lsdException w:name="toc 8" w:uiPriority="39"/>
-    <w:lsdException w:name="toc 9" w:uiPriority="39"/>
-    <w:lsdException w:name="caption" w:uiPriority="35" w:qFormat="1"/>
-    <w:lsdException w:name="Title" w:semiHidden="0" w:uiPriority="10" w:unhideWhenUsed="0" w:qFormat="1"/>
-    <w:lsdException w:name="Default Paragraph Font" w:uiPriority="1"/>
-    <w:lsdException w:name="Subtitle" w:semiHidden="0" w:uiPriority="11" w:unhideWhenUsed="0" w:qFormat="1"/>
-    <w:lsdException w:name="Strong" w:semiHidden="0" w:uiPriority="22" w:unhideWhenUsed="0" w:qFormat="1"/>
-    <w:lsdException w:name="Emphasis" w:semiHidden="0" w:uiPriority="20" w:unhideWhenUsed="0" w:qFormat="1"/>
-    <w:lsdException w:name="Table Grid" w:semiHidden="0" w:uiPriority="59" w:unhideWhenUsed="0"/>
-    <w:lsdException w:name="Placeholder Text" w:unhideWhenUsed="0"/>
-    <w:lsdException w:name="No Spacing" w:semiHidden="0" w:uiPriority="1" w:unhideWhenUsed="0" w:qFormat="1"/>
-    <w:lsdException w:name="Light Shading" w:semiHidden="0" w:uiPriority="60" w:unhideWhenUsed="0"/>
-    <w:lsdException w:name="Light List" w:semiHidden="0" w:uiPriority="61" w:unhideWhenUsed="0"/>
-    <w:lsdException w:name="Light Grid" w:semiHidden="0" w:uiPriority="62" w:unhideWhenUsed="0"/>
-    <w:lsdException w:name="Medium Shading 1" w:semiHidden="0" w:uiPriority="63" w:unhideWhenUsed="0"/>
-    <w:lsdException w:name="Medium Shading 2" w:semiHidden="0" w:uiPriority="64" w:unhideWhenUsed="0"/>
-    <w:lsdException w:name="Medium List 1" w:semiHidden="0" w:uiPriority="65" w:unhideWhenUsed="0"/>
-    <w:lsdException w:name="Medium List 2" w:semiHidden="0" w:uiPriority="66" w:unhideWhenUsed="0"/>
-    <w:lsdException w:name="Medium Grid 1" w:semiHidden="0" w:uiPriority="67" w:unhideWhenUsed="0"/>
-    <w:lsdException w:name="Medium Grid 2" w:semiHidden="0" w:uiPriority="68" w:unhideWhenUsed="0"/>
-    <w:lsdException w:name="Medium Grid 3" w:semiHidden="0" w:uiPriority="69" w:unhideWhenUsed="0"/>
-    <w:lsdException w:name="Dark List" w:semiHidden="0" w:uiPriority="70" w:unhideWhenUsed="0"/>
-    <w:lsdException w:name="Colorful Shading" w:semiHidden="0" w:uiPriority="71" w:unhideWhenUsed="0"/>
-    <w:lsdException w:name="Colorful List" w:semiHidden="0" w:uiPriority="72" w:unhideWhenUsed="0"/>
-    <w:lsdException w:name="Colorful Grid" w:semiHidden="0" w:uiPriority="73" w:unhideWhenUsed="0"/>
-    <w:lsdException w:name="Light Shading Accent 1" w:semiHidden="0" w:uiPriority="60" w:unhideWhenUsed="0"/>
-    <w:lsdException w:name="Light List Accent 1" w:semiHidden="0" w:uiPriority="61" w:unhideWhenUsed="0"/>
-    <w:lsdException w:name="Light Grid Accent 1" w:semiHidden="0" w:uiPriority="62" w:unhideWhenUsed="0"/>
-    <w:lsdException w:name="Medium Shading 1 Accent 1" w:semiHidden="0" w:uiPriority="63" w:unhideWhenUsed="0"/>
-    <w:lsdException w:name="Medium Shading 2 Accent 1" w:semiHidden="0" w:uiPriority="64" w:unhideWhenUsed="0"/>
-    <w:lsdException w:name="Medium List 1 Accent 1" w:semiHidden="0" w:uiPriority="65" w:unhideWhenUsed="0"/>
-    <w:lsdException w:name="Revision" w:unhideWhenUsed="0"/>
-    <w:lsdException w:name="List Paragraph" w:semiHidden="0" w:uiPriority="34" w:unhideWhenUsed="0" w:qFormat="1"/>
-    <w:lsdException w:name="Quote" w:semiHidden="0" w:uiPriority="29" w:unhideWhenUsed="0" w:qFormat="1"/>
-    <w:lsdException w:name="Intense Quote" w:semiHidden="0" w:uiPriority="30" w:unhideWhenUsed="0" w:qFormat="1"/>
-    <w:lsdException w:name="Medium List 2 Accent 1" w:semiHidden="0" w:uiPriority="66" w:unhideWhenUsed="0"/>
-    <w:lsdException w:name="Medium Grid 1 Accent 1" w:semiHidden="0" w:uiPriority="67" w:unhideWhenUsed="0"/>
-    <w:lsdException w:name="Medium Grid 2 Accent 1" w:semiHidden="0" w:uiPriority="68" w:unhideWhenUsed="0"/>
-    <w:lsdException w:name="Medium Grid 3 Accent 1" w:semiHidden="0" w:uiPriority="69" w:unhideWhenUsed="0"/>
-    <w:lsdException w:name="Dark List Accent 1" w:semiHidden="0" w:uiPriority="70" w:unhideWhenUsed="0"/>
-    <w:lsdException w:name="Colorful Shading Accent 1" w:semiHidden="0" w:uiPriority="71" w:unhideWhenUsed="0"/>
-    <w:lsdException w:name="Colorful List Accent 1" w:semiHidden="0" w:uiPriority="72" w:unhideWhenUsed="0"/>
-    <w:lsdException w:name="Colorful Grid Accent 1" w:semiHidden="0" w:uiPriority="73" w:unhideWhenUsed="0"/>
-    <w:lsdException w:name="Light Shading Accent 2" w:semiHidden="0" w:uiPriority="60" w:unhideWhenUsed="0"/>
-    <w:lsdException w:name="Light List Accent 2" w:semiHidden="0" w:uiPriority="61" w:unhideWhenUsed="0"/>
-    <w:lsdException w:name="Light Grid Accent 2" w:semiHidden="0" w:uiPriority="62" w:unhideWhenUsed="0"/>
-    <w:lsdException w:name="Medium Shading 1 Accent 2" w:semiHidden="0" w:uiPriority="63" w:unhideWhenUsed="0"/>
-    <w:lsdException w:name="Medium Shading 2 Accent 2" w:semiHidden="0" w:uiPriority="64" w:unhideWhenUsed="0"/>
-    <w:lsdException w:name="Medium List 1 Accent 2" w:semiHidden="0" w:uiPriority="65" w:unhideWhenUsed="0"/>
-    <w:lsdException w:name="Medium List 2 Accent 2" w:semiHidden="0" w:uiPriority="66" w:unhideWhenUsed="0"/>
-    <w:lsdException w:name="Medium Grid 1 Accent 2" w:semiHidden="0" w:uiPriority="67" w:unhideWhenUsed="0"/>
-    <w:lsdException w:name="Medium Grid 2 Accent 2" w:semiHidden="0" w:uiPriority="68" w:unhideWhenUsed="0"/>
-    <w:lsdException w:name="Medium Grid 3 Accent 2" w:semiHidden="0" w:uiPriority="69" w:unhideWhenUsed="0"/>
-    <w:lsdException w:name="Dark List Accent 2" w:semiHidden="0" w:uiPriority="70" w:unhideWhenUsed="0"/>
-    <w:lsdException w:name="Colorful Shading Accent 2" w:semiHidden="0" w:uiPriority="71" w:unhideWhenUsed="0"/>
-    <w:lsdException w:name="Colorful List Accent 2" w:semiHidden="0" w:uiPriority="72" w:unhideWhenUsed="0"/>
-    <w:lsdException w:name="Colorful Grid Accent 2" w:semiHidden="0" w:uiPriority="73" w:unhideWhenUsed="0"/>
-    <w:lsdException w:name="Light Shading Accent 3" w:semiHidden="0" w:uiPriority="60" w:unhideWhenUsed="0"/>
-    <w:lsdException w:name="Light List Accent 3" w:semiHidden="0" w:uiPriority="61" w:unhideWhenUsed="0"/>
-    <w:lsdException w:name="Light Grid Accent 3" w:semiHidden="0" w:uiPriority="62" w:unhideWhenUsed="0"/>
-    <w:lsdException w:name="Medium Shading 1 Accent 3" w:semiHidden="0" w:uiPriority="63" w:unhideWhenUsed="0"/>
-    <w:lsdException w:name="Medium Shading 2 Accent 3" w:semiHidden="0" w:uiPriority="64" w:unhideWhenUsed="0"/>
-    <w:lsdException w:name="Medium List 1 Accent 3" w:semiHidden="0" w:uiPriority="65" w:unhideWhenUsed="0"/>
-    <w:lsdException w:name="Medium List 2 Accent 3" w:semiHidden="0" w:uiPriority="66" w:unhideWhenUsed="0"/>
-    <w:lsdException w:name="Medium Grid 1 Accent 3" w:semiHidden="0" w:uiPriority="67" w:unhideWhenUsed="0"/>
-    <w:lsdException w:name="Medium Grid 2 Accent 3" w:semiHidden="0" w:uiPriority="68" w:unhideWhenUsed="0"/>
-    <w:lsdException w:name="Medium Grid 3 Accent 3" w:semiHidden="0" w:uiPriority="69" w:unhideWhenUsed="0"/>
-    <w:lsdException w:name="Dark List Accent 3" w:semiHidden="0" w:uiPriority="70" w:unhideWhenUsed="0"/>
-    <w:lsdException w:name="Colorful Shading Accent 3" w:semiHidden="0" w:uiPriority="71" w:unhideWhenUsed="0"/>
-    <w:lsdException w:name="Colorful List Accent 3" w:semiHidden="0" w:uiPriority="72" w:unhideWhenUsed="0"/>
-    <w:lsdException w:name="Colorful Grid Accent 3" w:semiHidden="0" w:uiPriority="73" w:unhideWhenUsed="0"/>
-    <w:lsdException w:name="Light Shading Accent 4" w:semiHidden="0" w:uiPriority="60" w:unhideWhenUsed="0"/>
-    <w:lsdException w:name="Light List Accent 4" w:semiHidden="0" w:uiPriority="61" w:unhideWhenUsed="0"/>
-    <w:lsdException w:name="Light Grid Accent 4" w:semiHidden="0" w:uiPriority="62" w:unhideWhenUsed="0"/>
-    <w:lsdException w:name="Medium Shading 1 Accent 4" w:semiHidden="0" w:uiPriority="63" w:unhideWhenUsed="0"/>
-    <w:lsdException w:name="Medium Shading 2 Accent 4" w:semiHidden="0" w:uiPriority="64" w:unhideWhenUsed="0"/>
-    <w:lsdException w:name="Medium List 1 Accent 4" w:semiHidden="0" w:uiPriority="65" w:unhideWhenUsed="0"/>
-    <w:lsdException w:name="Medium List 2 Accent 4" w:semiHidden="0" w:uiPriority="66" w:unhideWhenUsed="0"/>
-    <w:lsdException w:name="Medium Grid 1 Accent 4" w:semiHidden="0" w:uiPriority="67" w:unhideWhenUsed="0"/>
-    <w:lsdException w:name="Medium Grid 2 Accent 4" w:semiHidden="0" w:uiPriority="68" w:unhideWhenUsed="0"/>
-    <w:lsdException w:name="Medium Grid 3 Accent 4" w:semiHidden="0" w:uiPriority="69" w:unhideWhenUsed="0"/>
-    <w:lsdException w:name="Dark List Accent 4" w:semiHidden="0" w:uiPriority="70" w:unhideWhenUsed="0"/>
-    <w:lsdException w:name="Colorful Shading Accent 4" w:semiHidden="0" w:uiPriority="71" w:unhideWhenUsed="0"/>
-    <w:lsdException w:name="Colorful List Accent 4" w:semiHidden="0" w:uiPriority="72" w:unhideWhenUsed="0"/>
-    <w:lsdException w:name="Colorful Grid Accent 4" w:semiHidden="0" w:uiPriority="73" w:unhideWhenUsed="0"/>
-    <w:lsdException w:name="Light Shading Accent 5" w:semiHidden="0" w:uiPriority="60" w:unhideWhenUsed="0"/>
-    <w:lsdException w:name="Light List Accent 5" w:semiHidden="0" w:uiPriority="61" w:unhideWhenUsed="0"/>
-    <w:lsdException w:name="Light Grid Accent 5" w:semiHidden="0" w:uiPriority="62" w:unhideWhenUsed="0"/>
-    <w:lsdException w:name="Medium Shading 1 Accent 5" w:semiHidden="0" w:uiPriority="63" w:unhideWhenUsed="0"/>
-    <w:lsdException w:name="Medium Shading 2 Accent 5" w:semiHidden="0" w:uiPriority="64" w:unhideWhenUsed="0"/>
-    <w:lsdException w:name="Medium List 1 Accent 5" w:semiHidden="0" w:uiPriority="65" w:unhideWhenUsed="0"/>
-    <w:lsdException w:name="Medium List 2 Accent 5" w:semiHidden="0" w:uiPriority="66" w:unhideWhenUsed="0"/>
-    <w:lsdException w:name="Medium Grid 1 Accent 5" w:semiHidden="0" w:uiPriority="67" w:unhideWhenUsed="0"/>
-    <w:lsdException w:name="Medium Grid 2 Accent 5" w:semiHidden="0" w:uiPriority="68" w:unhideWhenUsed="0"/>
-    <w:lsdException w:name="Medium Grid 3 Accent 5" w:semiHidden="0" w:uiPriority="69" w:unhideWhenUsed="0"/>
-    <w:lsdException w:name="Dark List Accent 5" w:semiHidden="0" w:uiPriority="70" w:unhideWhenUsed="0"/>
-    <w:lsdException w:name="Colorful Shading Accent 5" w:semiHidden="0" w:uiPriority="71" w:unhideWhenUsed="0"/>
-    <w:lsdException w:name="Colorful List Accent 5" w:semiHidden="0" w:uiPriority="72" w:unhideWhenUsed="0"/>
-    <w:lsdException w:name="Colorful Grid Accent 5" w:semiHidden="0" w:uiPriority="73" w:unhideWhenUsed="0"/>
-    <w:lsdException w:name="Light Shading Accent 6" w:semiHidden="0" w:uiPriority="60" w:unhideWhenUsed="0"/>
-    <w:lsdException w:name="Light List Accent 6" w:semiHidden="0" w:uiPriority="61" w:unhideWhenUsed="0"/>
-    <w:lsdException w:name="Light Grid Accent 6" w:semiHidden="0" w:uiPriority="62" w:unhideWhenUsed="0"/>
-    <w:lsdException w:name="Medium Shading 1 Accent 6" w:semiHidden="0" w:uiPriority="63" w:unhideWhenUsed="0"/>
-    <w:lsdException w:name="Medium Shading 2 Accent 6" w:semiHidden="0" w:uiPriority="64" w:unhideWhenUsed="0"/>
-    <w:lsdException w:name="Medium List 1 Accent 6" w:semiHidden="0" w:uiPriority="65" w:unhideWhenUsed="0"/>
-    <w:lsdException w:name="Medium List 2 Accent 6" w:semiHidden="0" w:uiPriority="66" w:unhideWhenUsed="0"/>
-    <w:lsdException w:name="Medium Grid 1 Accent 6" w:semiHidden="0" w:uiPriority="67" w:unhideWhenUsed="0"/>
-    <w:lsdException w:name="Medium Grid 2 Accent 6" w:semiHidden="0" w:uiPriority="68" w:unhideWhenUsed="0"/>
-    <w:lsdException w:name="Medium Grid 3 Accent 6" w:semiHidden="0" w:uiPriority="69" w:unhideWhenUsed="0"/>
-    <w:lsdException w:name="Dark List Accent 6" w:semiHidden="0" w:uiPriority="70" w:unhideWhenUsed="0"/>
-    <w:lsdException w:name="Colorful Shading Accent 6" w:semiHidden="0" w:uiPriority="71" w:unhideWhenUsed="0"/>
-    <w:lsdException w:name="Colorful List Accent 6" w:semiHidden="0" w:uiPriority="72" w:unhideWhenUsed="0"/>
-    <w:lsdException w:name="Colorful Grid Accent 6" w:semiHidden="0" w:uiPriority="73" w:unhideWhenUsed="0"/>
-    <w:lsdException w:name="Subtle Emphasis" w:semiHidden="0" w:uiPriority="19" w:unhideWhenUsed="0" w:qFormat="1"/>
-    <w:lsdException w:name="Intense Emphasis" w:semiHidden="0" w:uiPriority="21" w:unhideWhenUsed="0" w:qFormat="1"/>
-    <w:lsdException w:name="Subtle Reference" w:semiHidden="0" w:uiPriority="31" w:unhideWhenUsed="0" w:qFormat="1"/>
-    <w:lsdException w:name="Intense Reference" w:semiHidden="0" w:uiPriority="32" w:unhideWhenUsed="0" w:qFormat="1"/>
-    <w:lsdException w:name="Book Title" w:semiHidden="0" w:uiPriority="33" w:unhideWhenUsed="0" w:qFormat="1"/>
-    <w:lsdException w:name="Bibliography" w:uiPriority="37"/>
-    <w:lsdException w:name="TOC Heading" w:uiPriority="39" w:qFormat="1"/>
+  <w:latentStyles w:defLockedState="0" w:defUIPriority="99" w:defSemiHidden="0" w:defUnhideWhenUsed="0" w:defQFormat="0" w:count="371">
+    <w:lsdException w:name="Normal" w:uiPriority="0" w:qFormat="1"/>
+    <w:lsdException w:name="heading 1" w:uiPriority="9" w:qFormat="1"/>
+    <w:lsdException w:name="heading 2" w:semiHidden="1" w:uiPriority="9" w:unhideWhenUsed="1" w:qFormat="1"/>
+    <w:lsdException w:name="heading 3" w:semiHidden="1" w:uiPriority="9" w:unhideWhenUsed="1" w:qFormat="1"/>
+    <w:lsdException w:name="heading 4" w:semiHidden="1" w:uiPriority="9" w:unhideWhenUsed="1" w:qFormat="1"/>
+    <w:lsdException w:name="heading 5" w:semiHidden="1" w:uiPriority="9" w:unhideWhenUsed="1" w:qFormat="1"/>
+    <w:lsdException w:name="heading 6" w:semiHidden="1" w:uiPriority="9" w:unhideWhenUsed="1" w:qFormat="1"/>
+    <w:lsdException w:name="heading 7" w:semiHidden="1" w:uiPriority="9" w:unhideWhenUsed="1" w:qFormat="1"/>
+    <w:lsdException w:name="heading 8" w:semiHidden="1" w:uiPriority="9" w:unhideWhenUsed="1" w:qFormat="1"/>
+    <w:lsdException w:name="heading 9" w:semiHidden="1" w:uiPriority="9" w:unhideWhenUsed="1" w:qFormat="1"/>
+    <w:lsdException w:name="index 1" w:semiHidden="1" w:unhideWhenUsed="1"/>
+    <w:lsdException w:name="index 2" w:semiHidden="1" w:unhideWhenUsed="1"/>
+    <w:lsdException w:name="index 3" w:semiHidden="1" w:unhideWhenUsed="1"/>
+    <w:lsdException w:name="index 4" w:semiHidden="1" w:unhideWhenUsed="1"/>
+    <w:lsdException w:name="index 5" w:semiHidden="1" w:unhideWhenUsed="1"/>
+    <w:lsdException w:name="index 6" w:semiHidden="1" w:unhideWhenUsed="1"/>
+    <w:lsdException w:name="index 7" w:semiHidden="1" w:unhideWhenUsed="1"/>
+    <w:lsdException w:name="index 8" w:semiHidden="1" w:unhideWhenUsed="1"/>
+    <w:lsdException w:name="index 9" w:semiHidden="1" w:unhideWhenUsed="1"/>
+    <w:lsdException w:name="toc 1" w:semiHidden="1" w:uiPriority="39" w:unhideWhenUsed="1"/>
+    <w:lsdException w:name="toc 2" w:semiHidden="1" w:uiPriority="39" w:unhideWhenUsed="1"/>
+    <w:lsdException w:name="toc 3" w:semiHidden="1" w:uiPriority="39" w:unhideWhenUsed="1"/>
+    <w:lsdException w:name="toc 4" w:semiHidden="1" w:uiPriority="39" w:unhideWhenUsed="1"/>
+    <w:lsdException w:name="toc 5" w:semiHidden="1" w:uiPriority="39" w:unhideWhenUsed="1"/>
+    <w:lsdException w:name="toc 6" w:semiHidden="1" w:uiPriority="39" w:unhideWhenUsed="1"/>
+    <w:lsdException w:name="toc 7" w:semiHidden="1" w:uiPriority="39" w:unhideWhenUsed="1"/>
+    <w:lsdException w:name="toc 8" w:semiHidden="1" w:uiPriority="39" w:unhideWhenUsed="1"/>
+    <w:lsdException w:name="toc 9" w:semiHidden="1" w:uiPriority="39" w:unhideWhenUsed="1"/>
+    <w:lsdException w:name="Normal Indent" w:semiHidden="1" w:unhideWhenUsed="1"/>
+    <w:lsdException w:name="footnote text" w:semiHidden="1" w:unhideWhenUsed="1"/>
+    <w:lsdException w:name="annotation text" w:semiHidden="1" w:unhideWhenUsed="1"/>
+    <w:lsdException w:name="header" w:semiHidden="1" w:unhideWhenUsed="1"/>
+    <w:lsdException w:name="footer" w:semiHidden="1" w:unhideWhenUsed="1"/>
+    <w:lsdException w:name="index heading" w:semiHidden="1" w:unhideWhenUsed="1"/>
+    <w:lsdException w:name="caption" w:semiHidden="1" w:uiPriority="35" w:unhideWhenUsed="1" w:qFormat="1"/>
+    <w:lsdException w:name="table of figures" w:semiHidden="1" w:unhideWhenUsed="1"/>
+    <w:lsdException w:name="envelope address" w:semiHidden="1" w:unhideWhenUsed="1"/>
+    <w:lsdException w:name="envelope return" w:semiHidden="1" w:unhideWhenUsed="1"/>
+    <w:lsdException w:name="footnote reference" w:semiHidden="1" w:unhideWhenUsed="1"/>
+    <w:lsdException w:name="annotation reference" w:semiHidden="1" w:unhideWhenUsed="1"/>
+    <w:lsdException w:name="line number" w:semiHidden="1" w:unhideWhenUsed="1"/>
+    <w:lsdException w:name="page number" w:semiHidden="1" w:unhideWhenUsed="1"/>
+    <w:lsdException w:name="endnote reference" w:semiHidden="1" w:unhideWhenUsed="1"/>
+    <w:lsdException w:name="endnote text" w:semiHidden="1" w:unhideWhenUsed="1"/>
+    <w:lsdException w:name="table of authorities" w:semiHidden="1" w:unhideWhenUsed="1"/>
+    <w:lsdException w:name="macro" w:semiHidden="1" w:unhideWhenUsed="1"/>
+    <w:lsdException w:name="toa heading" w:semiHidden="1" w:unhideWhenUsed="1"/>
+    <w:lsdException w:name="List" w:semiHidden="1" w:unhideWhenUsed="1"/>
+    <w:lsdException w:name="List Bullet" w:semiHidden="1" w:unhideWhenUsed="1"/>
+    <w:lsdException w:name="List Number" w:semiHidden="1" w:unhideWhenUsed="1"/>
+    <w:lsdException w:name="List 2" w:semiHidden="1" w:unhideWhenUsed="1"/>
+    <w:lsdException w:name="List 3" w:semiHidden="1" w:unhideWhenUsed="1"/>
+    <w:lsdException w:name="List 4" w:semiHidden="1" w:unhideWhenUsed="1"/>
+    <w:lsdException w:name="List 5" w:semiHidden="1" w:unhideWhenUsed="1"/>
+    <w:lsdException w:name="List Bullet 2" w:semiHidden="1" w:unhideWhenUsed="1"/>
+    <w:lsdException w:name="List Bullet 3" w:semiHidden="1" w:unhideWhenUsed="1"/>
+    <w:lsdException w:name="List Bullet 4" w:semiHidden="1" w:unhideWhenUsed="1"/>
+    <w:lsdException w:name="List Bullet 5" w:semiHidden="1" w:unhideWhenUsed="1"/>
+    <w:lsdException w:name="List Number 2" w:semiHidden="1" w:unhideWhenUsed="1"/>
+    <w:lsdException w:name="List Number 3" w:semiHidden="1" w:unhideWhenUsed="1"/>
+    <w:lsdException w:name="List Number 4" w:semiHidden="1" w:unhideWhenUsed="1"/>
+    <w:lsdException w:name="List Number 5" w:semiHidden="1" w:unhideWhenUsed="1"/>
+    <w:lsdException w:name="Title" w:uiPriority="10" w:qFormat="1"/>
+    <w:lsdException w:name="Closing" w:semiHidden="1" w:unhideWhenUsed="1"/>
+    <w:lsdException w:name="Signature" w:semiHidden="1" w:unhideWhenUsed="1"/>
+    <w:lsdException w:name="Default Paragraph Font" w:semiHidden="1" w:uiPriority="1" w:unhideWhenUsed="1"/>
+    <w:lsdException w:name="Body Text" w:semiHidden="1" w:unhideWhenUsed="1"/>
+    <w:lsdException w:name="Body Text Indent" w:semiHidden="1" w:unhideWhenUsed="1"/>
+    <w:lsdException w:name="List Continue" w:semiHidden="1" w:unhideWhenUsed="1"/>
+    <w:lsdException w:name="List Continue 2" w:semiHidden="1" w:unhideWhenUsed="1"/>
+    <w:lsdException w:name="List Continue 3" w:semiHidden="1" w:unhideWhenUsed="1"/>
+    <w:lsdException w:name="List Continue 4" w:semiHidden="1" w:unhideWhenUsed="1"/>
+    <w:lsdException w:name="List Continue 5" w:semiHidden="1" w:unhideWhenUsed="1"/>
+    <w:lsdException w:name="Message Header" w:semiHidden="1" w:unhideWhenUsed="1"/>
+    <w:lsdException w:name="Subtitle" w:uiPriority="11" w:qFormat="1"/>
+    <w:lsdException w:name="Salutation" w:semiHidden="1" w:unhideWhenUsed="1"/>
+    <w:lsdException w:name="Date" w:semiHidden="1" w:unhideWhenUsed="1"/>
+    <w:lsdException w:name="Body Text First Indent" w:semiHidden="1" w:unhideWhenUsed="1"/>
+    <w:lsdException w:name="Body Text First Indent 2" w:semiHidden="1" w:unhideWhenUsed="1"/>
+    <w:lsdException w:name="Note Heading" w:semiHidden="1" w:unhideWhenUsed="1"/>
+    <w:lsdException w:name="Body Text 2" w:semiHidden="1" w:unhideWhenUsed="1"/>
+    <w:lsdException w:name="Body Text 3" w:semiHidden="1" w:unhideWhenUsed="1"/>
+    <w:lsdException w:name="Body Text Indent 2" w:semiHidden="1" w:unhideWhenUsed="1"/>
+    <w:lsdException w:name="Body Text Indent 3" w:semiHidden="1" w:unhideWhenUsed="1"/>
+    <w:lsdException w:name="Block Text" w:semiHidden="1" w:unhideWhenUsed="1"/>
+    <w:lsdException w:name="Hyperlink" w:semiHidden="1" w:unhideWhenUsed="1"/>
+    <w:lsdException w:name="FollowedHyperlink" w:semiHidden="1" w:unhideWhenUsed="1"/>
+    <w:lsdException w:name="Strong" w:uiPriority="22" w:qFormat="1"/>
+    <w:lsdException w:name="Emphasis" w:uiPriority="20" w:qFormat="1"/>
+    <w:lsdException w:name="Document Map" w:semiHidden="1" w:unhideWhenUsed="1"/>
+    <w:lsdException w:name="Plain Text" w:semiHidden="1" w:unhideWhenUsed="1"/>
+    <w:lsdException w:name="E-mail Signature" w:semiHidden="1" w:unhideWhenUsed="1"/>
+    <w:lsdException w:name="HTML Top of Form" w:semiHidden="1" w:unhideWhenUsed="1"/>
+    <w:lsdException w:name="HTML Bottom of Form" w:semiHidden="1" w:unhideWhenUsed="1"/>
+    <w:lsdException w:name="Normal (Web)" w:semiHidden="1" w:unhideWhenUsed="1"/>
+    <w:lsdException w:name="HTML Acronym" w:semiHidden="1" w:unhideWhenUsed="1"/>
+    <w:lsdException w:name="HTML Address" w:semiHidden="1" w:unhideWhenUsed="1"/>
+    <w:lsdException w:name="HTML Cite" w:semiHidden="1" w:unhideWhenUsed="1"/>
+    <w:lsdException w:name="HTML Code" w:semiHidden="1" w:unhideWhenUsed="1"/>
+    <w:lsdException w:name="HTML Definition" w:semiHidden="1" w:unhideWhenUsed="1"/>
+    <w:lsdException w:name="HTML Keyboard" w:semiHidden="1" w:unhideWhenUsed="1"/>
+    <w:lsdException w:name="HTML Preformatted" w:semiHidden="1" w:unhideWhenUsed="1"/>
+    <w:lsdException w:name="HTML Sample" w:semiHidden="1" w:unhideWhenUsed="1"/>
+    <w:lsdException w:name="HTML Typewriter" w:semiHidden="1" w:unhideWhenUsed="1"/>
+    <w:lsdException w:name="HTML Variable" w:semiHidden="1" w:unhideWhenUsed="1"/>
+    <w:lsdException w:name="Normal Table" w:semiHidden="1" w:unhideWhenUsed="1"/>
+    <w:lsdException w:name="annotation subject" w:semiHidden="1" w:unhideWhenUsed="1"/>
+    <w:lsdException w:name="No List" w:semiHidden="1" w:unhideWhenUsed="1"/>
+    <w:lsdException w:name="Outline List 1" w:semiHidden="1" w:unhideWhenUsed="1"/>
+    <w:lsdException w:name="Outline List 2" w:semiHidden="1" w:unhideWhenUsed="1"/>
+    <w:lsdException w:name="Outline List 3" w:semiHidden="1" w:unhideWhenUsed="1"/>
+    <w:lsdException w:name="Table Simple 1" w:semiHidden="1" w:unhideWhenUsed="1"/>
+    <w:lsdException w:name="Table Simple 2" w:semiHidden="1" w:unhideWhenUsed="1"/>
+    <w:lsdException w:name="Table Simple 3" w:semiHidden="1" w:unhideWhenUsed="1"/>
+    <w:lsdException w:name="Table Classic 1" w:semiHidden="1" w:unhideWhenUsed="1"/>
+    <w:lsdException w:name="Table Classic 2" w:semiHidden="1" w:unhideWhenUsed="1"/>
+    <w:lsdException w:name="Table Classic 3" w:semiHidden="1" w:unhideWhenUsed="1"/>
+    <w:lsdException w:name="Table Classic 4" w:semiHidden="1" w:unhideWhenUsed="1"/>
+    <w:lsdException w:name="Table Colorful 1" w:semiHidden="1" w:unhideWhenUsed="1"/>
+    <w:lsdException w:name="Table Colorful 2" w:semiHidden="1" w:unhideWhenUsed="1"/>
+    <w:lsdException w:name="Table Colorful 3" w:semiHidden="1" w:unhideWhenUsed="1"/>
+    <w:lsdException w:name="Table Columns 1" w:semiHidden="1" w:unhideWhenUsed="1"/>
+    <w:lsdException w:name="Table Columns 2" w:semiHidden="1" w:unhideWhenUsed="1"/>
+    <w:lsdException w:name="Table Columns 3" w:semiHidden="1" w:unhideWhenUsed="1"/>
+    <w:lsdException w:name="Table Columns 4" w:semiHidden="1" w:unhideWhenUsed="1"/>
+    <w:lsdException w:name="Table Columns 5" w:semiHidden="1" w:unhideWhenUsed="1"/>
+    <w:lsdException w:name="Table Grid 1" w:semiHidden="1" w:unhideWhenUsed="1"/>
+    <w:lsdException w:name="Table Grid 2" w:semiHidden="1" w:unhideWhenUsed="1"/>
+    <w:lsdException w:name="Table Grid 3" w:semiHidden="1" w:unhideWhenUsed="1"/>
+    <w:lsdException w:name="Table Grid 4" w:semiHidden="1" w:unhideWhenUsed="1"/>
+    <w:lsdException w:name="Table Grid 5" w:semiHidden="1" w:unhideWhenUsed="1"/>
+    <w:lsdException w:name="Table Grid 6" w:semiHidden="1" w:unhideWhenUsed="1"/>
+    <w:lsdException w:name="Table Grid 7" w:semiHidden="1" w:unhideWhenUsed="1"/>
+    <w:lsdException w:name="Table Grid 8" w:semiHidden="1" w:unhideWhenUsed="1"/>
+    <w:lsdException w:name="Table List 1" w:semiHidden="1" w:unhideWhenUsed="1"/>
+    <w:lsdException w:name="Table List 2" w:semiHidden="1" w:unhideWhenUsed="1"/>
+    <w:lsdException w:name="Table List 3" w:semiHidden="1" w:unhideWhenUsed="1"/>
+    <w:lsdException w:name="Table List 4" w:semiHidden="1" w:unhideWhenUsed="1"/>
+    <w:lsdException w:name="Table List 5" w:semiHidden="1" w:unhideWhenUsed="1"/>
+    <w:lsdException w:name="Table List 6" w:semiHidden="1" w:unhideWhenUsed="1"/>
+    <w:lsdException w:name="Table List 7" w:semiHidden="1" w:unhideWhenUsed="1"/>
+    <w:lsdException w:name="Table List 8" w:semiHidden="1" w:unhideWhenUsed="1"/>
+    <w:lsdException w:name="Table 3D effects 1" w:semiHidden="1" w:unhideWhenUsed="1"/>
+    <w:lsdException w:name="Table 3D effects 2" w:semiHidden="1" w:unhideWhenUsed="1"/>
+    <w:lsdException w:name="Table 3D effects 3" w:semiHidden="1" w:unhideWhenUsed="1"/>
+    <w:lsdException w:name="Table Contemporary" w:semiHidden="1" w:unhideWhenUsed="1"/>
+    <w:lsdException w:name="Table Elegant" w:semiHidden="1" w:unhideWhenUsed="1"/>
+    <w:lsdException w:name="Table Professional" w:semiHidden="1" w:unhideWhenUsed="1"/>
+    <w:lsdException w:name="Table Subtle 1" w:semiHidden="1" w:unhideWhenUsed="1"/>
+    <w:lsdException w:name="Table Subtle 2" w:semiHidden="1" w:unhideWhenUsed="1"/>
+    <w:lsdException w:name="Table Web 1" w:semiHidden="1" w:unhideWhenUsed="1"/>
+    <w:lsdException w:name="Table Web 2" w:semiHidden="1" w:unhideWhenUsed="1"/>
+    <w:lsdException w:name="Table Web 3" w:semiHidden="1" w:unhideWhenUsed="1"/>
+    <w:lsdException w:name="Balloon Text" w:semiHidden="1" w:unhideWhenUsed="1"/>
+    <w:lsdException w:name="Table Grid" w:uiPriority="59"/>
+    <w:lsdException w:name="Table Theme" w:semiHidden="1" w:unhideWhenUsed="1"/>
+    <w:lsdException w:name="Placeholder Text" w:semiHidden="1"/>
+    <w:lsdException w:name="No Spacing" w:uiPriority="1" w:qFormat="1"/>
+    <w:lsdException w:name="Light Shading" w:uiPriority="60"/>
+    <w:lsdException w:name="Light List" w:uiPriority="61"/>
+    <w:lsdException w:name="Light Grid" w:uiPriority="62"/>
+    <w:lsdException w:name="Medium Shading 1" w:uiPriority="63"/>
+    <w:lsdException w:name="Medium Shading 2" w:uiPriority="64"/>
+    <w:lsdException w:name="Medium List 1" w:uiPriority="65"/>
+    <w:lsdException w:name="Medium List 2" w:uiPriority="66"/>
+    <w:lsdException w:name="Medium Grid 1" w:uiPriority="67"/>
+    <w:lsdException w:name="Medium Grid 2" w:uiPriority="68"/>
+    <w:lsdException w:name="Medium Grid 3" w:uiPriority="69"/>
+    <w:lsdException w:name="Dark List" w:uiPriority="70"/>
+    <w:lsdException w:name="Colorful Shading" w:uiPriority="71"/>
+    <w:lsdException w:name="Colorful List" w:uiPriority="72"/>
+    <w:lsdException w:name="Colorful Grid" w:uiPriority="73"/>
+    <w:lsdException w:name="Light Shading Accent 1" w:uiPriority="60"/>
+    <w:lsdException w:name="Light List Accent 1" w:uiPriority="61"/>
+    <w:lsdException w:name="Light Grid Accent 1" w:uiPriority="62"/>
+    <w:lsdException w:name="Medium Shading 1 Accent 1" w:uiPriority="63"/>
+    <w:lsdException w:name="Medium Shading 2 Accent 1" w:uiPriority="64"/>
+    <w:lsdException w:name="Medium List 1 Accent 1" w:uiPriority="65"/>
+    <w:lsdException w:name="Revision" w:semiHidden="1"/>
+    <w:lsdException w:name="List Paragraph" w:uiPriority="34" w:qFormat="1"/>
+    <w:lsdException w:name="Quote" w:uiPriority="29" w:qFormat="1"/>
+    <w:lsdException w:name="Intense Quote" w:uiPriority="30" w:qFormat="1"/>
+    <w:lsdException w:name="Medium List 2 Accent 1" w:uiPriority="66"/>
+    <w:lsdException w:name="Medium Grid 1 Accent 1" w:uiPriority="67"/>
+    <w:lsdException w:name="Medium Grid 2 Accent 1" w:uiPriority="68"/>
+    <w:lsdException w:name="Medium Grid 3 Accent 1" w:uiPriority="69"/>
+    <w:lsdException w:name="Dark List Accent 1" w:uiPriority="70"/>
+    <w:lsdException w:name="Colorful Shading Accent 1" w:uiPriority="71"/>
+    <w:lsdException w:name="Colorful List Accent 1" w:uiPriority="72"/>
+    <w:lsdException w:name="Colorful Grid Accent 1" w:uiPriority="73"/>
+    <w:lsdException w:name="Light Shading Accent 2" w:uiPriority="60"/>
+    <w:lsdException w:name="Light List Accent 2" w:uiPriority="61"/>
+    <w:lsdException w:name="Light Grid Accent 2" w:uiPriority="62"/>
+    <w:lsdException w:name="Medium Shading 1 Accent 2" w:uiPriority="63"/>
+    <w:lsdException w:name="Medium Shading 2 Accent 2" w:uiPriority="64"/>
+    <w:lsdException w:name="Medium List 1 Accent 2" w:uiPriority="65"/>
+    <w:lsdException w:name="Medium List 2 Accent 2" w:uiPriority="66"/>
+    <w:lsdException w:name="Medium Grid 1 Accent 2" w:uiPriority="67"/>
+    <w:lsdException w:name="Medium Grid 2 Accent 2" w:uiPriority="68"/>
+    <w:lsdException w:name="Medium Grid 3 Accent 2" w:uiPriority="69"/>
+    <w:lsdException w:name="Dark List Accent 2" w:uiPriority="70"/>
+    <w:lsdException w:name="Colorful Shading Accent 2" w:uiPriority="71"/>
+    <w:lsdException w:name="Colorful List Accent 2" w:uiPriority="72"/>
+    <w:lsdException w:name="Colorful Grid Accent 2" w:uiPriority="73"/>
+    <w:lsdException w:name="Light Shading Accent 3" w:uiPriority="60"/>
+    <w:lsdException w:name="Light List Accent 3" w:uiPriority="61"/>
+    <w:lsdException w:name="Light Grid Accent 3" w:uiPriority="62"/>
+    <w:lsdException w:name="Medium Shading 1 Accent 3" w:uiPriority="63"/>
+    <w:lsdException w:name="Medium Shading 2 Accent 3" w:uiPriority="64"/>
+    <w:lsdException w:name="Medium List 1 Accent 3" w:uiPriority="65"/>
+    <w:lsdException w:name="Medium List 2 Accent 3" w:uiPriority="66"/>
+    <w:lsdException w:name="Medium Grid 1 Accent 3" w:uiPriority="67"/>
+    <w:lsdException w:name="Medium Grid 2 Accent 3" w:uiPriority="68"/>
+    <w:lsdException w:name="Medium Grid 3 Accent 3" w:uiPriority="69"/>
+    <w:lsdException w:name="Dark List Accent 3" w:uiPriority="70"/>
+    <w:lsdException w:name="Colorful Shading Accent 3" w:uiPriority="71"/>
+    <w:lsdException w:name="Colorful List Accent 3" w:uiPriority="72"/>
+    <w:lsdException w:name="Colorful Grid Accent 3" w:uiPriority="73"/>
+    <w:lsdException w:name="Light Shading Accent 4" w:uiPriority="60"/>
+    <w:lsdException w:name="Light List Accent 4" w:uiPriority="61"/>
+    <w:lsdException w:name="Light Grid Accent 4" w:uiPriority="62"/>
+    <w:lsdException w:name="Medium Shading 1 Accent 4" w:uiPriority="63"/>
+    <w:lsdException w:name="Medium Shading 2 Accent 4" w:uiPriority="64"/>
+    <w:lsdException w:name="Medium List 1 Accent 4" w:uiPriority="65"/>
+    <w:lsdException w:name="Medium List 2 Accent 4" w:uiPriority="66"/>
+    <w:lsdException w:name="Medium Grid 1 Accent 4" w:uiPriority="67"/>
+    <w:lsdException w:name="Medium Grid 2 Accent 4" w:uiPriority="68"/>
+    <w:lsdException w:name="Medium Grid 3 Accent 4" w:uiPriority="69"/>
+    <w:lsdException w:name="Dark List Accent 4" w:uiPriority="70"/>
+    <w:lsdException w:name="Colorful Shading Accent 4" w:uiPriority="71"/>
+    <w:lsdException w:name="Colorful List Accent 4" w:uiPriority="72"/>
+    <w:lsdException w:name="Colorful Grid Accent 4" w:uiPriority="73"/>
+    <w:lsdException w:name="Light Shading Accent 5" w:uiPriority="60"/>
+    <w:lsdException w:name="Light List Accent 5" w:uiPriority="61"/>
+    <w:lsdException w:name="Light Grid Accent 5" w:uiPriority="62"/>
+    <w:lsdException w:name="Medium Shading 1 Accent 5" w:uiPriority="63"/>
+    <w:lsdException w:name="Medium Shading 2 Accent 5" w:uiPriority="64"/>
+    <w:lsdException w:name="Medium List 1 Accent 5" w:uiPriority="65"/>
+    <w:lsdException w:name="Medium List 2 Accent 5" w:uiPriority="66"/>
+    <w:lsdException w:name="Medium Grid 1 Accent 5" w:uiPriority="67"/>
+    <w:lsdException w:name="Medium Grid 2 Accent 5" w:uiPriority="68"/>
+    <w:lsdException w:name="Medium Grid 3 Accent 5" w:uiPriority="69"/>
+    <w:lsdException w:name="Dark List Accent 5" w:uiPriority="70"/>
+    <w:lsdException w:name="Colorful Shading Accent 5" w:uiPriority="71"/>
+    <w:lsdException w:name="Colorful List Accent 5" w:uiPriority="72"/>
+    <w:lsdException w:name="Colorful Grid Accent 5" w:uiPriority="73"/>
+    <w:lsdException w:name="Light Shading Accent 6" w:uiPriority="60"/>
+    <w:lsdException w:name="Light List Accent 6" w:uiPriority="61"/>
+    <w:lsdException w:name="Light Grid Accent 6" w:uiPriority="62"/>
+    <w:lsdException w:name="Medium Shading 1 Accent 6" w:uiPriority="63"/>
+    <w:lsdException w:name="Medium Shading 2 Accent 6" w:uiPriority="64"/>
+    <w:lsdException w:name="Medium List 1 Accent 6" w:uiPriority="65"/>
+    <w:lsdException w:name="Medium List 2 Accent 6" w:uiPriority="66"/>
+    <w:lsdException w:name="Medium Grid 1 Accent 6" w:uiPriority="67"/>
+    <w:lsdException w:name="Medium Grid 2 Accent 6" w:uiPriority="68"/>
+    <w:lsdException w:name="Medium Grid 3 Accent 6" w:uiPriority="69"/>
+    <w:lsdException w:name="Dark List Accent 6" w:uiPriority="70"/>
+    <w:lsdException w:name="Colorful Shading Accent 6" w:uiPriority="71"/>
+    <w:lsdException w:name="Colorful List Accent 6" w:uiPriority="72"/>
+    <w:lsdException w:name="Colorful Grid Accent 6" w:uiPriority="73"/>
+    <w:lsdException w:name="Subtle Emphasis" w:uiPriority="19" w:qFormat="1"/>
+    <w:lsdException w:name="Intense Emphasis" w:uiPriority="21" w:qFormat="1"/>
+    <w:lsdException w:name="Subtle Reference" w:uiPriority="31" w:qFormat="1"/>
+    <w:lsdException w:name="Intense Reference" w:uiPriority="32" w:qFormat="1"/>
+    <w:lsdException w:name="Book Title" w:uiPriority="33" w:qFormat="1"/>
+    <w:lsdException w:name="Bibliography" w:semiHidden="1" w:uiPriority="37" w:unhideWhenUsed="1"/>
+    <w:lsdException w:name="TOC Heading" w:semiHidden="1" w:uiPriority="39" w:unhideWhenUsed="1" w:qFormat="1"/>
+    <w:lsdException w:name="Grid Table 4" w:uiPriority="49"/>
+    <w:lsdException w:name="Grid Table 5 Dark" w:uiPriority="50"/>
+    <w:lsdException w:name="Grid Table 6 Colorful" w:uiPriority="51"/>
+    <w:lsdException w:name="Grid Table 7 Colorful" w:uiPriority="52"/>
+    <w:lsdException w:name="Grid Table 1 Light Accent 1" w:uiPriority="46"/>
+    <w:lsdException w:name="Grid Table 2 Accent 1" w:uiPriority="47"/>
+    <w:lsdException w:name="Grid Table 3 Accent 1" w:uiPriority="48"/>
+    <w:lsdException w:name="Grid Table 4 Accent 1" w:uiPriority="49"/>
+    <w:lsdException w:name="Grid Table 5 Dark Accent 1" w:uiPriority="50"/>
+    <w:lsdException w:name="Grid Table 6 Colorful Accent 1" w:uiPriority="51"/>
+    <w:lsdException w:name="Grid Table 7 Colorful Accent 1" w:uiPriority="52"/>
+    <w:lsdException w:name="Grid Table 1 Light Accent 2" w:uiPriority="46"/>
+    <w:lsdException w:name="Grid Table 2 Accent 2" w:uiPriority="47"/>
+    <w:lsdException w:name="Grid Table 3 Accent 2" w:uiPriority="48"/>
+    <w:lsdException w:name="Grid Table 4 Accent 2" w:uiPriority="49"/>
+    <w:lsdException w:name="Grid Table 5 Dark Accent 2" w:uiPriority="50"/>
+    <w:lsdException w:name="Grid Table 6 Colorful Accent 2" w:uiPriority="51"/>
+    <w:lsdException w:name="Grid Table 7 Colorful Accent 2" w:uiPriority="52"/>
+    <w:lsdException w:name="Grid Table 1 Light Accent 3" w:uiPriority="46"/>
+    <w:lsdException w:name="Grid Table 2 Accent 3" w:uiPriority="47"/>
+    <w:lsdException w:name="Grid Table 3 Accent 3" w:uiPriority="48"/>
+    <w:lsdException w:name="Grid Table 4 Accent 3" w:uiPriority="49"/>
+    <w:lsdException w:name="Grid Table 5 Dark Accent 3" w:uiPriority="50"/>
+    <w:lsdException w:name="Grid Table 6 Colorful Accent 3" w:uiPriority="51"/>
+    <w:lsdException w:name="Grid Table 7 Colorful Accent 3" w:uiPriority="52"/>
+    <w:lsdException w:name="Grid Table 1 Light Accent 4" w:uiPriority="46"/>
+    <w:lsdException w:name="Grid Table 2 Accent 4" w:uiPriority="47"/>
+    <w:lsdException w:name="Grid Table 3 Accent 4" w:uiPriority="48"/>
+    <w:lsdException w:name="Grid Table 4 Accent 4" w:uiPriority="49"/>
+    <w:lsdException w:name="Grid Table 5 Dark Accent 4" w:uiPriority="50"/>
+    <w:lsdException w:name="Grid Table 6 Colorful Accent 4" w:uiPriority="51"/>
+    <w:lsdException w:name="Grid Table 7 Colorful Accent 4" w:uiPriority="52"/>
+    <w:lsdException w:name="Grid Table 1 Light Accent 5" w:uiPriority="46"/>
+    <w:lsdException w:name="Grid Table 2 Accent 5" w:uiPriority="47"/>
+    <w:lsdException w:name="Grid Table 3 Accent 5" w:uiPriority="48"/>
+    <w:lsdException w:name="Grid Table 4 Accent 5" w:uiPriority="49"/>
+    <w:lsdException w:name="Grid Table 5 Dark Accent 5" w:uiPriority="50"/>
+    <w:lsdException w:name="Grid Table 6 Colorful Accent 5" w:uiPriority="51"/>
+    <w:lsdException w:name="Grid Table 7 Colorful Accent 5" w:uiPriority="52"/>
+    <w:lsdException w:name="Grid Table 1 Light Accent 6" w:uiPriority="46"/>
+    <w:lsdException w:name="Grid Table 2 Accent 6" w:uiPriority="47"/>
+    <w:lsdException w:name="Grid Table 3 Accent 6" w:uiPriority="48"/>
+    <w:lsdException w:name="Grid Table 4 Accent 6" w:uiPriority="49"/>
+    <w:lsdException w:name="Grid Table 5 Dark Accent 6" w:uiPriority="50"/>
+    <w:lsdException w:name="Grid Table 6 Colorful Accent 6" w:uiPriority="51"/>
+    <w:lsdException w:name="Grid Table 7 Colorful Accent 6" w:uiPriority="52"/>
+    <w:lsdException w:name="List Table 1 Light" w:uiPriority="46"/>
+    <w:lsdException w:name="List Table 2" w:uiPriority="47"/>
+    <w:lsdException w:name="List Table 3" w:uiPriority="48"/>
+    <w:lsdException w:name="List Table 4" w:uiPriority="49"/>
+    <w:lsdException w:name="List Table 5 Dark" w:uiPriority="50"/>
+    <w:lsdException w:name="List Table 6 Colorful" w:uiPriority="51"/>
+    <w:lsdException w:name="List Table 7 Colorful" w:uiPriority="52"/>
+    <w:lsdException w:name="List Table 1 Light Accent 1" w:uiPriority="46"/>
+    <w:lsdException w:name="List Table 2 Accent 1" w:uiPriority="47"/>
+    <w:lsdException w:name="List Table 3 Accent 1" w:uiPriority="48"/>
+    <w:lsdException w:name="List Table 4 Accent 1" w:uiPriority="49"/>
+    <w:lsdException w:name="List Table 5 Dark Accent 1" w:uiPriority="50"/>
+    <w:lsdException w:name="List Table 6 Colorful Accent 1" w:uiPriority="51"/>
+    <w:lsdException w:name="List Table 7 Colorful Accent 1" w:uiPriority="52"/>
+    <w:lsdException w:name="List Table 1 Light Accent 2" w:uiPriority="46"/>
+    <w:lsdException w:name="List Table 2 Accent 2" w:uiPriority="47"/>
+    <w:lsdException w:name="List Table 3 Accent 2" w:uiPriority="48"/>
+    <w:lsdException w:name="List Table 4 Accent 2" w:uiPriority="49"/>
+    <w:lsdException w:name="List Table 5 Dark Accent 2" w:uiPriority="50"/>
+    <w:lsdException w:name="List Table 6 Colorful Accent 2" w:uiPriority="51"/>
+    <w:lsdException w:name="List Table 7 Colorful Accent 2" w:uiPriority="52"/>
+    <w:lsdException w:name="List Table 1 Light Accent 3" w:uiPriority="46"/>
+    <w:lsdException w:name="List Table 2 Accent 3" w:uiPriority="47"/>
+    <w:lsdException w:name="List Table 3 Accent 3" w:uiPriority="48"/>
+    <w:lsdException w:name="List Table 4 Accent 3" w:uiPriority="49"/>
+    <w:lsdException w:name="List Table 5 Dark Accent 3" w:uiPriority="50"/>
+    <w:lsdException w:name="List Table 6 Colorful Accent 3" w:uiPriority="51"/>
+    <w:lsdException w:name="List Table 7 Colorful Accent 3" w:uiPriority="52"/>
+    <w:lsdException w:name="List Table 1 Light Accent 4" w:uiPriority="46"/>
+    <w:lsdException w:name="List Table 2 Accent 4" w:uiPriority="47"/>
+    <w:lsdException w:name="List Table 3 Accent 4" w:uiPriority="48"/>
+    <w:lsdException w:name="List Table 4 Accent 4" w:uiPriority="49"/>
+    <w:lsdException w:name="List Table 5 Dark Accent 4" w:uiPriority="50"/>
+    <w:lsdException w:name="List Table 6 Colorful Accent 4" w:uiPriority="51"/>
+    <w:lsdException w:name="List Table 7 Colorful Accent 4" w:uiPriority="52"/>
+    <w:lsdException w:name="List Table 1 Light Accent 5" w:uiPriority="46"/>
+    <w:lsdException w:name="List Table 2 Accent 5" w:uiPriority="47"/>
+    <w:lsdException w:name="List Table 3 Accent 5" w:uiPriority="48"/>
+    <w:lsdException w:name="List Table 4 Accent 5" w:uiPriority="49"/>
+    <w:lsdException w:name="List Table 5 Dark Accent 5" w:uiPriority="50"/>
+    <w:lsdException w:name="List Table 6 Colorful Accent 5" w:uiPriority="51"/>
+    <w:lsdException w:name="List Table 7 Colorful Accent 5" w:uiPriority="52"/>
+    <w:lsdException w:name="List Table 1 Light Accent 6" w:uiPriority="46"/>
+    <w:lsdException w:name="List Table 2 Accent 6" w:uiPriority="47"/>
+    <w:lsdException w:name="List Table 3 Accent 6" w:uiPriority="48"/>
+    <w:lsdException w:name="List Table 4 Accent 6" w:uiPriority="49"/>
+    <w:lsdException w:name="List Table 5 Dark Accent 6" w:uiPriority="50"/>
+    <w:lsdException w:name="List Table 6 Colorful Accent 6" w:uiPriority="51"/>
+    <w:lsdException w:name="List Table 7 Colorful Accent 6" w:uiPriority="52"/>
   </w:latentStyles>
   <w:style w:type="paragraph" w:default="1" w:styleId="Normal">
     <w:name w:val="Normal"/>
@@ -4161,243 +3383,9 @@
 </w:styles>
 </file>
 
-<file path=word/glossary/stylesWithEffects.xml><?xml version="1.0" encoding="utf-8"?>
-<w:styles xmlns:wpc="http://schemas.microsoft.com/office/word/2010/wordprocessingCanvas" xmlns:mo="http://schemas.microsoft.com/office/mac/office/2008/main" xmlns:mc="http://schemas.openxmlformats.org/markup-compatibility/2006" xmlns:mv="urn:schemas-microsoft-com:mac:vml" xmlns:o="urn:schemas-microsoft-com:office:office" xmlns:r="http://schemas.openxmlformats.org/officeDocument/2006/relationships" xmlns:m="http://schemas.openxmlformats.org/officeDocument/2006/math" xmlns:v="urn:schemas-microsoft-com:vml" xmlns:wp14="http://schemas.microsoft.com/office/word/2010/wordprocessingDrawing" xmlns:wp="http://schemas.openxmlformats.org/drawingml/2006/wordprocessingDrawing" xmlns:w10="urn:schemas-microsoft-com:office:word" xmlns:w="http://schemas.openxmlformats.org/wordprocessingml/2006/main" xmlns:w14="http://schemas.microsoft.com/office/word/2010/wordml" xmlns:wpg="http://schemas.microsoft.com/office/word/2010/wordprocessingGroup" xmlns:wpi="http://schemas.microsoft.com/office/word/2010/wordprocessingInk" xmlns:wne="http://schemas.microsoft.com/office/word/2006/wordml" xmlns:wps="http://schemas.microsoft.com/office/word/2010/wordprocessingShape" mc:Ignorable="w14 wp14">
-  <w:docDefaults>
-    <w:rPrDefault>
-      <w:rPr>
-        <w:rFonts w:asciiTheme="minorHAnsi" w:eastAsiaTheme="minorEastAsia" w:hAnsiTheme="minorHAnsi" w:cstheme="minorBidi"/>
-        <w:sz w:val="24"/>
-        <w:szCs w:val="24"/>
-        <w:lang w:val="en-CA" w:eastAsia="ja-JP" w:bidi="ar-SA"/>
-      </w:rPr>
-    </w:rPrDefault>
-    <w:pPrDefault/>
-  </w:docDefaults>
-  <w:latentStyles w:defLockedState="0" w:defUIPriority="99" w:defSemiHidden="1" w:defUnhideWhenUsed="1" w:defQFormat="0" w:count="276">
-    <w:lsdException w:name="Normal" w:semiHidden="0" w:uiPriority="0" w:unhideWhenUsed="0" w:qFormat="1"/>
-    <w:lsdException w:name="heading 1" w:semiHidden="0" w:uiPriority="9" w:unhideWhenUsed="0" w:qFormat="1"/>
-    <w:lsdException w:name="heading 2" w:uiPriority="9" w:qFormat="1"/>
-    <w:lsdException w:name="heading 3" w:uiPriority="9" w:qFormat="1"/>
-    <w:lsdException w:name="heading 4" w:uiPriority="9" w:qFormat="1"/>
-    <w:lsdException w:name="heading 5" w:uiPriority="9" w:qFormat="1"/>
-    <w:lsdException w:name="heading 6" w:uiPriority="9" w:qFormat="1"/>
-    <w:lsdException w:name="heading 7" w:uiPriority="9" w:qFormat="1"/>
-    <w:lsdException w:name="heading 8" w:uiPriority="9" w:qFormat="1"/>
-    <w:lsdException w:name="heading 9" w:uiPriority="9" w:qFormat="1"/>
-    <w:lsdException w:name="toc 1" w:uiPriority="39"/>
-    <w:lsdException w:name="toc 2" w:uiPriority="39"/>
-    <w:lsdException w:name="toc 3" w:uiPriority="39"/>
-    <w:lsdException w:name="toc 4" w:uiPriority="39"/>
-    <w:lsdException w:name="toc 5" w:uiPriority="39"/>
-    <w:lsdException w:name="toc 6" w:uiPriority="39"/>
-    <w:lsdException w:name="toc 7" w:uiPriority="39"/>
-    <w:lsdException w:name="toc 8" w:uiPriority="39"/>
-    <w:lsdException w:name="toc 9" w:uiPriority="39"/>
-    <w:lsdException w:name="caption" w:uiPriority="35" w:qFormat="1"/>
-    <w:lsdException w:name="Title" w:semiHidden="0" w:uiPriority="10" w:unhideWhenUsed="0" w:qFormat="1"/>
-    <w:lsdException w:name="Default Paragraph Font" w:uiPriority="1"/>
-    <w:lsdException w:name="Subtitle" w:semiHidden="0" w:uiPriority="11" w:unhideWhenUsed="0" w:qFormat="1"/>
-    <w:lsdException w:name="Strong" w:semiHidden="0" w:uiPriority="22" w:unhideWhenUsed="0" w:qFormat="1"/>
-    <w:lsdException w:name="Emphasis" w:semiHidden="0" w:uiPriority="20" w:unhideWhenUsed="0" w:qFormat="1"/>
-    <w:lsdException w:name="Table Grid" w:semiHidden="0" w:uiPriority="59" w:unhideWhenUsed="0"/>
-    <w:lsdException w:name="Placeholder Text" w:unhideWhenUsed="0"/>
-    <w:lsdException w:name="No Spacing" w:semiHidden="0" w:uiPriority="1" w:unhideWhenUsed="0" w:qFormat="1"/>
-    <w:lsdException w:name="Light Shading" w:semiHidden="0" w:uiPriority="60" w:unhideWhenUsed="0"/>
-    <w:lsdException w:name="Light List" w:semiHidden="0" w:uiPriority="61" w:unhideWhenUsed="0"/>
-    <w:lsdException w:name="Light Grid" w:semiHidden="0" w:uiPriority="62" w:unhideWhenUsed="0"/>
-    <w:lsdException w:name="Medium Shading 1" w:semiHidden="0" w:uiPriority="63" w:unhideWhenUsed="0"/>
-    <w:lsdException w:name="Medium Shading 2" w:semiHidden="0" w:uiPriority="64" w:unhideWhenUsed="0"/>
-    <w:lsdException w:name="Medium List 1" w:semiHidden="0" w:uiPriority="65" w:unhideWhenUsed="0"/>
-    <w:lsdException w:name="Medium List 2" w:semiHidden="0" w:uiPriority="66" w:unhideWhenUsed="0"/>
-    <w:lsdException w:name="Medium Grid 1" w:semiHidden="0" w:uiPriority="67" w:unhideWhenUsed="0"/>
-    <w:lsdException w:name="Medium Grid 2" w:semiHidden="0" w:uiPriority="68" w:unhideWhenUsed="0"/>
-    <w:lsdException w:name="Medium Grid 3" w:semiHidden="0" w:uiPriority="69" w:unhideWhenUsed="0"/>
-    <w:lsdException w:name="Dark List" w:semiHidden="0" w:uiPriority="70" w:unhideWhenUsed="0"/>
-    <w:lsdException w:name="Colorful Shading" w:semiHidden="0" w:uiPriority="71" w:unhideWhenUsed="0"/>
-    <w:lsdException w:name="Colorful List" w:semiHidden="0" w:uiPriority="72" w:unhideWhenUsed="0"/>
-    <w:lsdException w:name="Colorful Grid" w:semiHidden="0" w:uiPriority="73" w:unhideWhenUsed="0"/>
-    <w:lsdException w:name="Light Shading Accent 1" w:semiHidden="0" w:uiPriority="60" w:unhideWhenUsed="0"/>
-    <w:lsdException w:name="Light List Accent 1" w:semiHidden="0" w:uiPriority="61" w:unhideWhenUsed="0"/>
-    <w:lsdException w:name="Light Grid Accent 1" w:semiHidden="0" w:uiPriority="62" w:unhideWhenUsed="0"/>
-    <w:lsdException w:name="Medium Shading 1 Accent 1" w:semiHidden="0" w:uiPriority="63" w:unhideWhenUsed="0"/>
-    <w:lsdException w:name="Medium Shading 2 Accent 1" w:semiHidden="0" w:uiPriority="64" w:unhideWhenUsed="0"/>
-    <w:lsdException w:name="Medium List 1 Accent 1" w:semiHidden="0" w:uiPriority="65" w:unhideWhenUsed="0"/>
-    <w:lsdException w:name="Revision" w:unhideWhenUsed="0"/>
-    <w:lsdException w:name="List Paragraph" w:semiHidden="0" w:uiPriority="34" w:unhideWhenUsed="0" w:qFormat="1"/>
-    <w:lsdException w:name="Quote" w:semiHidden="0" w:uiPriority="29" w:unhideWhenUsed="0" w:qFormat="1"/>
-    <w:lsdException w:name="Intense Quote" w:semiHidden="0" w:uiPriority="30" w:unhideWhenUsed="0" w:qFormat="1"/>
-    <w:lsdException w:name="Medium List 2 Accent 1" w:semiHidden="0" w:uiPriority="66" w:unhideWhenUsed="0"/>
-    <w:lsdException w:name="Medium Grid 1 Accent 1" w:semiHidden="0" w:uiPriority="67" w:unhideWhenUsed="0"/>
-    <w:lsdException w:name="Medium Grid 2 Accent 1" w:semiHidden="0" w:uiPriority="68" w:unhideWhenUsed="0"/>
-    <w:lsdException w:name="Medium Grid 3 Accent 1" w:semiHidden="0" w:uiPriority="69" w:unhideWhenUsed="0"/>
-    <w:lsdException w:name="Dark List Accent 1" w:semiHidden="0" w:uiPriority="70" w:unhideWhenUsed="0"/>
-    <w:lsdException w:name="Colorful Shading Accent 1" w:semiHidden="0" w:uiPriority="71" w:unhideWhenUsed="0"/>
-    <w:lsdException w:name="Colorful List Accent 1" w:semiHidden="0" w:uiPriority="72" w:unhideWhenUsed="0"/>
-    <w:lsdException w:name="Colorful Grid Accent 1" w:semiHidden="0" w:uiPriority="73" w:unhideWhenUsed="0"/>
-    <w:lsdException w:name="Light Shading Accent 2" w:semiHidden="0" w:uiPriority="60" w:unhideWhenUsed="0"/>
-    <w:lsdException w:name="Light List Accent 2" w:semiHidden="0" w:uiPriority="61" w:unhideWhenUsed="0"/>
-    <w:lsdException w:name="Light Grid Accent 2" w:semiHidden="0" w:uiPriority="62" w:unhideWhenUsed="0"/>
-    <w:lsdException w:name="Medium Shading 1 Accent 2" w:semiHidden="0" w:uiPriority="63" w:unhideWhenUsed="0"/>
-    <w:lsdException w:name="Medium Shading 2 Accent 2" w:semiHidden="0" w:uiPriority="64" w:unhideWhenUsed="0"/>
-    <w:lsdException w:name="Medium List 1 Accent 2" w:semiHidden="0" w:uiPriority="65" w:unhideWhenUsed="0"/>
-    <w:lsdException w:name="Medium List 2 Accent 2" w:semiHidden="0" w:uiPriority="66" w:unhideWhenUsed="0"/>
-    <w:lsdException w:name="Medium Grid 1 Accent 2" w:semiHidden="0" w:uiPriority="67" w:unhideWhenUsed="0"/>
-    <w:lsdException w:name="Medium Grid 2 Accent 2" w:semiHidden="0" w:uiPriority="68" w:unhideWhenUsed="0"/>
-    <w:lsdException w:name="Medium Grid 3 Accent 2" w:semiHidden="0" w:uiPriority="69" w:unhideWhenUsed="0"/>
-    <w:lsdException w:name="Dark List Accent 2" w:semiHidden="0" w:uiPriority="70" w:unhideWhenUsed="0"/>
-    <w:lsdException w:name="Colorful Shading Accent 2" w:semiHidden="0" w:uiPriority="71" w:unhideWhenUsed="0"/>
-    <w:lsdException w:name="Colorful List Accent 2" w:semiHidden="0" w:uiPriority="72" w:unhideWhenUsed="0"/>
-    <w:lsdException w:name="Colorful Grid Accent 2" w:semiHidden="0" w:uiPriority="73" w:unhideWhenUsed="0"/>
-    <w:lsdException w:name="Light Shading Accent 3" w:semiHidden="0" w:uiPriority="60" w:unhideWhenUsed="0"/>
-    <w:lsdException w:name="Light List Accent 3" w:semiHidden="0" w:uiPriority="61" w:unhideWhenUsed="0"/>
-    <w:lsdException w:name="Light Grid Accent 3" w:semiHidden="0" w:uiPriority="62" w:unhideWhenUsed="0"/>
-    <w:lsdException w:name="Medium Shading 1 Accent 3" w:semiHidden="0" w:uiPriority="63" w:unhideWhenUsed="0"/>
-    <w:lsdException w:name="Medium Shading 2 Accent 3" w:semiHidden="0" w:uiPriority="64" w:unhideWhenUsed="0"/>
-    <w:lsdException w:name="Medium List 1 Accent 3" w:semiHidden="0" w:uiPriority="65" w:unhideWhenUsed="0"/>
-    <w:lsdException w:name="Medium List 2 Accent 3" w:semiHidden="0" w:uiPriority="66" w:unhideWhenUsed="0"/>
-    <w:lsdException w:name="Medium Grid 1 Accent 3" w:semiHidden="0" w:uiPriority="67" w:unhideWhenUsed="0"/>
-    <w:lsdException w:name="Medium Grid 2 Accent 3" w:semiHidden="0" w:uiPriority="68" w:unhideWhenUsed="0"/>
-    <w:lsdException w:name="Medium Grid 3 Accent 3" w:semiHidden="0" w:uiPriority="69" w:unhideWhenUsed="0"/>
-    <w:lsdException w:name="Dark List Accent 3" w:semiHidden="0" w:uiPriority="70" w:unhideWhenUsed="0"/>
-    <w:lsdException w:name="Colorful Shading Accent 3" w:semiHidden="0" w:uiPriority="71" w:unhideWhenUsed="0"/>
-    <w:lsdException w:name="Colorful List Accent 3" w:semiHidden="0" w:uiPriority="72" w:unhideWhenUsed="0"/>
-    <w:lsdException w:name="Colorful Grid Accent 3" w:semiHidden="0" w:uiPriority="73" w:unhideWhenUsed="0"/>
-    <w:lsdException w:name="Light Shading Accent 4" w:semiHidden="0" w:uiPriority="60" w:unhideWhenUsed="0"/>
-    <w:lsdException w:name="Light List Accent 4" w:semiHidden="0" w:uiPriority="61" w:unhideWhenUsed="0"/>
-    <w:lsdException w:name="Light Grid Accent 4" w:semiHidden="0" w:uiPriority="62" w:unhideWhenUsed="0"/>
-    <w:lsdException w:name="Medium Shading 1 Accent 4" w:semiHidden="0" w:uiPriority="63" w:unhideWhenUsed="0"/>
-    <w:lsdException w:name="Medium Shading 2 Accent 4" w:semiHidden="0" w:uiPriority="64" w:unhideWhenUsed="0"/>
-    <w:lsdException w:name="Medium List 1 Accent 4" w:semiHidden="0" w:uiPriority="65" w:unhideWhenUsed="0"/>
-    <w:lsdException w:name="Medium List 2 Accent 4" w:semiHidden="0" w:uiPriority="66" w:unhideWhenUsed="0"/>
-    <w:lsdException w:name="Medium Grid 1 Accent 4" w:semiHidden="0" w:uiPriority="67" w:unhideWhenUsed="0"/>
-    <w:lsdException w:name="Medium Grid 2 Accent 4" w:semiHidden="0" w:uiPriority="68" w:unhideWhenUsed="0"/>
-    <w:lsdException w:name="Medium Grid 3 Accent 4" w:semiHidden="0" w:uiPriority="69" w:unhideWhenUsed="0"/>
-    <w:lsdException w:name="Dark List Accent 4" w:semiHidden="0" w:uiPriority="70" w:unhideWhenUsed="0"/>
-    <w:lsdException w:name="Colorful Shading Accent 4" w:semiHidden="0" w:uiPriority="71" w:unhideWhenUsed="0"/>
-    <w:lsdException w:name="Colorful List Accent 4" w:semiHidden="0" w:uiPriority="72" w:unhideWhenUsed="0"/>
-    <w:lsdException w:name="Colorful Grid Accent 4" w:semiHidden="0" w:uiPriority="73" w:unhideWhenUsed="0"/>
-    <w:lsdException w:name="Light Shading Accent 5" w:semiHidden="0" w:uiPriority="60" w:unhideWhenUsed="0"/>
-    <w:lsdException w:name="Light List Accent 5" w:semiHidden="0" w:uiPriority="61" w:unhideWhenUsed="0"/>
-    <w:lsdException w:name="Light Grid Accent 5" w:semiHidden="0" w:uiPriority="62" w:unhideWhenUsed="0"/>
-    <w:lsdException w:name="Medium Shading 1 Accent 5" w:semiHidden="0" w:uiPriority="63" w:unhideWhenUsed="0"/>
-    <w:lsdException w:name="Medium Shading 2 Accent 5" w:semiHidden="0" w:uiPriority="64" w:unhideWhenUsed="0"/>
-    <w:lsdException w:name="Medium List 1 Accent 5" w:semiHidden="0" w:uiPriority="65" w:unhideWhenUsed="0"/>
-    <w:lsdException w:name="Medium List 2 Accent 5" w:semiHidden="0" w:uiPriority="66" w:unhideWhenUsed="0"/>
-    <w:lsdException w:name="Medium Grid 1 Accent 5" w:semiHidden="0" w:uiPriority="67" w:unhideWhenUsed="0"/>
-    <w:lsdException w:name="Medium Grid 2 Accent 5" w:semiHidden="0" w:uiPriority="68" w:unhideWhenUsed="0"/>
-    <w:lsdException w:name="Medium Grid 3 Accent 5" w:semiHidden="0" w:uiPriority="69" w:unhideWhenUsed="0"/>
-    <w:lsdException w:name="Dark List Accent 5" w:semiHidden="0" w:uiPriority="70" w:unhideWhenUsed="0"/>
-    <w:lsdException w:name="Colorful Shading Accent 5" w:semiHidden="0" w:uiPriority="71" w:unhideWhenUsed="0"/>
-    <w:lsdException w:name="Colorful List Accent 5" w:semiHidden="0" w:uiPriority="72" w:unhideWhenUsed="0"/>
-    <w:lsdException w:name="Colorful Grid Accent 5" w:semiHidden="0" w:uiPriority="73" w:unhideWhenUsed="0"/>
-    <w:lsdException w:name="Light Shading Accent 6" w:semiHidden="0" w:uiPriority="60" w:unhideWhenUsed="0"/>
-    <w:lsdException w:name="Light List Accent 6" w:semiHidden="0" w:uiPriority="61" w:unhideWhenUsed="0"/>
-    <w:lsdException w:name="Light Grid Accent 6" w:semiHidden="0" w:uiPriority="62" w:unhideWhenUsed="0"/>
-    <w:lsdException w:name="Medium Shading 1 Accent 6" w:semiHidden="0" w:uiPriority="63" w:unhideWhenUsed="0"/>
-    <w:lsdException w:name="Medium Shading 2 Accent 6" w:semiHidden="0" w:uiPriority="64" w:unhideWhenUsed="0"/>
-    <w:lsdException w:name="Medium List 1 Accent 6" w:semiHidden="0" w:uiPriority="65" w:unhideWhenUsed="0"/>
-    <w:lsdException w:name="Medium List 2 Accent 6" w:semiHidden="0" w:uiPriority="66" w:unhideWhenUsed="0"/>
-    <w:lsdException w:name="Medium Grid 1 Accent 6" w:semiHidden="0" w:uiPriority="67" w:unhideWhenUsed="0"/>
-    <w:lsdException w:name="Medium Grid 2 Accent 6" w:semiHidden="0" w:uiPriority="68" w:unhideWhenUsed="0"/>
-    <w:lsdException w:name="Medium Grid 3 Accent 6" w:semiHidden="0" w:uiPriority="69" w:unhideWhenUsed="0"/>
-    <w:lsdException w:name="Dark List Accent 6" w:semiHidden="0" w:uiPriority="70" w:unhideWhenUsed="0"/>
-    <w:lsdException w:name="Colorful Shading Accent 6" w:semiHidden="0" w:uiPriority="71" w:unhideWhenUsed="0"/>
-    <w:lsdException w:name="Colorful List Accent 6" w:semiHidden="0" w:uiPriority="72" w:unhideWhenUsed="0"/>
-    <w:lsdException w:name="Colorful Grid Accent 6" w:semiHidden="0" w:uiPriority="73" w:unhideWhenUsed="0"/>
-    <w:lsdException w:name="Subtle Emphasis" w:semiHidden="0" w:uiPriority="19" w:unhideWhenUsed="0" w:qFormat="1"/>
-    <w:lsdException w:name="Intense Emphasis" w:semiHidden="0" w:uiPriority="21" w:unhideWhenUsed="0" w:qFormat="1"/>
-    <w:lsdException w:name="Subtle Reference" w:semiHidden="0" w:uiPriority="31" w:unhideWhenUsed="0" w:qFormat="1"/>
-    <w:lsdException w:name="Intense Reference" w:semiHidden="0" w:uiPriority="32" w:unhideWhenUsed="0" w:qFormat="1"/>
-    <w:lsdException w:name="Book Title" w:semiHidden="0" w:uiPriority="33" w:unhideWhenUsed="0" w:qFormat="1"/>
-    <w:lsdException w:name="Bibliography" w:uiPriority="37"/>
-    <w:lsdException w:name="TOC Heading" w:uiPriority="39" w:qFormat="1"/>
-  </w:latentStyles>
-  <w:style w:type="paragraph" w:default="1" w:styleId="Normal">
-    <w:name w:val="Normal"/>
-    <w:qFormat/>
-  </w:style>
-  <w:style w:type="character" w:default="1" w:styleId="DefaultParagraphFont">
-    <w:name w:val="Default Paragraph Font"/>
-    <w:uiPriority w:val="1"/>
-    <w:semiHidden/>
-    <w:unhideWhenUsed/>
-  </w:style>
-  <w:style w:type="table" w:default="1" w:styleId="TableNormal">
-    <w:name w:val="Normal Table"/>
-    <w:uiPriority w:val="99"/>
-    <w:semiHidden/>
-    <w:unhideWhenUsed/>
-    <w:tblPr>
-      <w:tblInd w:w="0" w:type="dxa"/>
-      <w:tblCellMar>
-        <w:top w:w="0" w:type="dxa"/>
-        <w:left w:w="108" w:type="dxa"/>
-        <w:bottom w:w="0" w:type="dxa"/>
-        <w:right w:w="108" w:type="dxa"/>
-      </w:tblCellMar>
-    </w:tblPr>
-  </w:style>
-  <w:style w:type="numbering" w:default="1" w:styleId="NoList">
-    <w:name w:val="No List"/>
-    <w:uiPriority w:val="99"/>
-    <w:semiHidden/>
-    <w:unhideWhenUsed/>
-  </w:style>
-  <w:style w:type="character" w:styleId="PlaceholderText">
-    <w:name w:val="Placeholder Text"/>
-    <w:basedOn w:val="DefaultParagraphFont"/>
-    <w:uiPriority w:val="99"/>
-    <w:semiHidden/>
-    <w:rsid w:val="00AF073C"/>
-    <w:rPr>
-      <w:color w:val="808080"/>
-    </w:rPr>
-  </w:style>
-  <w:style w:type="paragraph" w:customStyle="1" w:styleId="A90BCB878242984481D765B870FBC098">
-    <w:name w:val="A90BCB878242984481D765B870FBC098"/>
-  </w:style>
-  <w:style w:type="paragraph" w:customStyle="1" w:styleId="6E69ED36D49AA647BE53C7DF2522CE44">
-    <w:name w:val="6E69ED36D49AA647BE53C7DF2522CE44"/>
-  </w:style>
-  <w:style w:type="paragraph" w:customStyle="1" w:styleId="EF26290C063FA24A85185A5EDB03B4E0">
-    <w:name w:val="EF26290C063FA24A85185A5EDB03B4E0"/>
-  </w:style>
-  <w:style w:type="paragraph" w:customStyle="1" w:styleId="A2ECEF3E8A76E44482256EC24A86464B">
-    <w:name w:val="A2ECEF3E8A76E44482256EC24A86464B"/>
-  </w:style>
-  <w:style w:type="paragraph" w:customStyle="1" w:styleId="C48151B17E9BA241B08D988AA126A3F6">
-    <w:name w:val="C48151B17E9BA241B08D988AA126A3F6"/>
-  </w:style>
-  <w:style w:type="paragraph" w:customStyle="1" w:styleId="BBE219B0D745284498D728AAF4F616DC">
-    <w:name w:val="BBE219B0D745284498D728AAF4F616DC"/>
-  </w:style>
-  <w:style w:type="paragraph" w:customStyle="1" w:styleId="978CAD140C33944B91BFE5D7230B4244">
-    <w:name w:val="978CAD140C33944B91BFE5D7230B4244"/>
-  </w:style>
-  <w:style w:type="paragraph" w:customStyle="1" w:styleId="7E0CC289F067164CAE9EE0B4CE167B20">
-    <w:name w:val="7E0CC289F067164CAE9EE0B4CE167B20"/>
-  </w:style>
-  <w:style w:type="paragraph" w:customStyle="1" w:styleId="BD25763C057A1F4B978E06725B10E625">
-    <w:name w:val="BD25763C057A1F4B978E06725B10E625"/>
-  </w:style>
-  <w:style w:type="paragraph" w:customStyle="1" w:styleId="C70ECA7D92BD784CA64B1FF71FB2928D">
-    <w:name w:val="C70ECA7D92BD784CA64B1FF71FB2928D"/>
-  </w:style>
-  <w:style w:type="paragraph" w:customStyle="1" w:styleId="959E245708DA5748B948AB72C111CED9">
-    <w:name w:val="959E245708DA5748B948AB72C111CED9"/>
-  </w:style>
-  <w:style w:type="paragraph" w:customStyle="1" w:styleId="7D8DCFF781ECE54EB4FDEAC1B9B63BB1">
-    <w:name w:val="7D8DCFF781ECE54EB4FDEAC1B9B63BB1"/>
-    <w:rsid w:val="00AF073C"/>
-  </w:style>
-</w:styles>
-</file>
-
 <file path=word/glossary/webSettings.xml><?xml version="1.0" encoding="utf-8"?>
-<w:webSettings xmlns:mc="http://schemas.openxmlformats.org/markup-compatibility/2006" xmlns:r="http://schemas.openxmlformats.org/officeDocument/2006/relationships" xmlns:w="http://schemas.openxmlformats.org/wordprocessingml/2006/main" xmlns:w14="http://schemas.microsoft.com/office/word/2010/wordml" mc:Ignorable="w14">
+<w:webSettings xmlns:mc="http://schemas.openxmlformats.org/markup-compatibility/2006" xmlns:r="http://schemas.openxmlformats.org/officeDocument/2006/relationships" xmlns:w="http://schemas.openxmlformats.org/wordprocessingml/2006/main" xmlns:w14="http://schemas.microsoft.com/office/word/2010/wordml" xmlns:w15="http://schemas.microsoft.com/office/word/2012/wordml" xmlns:w16se="http://schemas.microsoft.com/office/word/2015/wordml/symex" mc:Ignorable="w14 w15 w16se">
   <w:allowPNG/>
-  <w:doNotSaveAsSingleFile/>
 </w:webSettings>
 </file>
 
@@ -4656,7 +3644,7 @@
   <a:extraClrSchemeLst/>
   <a:extLst>
     <a:ext uri="{05A4C25C-085E-4340-85A3-A5531E510DB2}">
-      <thm15:themeFamily xmlns:thm15="http://schemas.microsoft.com/office/thememl/2012/main" xmlns="" name="Office Theme" id="{62F939B6-93AF-4DB8-9C6B-D6C7DFDC589F}" vid="{4A3C46E8-61CC-4603-A589-7422A47A8E4A}"/>
+      <thm15:themeFamily xmlns:thm15="http://schemas.microsoft.com/office/thememl/2012/main" name="Office Theme" id="{62F939B6-93AF-4DB8-9C6B-D6C7DFDC589F}" vid="{4A3C46E8-61CC-4603-A589-7422A47A8E4A}"/>
     </a:ext>
   </a:extLst>
 </a:theme>
@@ -4775,7 +3763,7 @@
 </file>
 
 <file path=customXml/itemProps1.xml><?xml version="1.0" encoding="utf-8"?>
-<ds:datastoreItem xmlns:ds="http://schemas.openxmlformats.org/officeDocument/2006/customXml" ds:itemID="{3080B27A-1BE3-0243-BC83-0CA5088DC167}">
+<ds:datastoreItem xmlns:ds="http://schemas.openxmlformats.org/officeDocument/2006/customXml" ds:itemID="{4E2C9A38-F94E-4A80-B3AD-1496BF23B523}">
   <ds:schemaRefs>
     <ds:schemaRef ds:uri="http://schemas.openxmlformats.org/officeDocument/2006/bibliography"/>
   </ds:schemaRefs>
